--- a/CoCT FINAL REPORT 2018.docx
+++ b/CoCT FINAL REPORT 2018.docx
@@ -999,7 +999,19 @@
         <w:rPr>
           <w:lang w:val="en-US"/>
         </w:rPr>
-        <w:t>, Chief Marine Scientist, South African Weather Service [Figure 2… insert map of study area and wave exposure here].</w:t>
+        <w:t>, Chief Marine Scientist, South African Weather Service</w:t>
+      </w:r>
+      <w:r>
+        <w:rPr>
+          <w:lang w:val="en-US"/>
+        </w:rPr>
+        <w:t xml:space="preserve"> (SAWS)</w:t>
+      </w:r>
+      <w:r>
+        <w:rPr>
+          <w:lang w:val="en-US"/>
+        </w:rPr>
+        <w:t>.</w:t>
       </w:r>
     </w:p>
     <w:p>
@@ -1018,9 +1030,7 @@
           <w:lang w:val="en-US"/>
         </w:rPr>
       </w:pPr>
-      <w:bookmarkStart w:id="6" w:name="hout-bay-east-and-west"/>
-      <w:bookmarkStart w:id="7" w:name="_Toc522617047"/>
-      <w:bookmarkEnd w:id="6"/>
+      <w:bookmarkStart w:id="6" w:name="_Toc522617047"/>
       <w:proofErr w:type="spellStart"/>
       <w:r>
         <w:rPr>
@@ -1041,7 +1051,7 @@
         </w:rPr>
         <w:t xml:space="preserve"> Bay east and west</w:t>
       </w:r>
-      <w:bookmarkEnd w:id="7"/>
+      <w:bookmarkEnd w:id="6"/>
     </w:p>
     <w:p>
       <w:pPr>
@@ -1262,9 +1272,7 @@
           <w:lang w:val="en-US"/>
         </w:rPr>
       </w:pPr>
-      <w:bookmarkStart w:id="8" w:name="muizenberg"/>
-      <w:bookmarkStart w:id="9" w:name="_Toc522617048"/>
-      <w:bookmarkEnd w:id="8"/>
+      <w:bookmarkStart w:id="7" w:name="_Toc522617048"/>
       <w:r>
         <w:rPr>
           <w:b/>
@@ -1274,7 +1282,7 @@
         </w:rPr>
         <w:t>Muizenberg</w:t>
       </w:r>
-      <w:bookmarkEnd w:id="9"/>
+      <w:bookmarkEnd w:id="7"/>
     </w:p>
     <w:p>
       <w:pPr>
@@ -1313,6 +1321,136 @@
     </w:p>
     <w:p>
       <w:pPr>
+        <w:jc w:val="center"/>
+        <w:rPr>
+          <w:lang w:val="en-US"/>
+        </w:rPr>
+      </w:pPr>
+      <w:r>
+        <w:rPr>
+          <w:noProof/>
+          <w:lang w:val="en-US"/>
+          <w14:ligatures w14:val="none"/>
+          <w14:numForm w14:val="default"/>
+          <w14:numSpacing w14:val="default"/>
+        </w:rPr>
+        <w:drawing>
+          <wp:inline distT="0" distB="0" distL="0" distR="0">
+            <wp:extent cx="3067200" cy="4741200"/>
+            <wp:effectExtent l="0" t="0" r="0" b="0"/>
+            <wp:docPr id="4" name="Picture 4"/>
+            <wp:cNvGraphicFramePr>
+              <a:graphicFrameLocks xmlns:a="http://schemas.openxmlformats.org/drawingml/2006/main" noChangeAspect="1"/>
+            </wp:cNvGraphicFramePr>
+            <a:graphic xmlns:a="http://schemas.openxmlformats.org/drawingml/2006/main">
+              <a:graphicData uri="http://schemas.openxmlformats.org/drawingml/2006/picture">
+                <pic:pic xmlns:pic="http://schemas.openxmlformats.org/drawingml/2006/picture">
+                  <pic:nvPicPr>
+                    <pic:cNvPr id="4" name="Cleansing vs Exposure.jpg"/>
+                    <pic:cNvPicPr/>
+                  </pic:nvPicPr>
+                  <pic:blipFill>
+                    <a:blip r:embed="rId5" cstate="print">
+                      <a:extLst>
+                        <a:ext uri="{28A0092B-C50C-407E-A947-70E740481C1C}">
+                          <a14:useLocalDpi xmlns:a14="http://schemas.microsoft.com/office/drawing/2010/main" val="0"/>
+                        </a:ext>
+                      </a:extLst>
+                    </a:blip>
+                    <a:stretch>
+                      <a:fillRect/>
+                    </a:stretch>
+                  </pic:blipFill>
+                  <pic:spPr>
+                    <a:xfrm>
+                      <a:off x="0" y="0"/>
+                      <a:ext cx="3067200" cy="4741200"/>
+                    </a:xfrm>
+                    <a:prstGeom prst="rect">
+                      <a:avLst/>
+                    </a:prstGeom>
+                  </pic:spPr>
+                </pic:pic>
+              </a:graphicData>
+            </a:graphic>
+          </wp:inline>
+        </w:drawing>
+      </w:r>
+    </w:p>
+    <w:p>
+      <w:pPr>
+        <w:rPr>
+          <w:i/>
+          <w:lang w:val="en-US"/>
+        </w:rPr>
+      </w:pPr>
+      <w:r>
+        <w:rPr>
+          <w:i/>
+          <w:lang w:val="en-US"/>
+        </w:rPr>
+        <w:t xml:space="preserve">Figure 1. An image showing the location of the beaches that are cleansed of the kelp beach casts by the </w:t>
+      </w:r>
+      <w:proofErr w:type="spellStart"/>
+      <w:r>
+        <w:rPr>
+          <w:i/>
+          <w:lang w:val="en-US"/>
+        </w:rPr>
+        <w:t>CoCT</w:t>
+      </w:r>
+      <w:proofErr w:type="spellEnd"/>
+      <w:r>
+        <w:rPr>
+          <w:i/>
+          <w:lang w:val="en-US"/>
+        </w:rPr>
+        <w:t xml:space="preserve"> (red triangles). The </w:t>
+      </w:r>
+      <w:proofErr w:type="spellStart"/>
+      <w:r>
+        <w:rPr>
+          <w:i/>
+          <w:lang w:val="en-US"/>
+        </w:rPr>
+        <w:t>coloured</w:t>
+      </w:r>
+      <w:proofErr w:type="spellEnd"/>
+      <w:r>
+        <w:rPr>
+          <w:i/>
+          <w:lang w:val="en-US"/>
+        </w:rPr>
+        <w:t xml:space="preserve"> ‘ribbons’ indicate the different degrees of wave exposure as modelled by Dr. </w:t>
+      </w:r>
+      <w:proofErr w:type="spellStart"/>
+      <w:r>
+        <w:rPr>
+          <w:i/>
+          <w:lang w:val="en-US"/>
+        </w:rPr>
+        <w:t>Rautenbach</w:t>
+      </w:r>
+      <w:proofErr w:type="spellEnd"/>
+      <w:r>
+        <w:rPr>
+          <w:i/>
+          <w:lang w:val="en-US"/>
+        </w:rPr>
+        <w:t>, SAWS.</w:t>
+      </w:r>
+    </w:p>
+    <w:p>
+      <w:pPr>
+        <w:rPr>
+          <w:lang w:val="en-US"/>
+        </w:rPr>
+      </w:pPr>
+      <w:bookmarkStart w:id="8" w:name="hout-bay-east-and-west"/>
+      <w:bookmarkEnd w:id="8"/>
+    </w:p>
+    <w:p>
+      <w:pPr>
         <w:rPr>
           <w:b/>
           <w:bCs/>
@@ -1320,8 +1458,10 @@
           <w:lang w:val="en-US"/>
         </w:rPr>
       </w:pPr>
+      <w:bookmarkStart w:id="9" w:name="muizenberg"/>
       <w:bookmarkStart w:id="10" w:name="fishoek"/>
       <w:bookmarkStart w:id="11" w:name="_Toc522617049"/>
+      <w:bookmarkEnd w:id="9"/>
       <w:bookmarkEnd w:id="10"/>
       <w:proofErr w:type="spellStart"/>
       <w:r>
@@ -1486,6 +1626,7 @@
           <w:bCs/>
           <w:lang w:val="en-US"/>
         </w:rPr>
+        <w:lastRenderedPageBreak/>
         <w:t>Methods</w:t>
       </w:r>
       <w:bookmarkEnd w:id="15"/>
@@ -1612,13 +1753,7 @@
         <w:rPr>
           <w:lang w:val="en-US"/>
         </w:rPr>
-        <w:t>package</w:t>
-      </w:r>
-      <w:r>
-        <w:rPr>
-          <w:lang w:val="en-US"/>
-        </w:rPr>
-        <w:t xml:space="preserve"> </w:t>
+        <w:t xml:space="preserve">package </w:t>
       </w:r>
       <w:r>
         <w:rPr>
@@ -1774,7 +1909,6 @@
         <w:rPr>
           <w:lang w:val="en-US"/>
         </w:rPr>
-        <w:lastRenderedPageBreak/>
         <w:t>Data were grouped according to site and area. This allowed investigation into any possible differences in POM between sites. A boxplot was used to allow visual comparison of POM between sites and areas, and a Kruskal-Wallis Rank Sum Test was used to verify findings.</w:t>
       </w:r>
     </w:p>
@@ -1866,7 +2000,6 @@
         <w:t>It is suggested that this section of your report be developed and informed through engagement with the CCT partners.</w:t>
       </w:r>
     </w:p>
-    <w:p/>
     <w:p>
       <w:pPr>
         <w:rPr>
@@ -1877,6 +2010,7 @@
         <w:rPr>
           <w:b/>
         </w:rPr>
+        <w:lastRenderedPageBreak/>
         <w:t>Results</w:t>
       </w:r>
     </w:p>
@@ -1950,7 +2084,19 @@
         <w:rPr>
           <w:lang w:val="en-US"/>
         </w:rPr>
-        <w:t xml:space="preserve"> &lt; 0.05, Figure 1) between cleared and non-cleared areas.</w:t>
+        <w:t xml:space="preserve"> &lt; 0.05, Figure </w:t>
+      </w:r>
+      <w:r>
+        <w:rPr>
+          <w:lang w:val="en-US"/>
+        </w:rPr>
+        <w:t>2</w:t>
+      </w:r>
+      <w:r>
+        <w:rPr>
+          <w:lang w:val="en-US"/>
+        </w:rPr>
+        <w:t>) between cleared and non-cleared areas.</w:t>
       </w:r>
     </w:p>
     <w:p>
@@ -1962,6 +2108,7 @@
       </w:pPr>
       <w:r>
         <w:rPr>
+          <w:noProof/>
           <w:lang w:val="en-US"/>
         </w:rPr>
         <w:drawing>
@@ -1980,7 +2127,7 @@
                     </pic:cNvPicPr>
                   </pic:nvPicPr>
                   <pic:blipFill rotWithShape="1">
-                    <a:blip r:embed="rId5"/>
+                    <a:blip r:embed="rId6"/>
                     <a:srcRect t="22430" b="24379"/>
                     <a:stretch/>
                   </pic:blipFill>
@@ -2021,7 +2168,21 @@
           <w:i/>
           <w:lang w:val="en-US"/>
         </w:rPr>
-        <w:t>Figure 1. Boxplots comparing POM and transect distance between cleared and non-cleared areas. The horizontal black lines represent the median. If ‘notches’ do not overlap, the medians are considered to be statistically different from one another. The lower and upper ‘hinges’ correspond to the first and third quartiles, and the ‘whiskers’ are the 5th and 95th percentiles. Pink boxes represent cleared areas and blue boxes represent non-cleared areas.</w:t>
+        <w:t xml:space="preserve">Figure </w:t>
+      </w:r>
+      <w:r>
+        <w:rPr>
+          <w:i/>
+          <w:lang w:val="en-US"/>
+        </w:rPr>
+        <w:t>2</w:t>
+      </w:r>
+      <w:r>
+        <w:rPr>
+          <w:i/>
+          <w:lang w:val="en-US"/>
+        </w:rPr>
+        <w:t>. Boxplots comparing POM and transect distance between cleared and non-cleared areas. The horizontal black lines represent the median. If ‘notches’ do not overlap, the medians are considered to be statistically different from one another. The lower and upper ‘hinges’ correspond to the first and third quartiles, and the ‘whiskers’ are the 5th and 95th percentiles. Pink boxes represent cleared areas and blue boxes represent non-cleared areas.</w:t>
       </w:r>
     </w:p>
     <w:p>
@@ -2065,7 +2226,19 @@
         <w:rPr>
           <w:lang w:val="en-US"/>
         </w:rPr>
-        <w:t>No significant differences between cleared and non-cleared areas were found over the course of the study, and only a significant difference in transect length was found for March (see Figure 2). The POM findings were verified by a Kruskal-Wallis test which showed no significant differences (</w:t>
+        <w:t xml:space="preserve">No significant differences between cleared and non-cleared areas were found over the course of the study, and only a significant difference in transect length was found for March (see Figure </w:t>
+      </w:r>
+      <w:r>
+        <w:rPr>
+          <w:lang w:val="en-US"/>
+        </w:rPr>
+        <w:t>3</w:t>
+      </w:r>
+      <w:r>
+        <w:rPr>
+          <w:lang w:val="en-US"/>
+        </w:rPr>
+        <w:t>). The POM findings were verified by a Kruskal-Wallis test which showed no significant differences (</w:t>
       </w:r>
       <w:r>
         <w:rPr>
@@ -2090,9 +2263,9 @@
       </w:pPr>
       <w:r>
         <w:rPr>
-          <w:lang w:val="en-US"/>
-        </w:rPr>
-        <w:lastRenderedPageBreak/>
+          <w:noProof/>
+          <w:lang w:val="en-US"/>
+        </w:rPr>
         <w:drawing>
           <wp:inline distT="0" distB="0" distL="0" distR="0" wp14:anchorId="1F940D0E" wp14:editId="0DC5954D">
             <wp:extent cx="4618990" cy="2119357"/>
@@ -2109,7 +2282,7 @@
                     </pic:cNvPicPr>
                   </pic:nvPicPr>
                   <pic:blipFill rotWithShape="1">
-                    <a:blip r:embed="rId6"/>
+                    <a:blip r:embed="rId7"/>
                     <a:srcRect t="20579" b="22066"/>
                     <a:stretch/>
                   </pic:blipFill>
@@ -2150,7 +2323,21 @@
           <w:i/>
           <w:lang w:val="en-US"/>
         </w:rPr>
-        <w:t>Figure 2. Boxplots comparing POM and transect distance between cleared and non-cleared areas. The constituents of the box-and-whisker plots, and their interpretation, are described in the caption to Figure 1.</w:t>
+        <w:t xml:space="preserve">Figure </w:t>
+      </w:r>
+      <w:r>
+        <w:rPr>
+          <w:i/>
+          <w:lang w:val="en-US"/>
+        </w:rPr>
+        <w:t>3</w:t>
+      </w:r>
+      <w:r>
+        <w:rPr>
+          <w:i/>
+          <w:lang w:val="en-US"/>
+        </w:rPr>
+        <w:t>. Boxplots comparing POM and transect distance between cleared and non-cleared areas. The constituents of the box-and-whisker plots, and their interpretation, are described in the caption to Figure 1.</w:t>
       </w:r>
     </w:p>
     <w:p>
@@ -2220,7 +2407,19 @@
         <w:rPr>
           <w:lang w:val="en-US"/>
         </w:rPr>
-        <w:t xml:space="preserve"> &lt; 0.05, Figure 3). Visual comparison showed significantly higher transect lengths for non-cleared areas than cleared areas at </w:t>
+        <w:t xml:space="preserve"> &lt; 0.05, Figure </w:t>
+      </w:r>
+      <w:r>
+        <w:rPr>
+          <w:lang w:val="en-US"/>
+        </w:rPr>
+        <w:t>4</w:t>
+      </w:r>
+      <w:r>
+        <w:rPr>
+          <w:lang w:val="en-US"/>
+        </w:rPr>
+        <w:t xml:space="preserve">). Visual comparison showed significantly higher transect lengths for non-cleared areas than cleared areas at </w:t>
       </w:r>
       <w:proofErr w:type="spellStart"/>
       <w:r>
@@ -2260,8 +2459,10 @@
       </w:pPr>
       <w:r>
         <w:rPr>
-          <w:lang w:val="en-US"/>
-        </w:rPr>
+          <w:noProof/>
+          <w:lang w:val="en-US"/>
+        </w:rPr>
+        <w:lastRenderedPageBreak/>
         <w:drawing>
           <wp:inline distT="0" distB="0" distL="0" distR="0" wp14:anchorId="6FFD5BD3" wp14:editId="65B897F9">
             <wp:extent cx="4619028" cy="2760292"/>
@@ -2278,7 +2479,7 @@
                     </pic:cNvPicPr>
                   </pic:nvPicPr>
                   <pic:blipFill rotWithShape="1">
-                    <a:blip r:embed="rId7"/>
+                    <a:blip r:embed="rId8"/>
                     <a:srcRect t="9250" b="16052"/>
                     <a:stretch/>
                   </pic:blipFill>
@@ -2319,7 +2520,28 @@
           <w:i/>
           <w:lang w:val="en-US"/>
         </w:rPr>
-        <w:t>Figure 3. Boxplots comparing POM and transect length in cleared and non-cleared areas between sites. The constituents of the box-and-whisker plots, and their interpretation, are described in the caption to Figure 1</w:t>
+        <w:t xml:space="preserve">Figure </w:t>
+      </w:r>
+      <w:r>
+        <w:rPr>
+          <w:i/>
+          <w:lang w:val="en-US"/>
+        </w:rPr>
+        <w:t>4</w:t>
+      </w:r>
+      <w:r>
+        <w:rPr>
+          <w:i/>
+          <w:lang w:val="en-US"/>
+        </w:rPr>
+        <w:t xml:space="preserve">. Boxplots comparing POM and transect length in cleared and non-cleared areas between sites. The constituents of the box-and-whisker plots, and their interpretation, are described in the caption to Figure </w:t>
+      </w:r>
+      <w:r>
+        <w:rPr>
+          <w:i/>
+          <w:lang w:val="en-US"/>
+        </w:rPr>
+        <w:t>2</w:t>
       </w:r>
       <w:r>
         <w:rPr>
@@ -2510,205 +2732,199 @@
         <w:rPr>
           <w:lang w:val="en-US"/>
         </w:rPr>
-        <w:t xml:space="preserve"> is a breakdown product of kelp decomposition, and gets produced by combined physical (abrasion and other forms of </w:t>
-      </w:r>
+        <w:t xml:space="preserve"> is a breakdown product of kelp decomposition, and gets produced by combined physical (abrasion and other forms of mechanical action) and biological decomposition processes. In the absence of </w:t>
+      </w:r>
+      <w:r>
+        <w:rPr>
+          <w:i/>
+          <w:lang w:val="en-US"/>
+        </w:rPr>
+        <w:t>in situ</w:t>
+      </w:r>
+      <w:r>
+        <w:rPr>
+          <w:lang w:val="en-US"/>
+        </w:rPr>
+        <w:t xml:space="preserve"> autochthonous primary production</w:t>
+      </w:r>
+      <w:r>
+        <w:rPr>
+          <w:lang w:val="en-US"/>
+        </w:rPr>
+        <w:t xml:space="preserve"> such as microalgae or macrophytes</w:t>
+      </w:r>
+      <w:r>
+        <w:rPr>
+          <w:lang w:val="en-US"/>
+        </w:rPr>
+        <w:t xml:space="preserve">, wrack-derived POM forms the sole source of nourishment for sustaining most species of sandy beach </w:t>
+      </w:r>
+      <w:proofErr w:type="spellStart"/>
+      <w:r>
+        <w:rPr>
+          <w:lang w:val="en-US"/>
+        </w:rPr>
+        <w:t>macrofauna</w:t>
+      </w:r>
+      <w:proofErr w:type="spellEnd"/>
+      <w:r>
+        <w:rPr>
+          <w:lang w:val="en-US"/>
+        </w:rPr>
+        <w:t xml:space="preserve"> and meiofauna </w:t>
+      </w:r>
+      <w:r>
+        <w:rPr>
+          <w:highlight w:val="yellow"/>
+          <w:lang w:val="en-US"/>
+        </w:rPr>
+        <w:t>[cisneros2011; ortega2017]</w:t>
+      </w:r>
+      <w:r>
+        <w:rPr>
+          <w:lang w:val="en-US"/>
+        </w:rPr>
+        <w:t>. The results from this study were surprising as POM content in cleared areas tended to not be different in its POM content compared to that taken from non-cleared areas.</w:t>
+      </w:r>
+    </w:p>
+    <w:p>
+      <w:pPr>
+        <w:rPr>
+          <w:lang w:val="en-US"/>
+        </w:rPr>
+      </w:pPr>
+    </w:p>
+    <w:p>
+      <w:pPr>
+        <w:rPr>
+          <w:lang w:val="en-US"/>
+        </w:rPr>
+      </w:pPr>
+      <w:r>
+        <w:rPr>
+          <w:lang w:val="en-US"/>
+        </w:rPr>
+        <w:t>The degree to which POM content gets incorporated into beach sediment has been shown to be determined by the size of sediment gra</w:t>
+      </w:r>
+      <w:r>
+        <w:rPr>
+          <w:lang w:val="en-US"/>
+        </w:rPr>
+        <w:t xml:space="preserve">ins. </w:t>
+      </w:r>
+      <w:r>
+        <w:rPr>
+          <w:lang w:val="en-US"/>
+        </w:rPr>
+        <w:t>Orr et al. (2008) investigated the temporal and spatial variation of kelp wrack on different beach types. The results showed that beaches with cobble stones retained approximately 30 times more kelp wrack compared to sand beaches (Orr et al. 2008). In other words, large grain sizes will have more space between them and ultimately more dissolved organic matter</w:t>
+      </w:r>
+      <w:r>
+        <w:rPr>
+          <w:lang w:val="en-US"/>
+        </w:rPr>
+        <w:t xml:space="preserve"> compared to fine grain beaches</w:t>
+      </w:r>
+      <w:r>
+        <w:rPr>
+          <w:lang w:val="en-US"/>
+        </w:rPr>
+        <w:t>. Although grain size was fine between all the beaches in the study, which may play a role in the accumulation of POM on beaches, no differences in size of grains was noted between sites.</w:t>
+      </w:r>
+    </w:p>
+    <w:p>
+      <w:pPr>
+        <w:rPr>
+          <w:lang w:val="en-US"/>
+        </w:rPr>
+      </w:pPr>
+    </w:p>
+    <w:p>
+      <w:pPr>
+        <w:rPr>
+          <w:lang w:val="en-US"/>
+        </w:rPr>
+      </w:pPr>
+      <w:r>
+        <w:rPr>
+          <w:lang w:val="en-US"/>
+        </w:rPr>
+        <w:t xml:space="preserve">There was also no significant difference in POM content between sites, with </w:t>
+      </w:r>
+      <w:proofErr w:type="spellStart"/>
+      <w:r>
+        <w:rPr>
+          <w:lang w:val="en-US"/>
+        </w:rPr>
+        <w:t>Hout</w:t>
+      </w:r>
+      <w:proofErr w:type="spellEnd"/>
+      <w:r>
+        <w:rPr>
+          <w:lang w:val="en-US"/>
+        </w:rPr>
+        <w:t xml:space="preserve"> Bay West as the exception. The </w:t>
+      </w:r>
+      <w:proofErr w:type="spellStart"/>
+      <w:r>
+        <w:rPr>
+          <w:lang w:val="en-US"/>
+        </w:rPr>
+        <w:t>significanly</w:t>
+      </w:r>
+      <w:proofErr w:type="spellEnd"/>
+      <w:r>
+        <w:rPr>
+          <w:lang w:val="en-US"/>
+        </w:rPr>
+        <w:t xml:space="preserve"> higher POM content at </w:t>
+      </w:r>
+      <w:proofErr w:type="spellStart"/>
+      <w:r>
+        <w:rPr>
+          <w:lang w:val="en-US"/>
+        </w:rPr>
+        <w:t>Hout</w:t>
+      </w:r>
+      <w:proofErr w:type="spellEnd"/>
+      <w:r>
+        <w:rPr>
+          <w:lang w:val="en-US"/>
+        </w:rPr>
+        <w:t xml:space="preserve"> Bay West may be due to beach activities and point sources of pollution. For instance, the cleared section of </w:t>
+      </w:r>
+      <w:proofErr w:type="spellStart"/>
+      <w:r>
+        <w:rPr>
+          <w:lang w:val="en-US"/>
+        </w:rPr>
+        <w:t>Hout</w:t>
+      </w:r>
+      <w:proofErr w:type="spellEnd"/>
+      <w:r>
+        <w:rPr>
+          <w:lang w:val="en-US"/>
+        </w:rPr>
+        <w:t xml:space="preserve"> Bay West is a popular area for dog walking and a drain pipe leading onto the beach from the parking lot is also present, which may be adding to POM content in this area.</w:t>
+      </w:r>
+    </w:p>
+    <w:p>
+      <w:pPr>
+        <w:rPr>
+          <w:lang w:val="en-US"/>
+        </w:rPr>
+      </w:pPr>
+    </w:p>
+    <w:p>
+      <w:pPr>
+        <w:rPr>
+          <w:lang w:val="en-US"/>
+        </w:rPr>
+      </w:pPr>
       <w:r>
         <w:rPr>
           <w:lang w:val="en-US"/>
         </w:rPr>
         <w:lastRenderedPageBreak/>
-        <w:t xml:space="preserve">mechanical action) and biological decomposition processes. In the absence of </w:t>
-      </w:r>
-      <w:r>
-        <w:rPr>
-          <w:i/>
-          <w:lang w:val="en-US"/>
-        </w:rPr>
-        <w:t>in situ</w:t>
-      </w:r>
-      <w:r>
-        <w:rPr>
-          <w:lang w:val="en-US"/>
-        </w:rPr>
-        <w:t xml:space="preserve"> autochthonous primary production</w:t>
-      </w:r>
-      <w:r>
-        <w:rPr>
-          <w:lang w:val="en-US"/>
-        </w:rPr>
-        <w:t xml:space="preserve"> such as microalgae or macrophytes</w:t>
-      </w:r>
-      <w:r>
-        <w:rPr>
-          <w:lang w:val="en-US"/>
-        </w:rPr>
-        <w:t xml:space="preserve">, wrack-derived POM forms the sole source of nourishment for sustaining most species of sandy beach </w:t>
-      </w:r>
-      <w:proofErr w:type="spellStart"/>
-      <w:r>
-        <w:rPr>
-          <w:lang w:val="en-US"/>
-        </w:rPr>
-        <w:t>macrofauna</w:t>
-      </w:r>
-      <w:proofErr w:type="spellEnd"/>
-      <w:r>
-        <w:rPr>
-          <w:lang w:val="en-US"/>
-        </w:rPr>
-        <w:t xml:space="preserve"> and meiofauna </w:t>
-      </w:r>
-      <w:r>
-        <w:rPr>
-          <w:highlight w:val="yellow"/>
-          <w:lang w:val="en-US"/>
-        </w:rPr>
-        <w:t>[cisneros2011; ortega2017]</w:t>
-      </w:r>
-      <w:r>
-        <w:rPr>
-          <w:lang w:val="en-US"/>
-        </w:rPr>
-        <w:t>. The results from this study were surprising as POM content in cleared areas tended to not be different in its POM content compared to that taken from non-cleared areas.</w:t>
-      </w:r>
-    </w:p>
-    <w:p>
-      <w:pPr>
-        <w:rPr>
-          <w:lang w:val="en-US"/>
-        </w:rPr>
-      </w:pPr>
-    </w:p>
-    <w:p>
-      <w:pPr>
-        <w:rPr>
-          <w:lang w:val="en-US"/>
-        </w:rPr>
-      </w:pPr>
-      <w:r>
-        <w:rPr>
-          <w:lang w:val="en-US"/>
-        </w:rPr>
-        <w:t>The degree to which POM content gets incorporated into beach sediment has been shown to be determined by the size of sediment gra</w:t>
-      </w:r>
-      <w:r>
-        <w:rPr>
-          <w:lang w:val="en-US"/>
-        </w:rPr>
-        <w:t xml:space="preserve">ins. </w:t>
-      </w:r>
-      <w:r>
-        <w:rPr>
-          <w:lang w:val="en-US"/>
-        </w:rPr>
-        <w:t>Orr et al. (2008) investigated the temporal and spatial variation of kelp wrack on different beach types. The results showed that beaches with cobble stones retained approximately 30 times more kelp wrack compared to sand beaches (Orr et al. 2008). In other words, large grain sizes will have more space between them and ultimately more dissolved organic matter</w:t>
-      </w:r>
-      <w:r>
-        <w:rPr>
-          <w:lang w:val="en-US"/>
-        </w:rPr>
-        <w:t xml:space="preserve"> compared to fine grain beaches</w:t>
-      </w:r>
-      <w:r>
-        <w:rPr>
-          <w:lang w:val="en-US"/>
-        </w:rPr>
-        <w:t>. Although grain size was fine between all the beaches in the study, which may play a role in the accumulation of POM on beaches, no differences in size of grains was noted between sites.</w:t>
-      </w:r>
-    </w:p>
-    <w:p>
-      <w:pPr>
-        <w:rPr>
-          <w:lang w:val="en-US"/>
-        </w:rPr>
-      </w:pPr>
-    </w:p>
-    <w:p>
-      <w:pPr>
-        <w:rPr>
-          <w:lang w:val="en-US"/>
-        </w:rPr>
-      </w:pPr>
-      <w:r>
-        <w:rPr>
-          <w:lang w:val="en-US"/>
-        </w:rPr>
-        <w:t xml:space="preserve">There was also no significant difference in POM content between sites, with </w:t>
-      </w:r>
-      <w:proofErr w:type="spellStart"/>
-      <w:r>
-        <w:rPr>
-          <w:lang w:val="en-US"/>
-        </w:rPr>
-        <w:t>Hout</w:t>
-      </w:r>
-      <w:proofErr w:type="spellEnd"/>
-      <w:r>
-        <w:rPr>
-          <w:lang w:val="en-US"/>
-        </w:rPr>
-        <w:t xml:space="preserve"> Bay West as the exception. The </w:t>
-      </w:r>
-      <w:proofErr w:type="spellStart"/>
-      <w:r>
-        <w:rPr>
-          <w:lang w:val="en-US"/>
-        </w:rPr>
-        <w:t>significanly</w:t>
-      </w:r>
-      <w:proofErr w:type="spellEnd"/>
-      <w:r>
-        <w:rPr>
-          <w:lang w:val="en-US"/>
-        </w:rPr>
-        <w:t xml:space="preserve"> higher POM content at </w:t>
-      </w:r>
-      <w:proofErr w:type="spellStart"/>
-      <w:r>
-        <w:rPr>
-          <w:lang w:val="en-US"/>
-        </w:rPr>
-        <w:t>Hout</w:t>
-      </w:r>
-      <w:proofErr w:type="spellEnd"/>
-      <w:r>
-        <w:rPr>
-          <w:lang w:val="en-US"/>
-        </w:rPr>
-        <w:t xml:space="preserve"> Bay West may be due to beach activities and point sources of pollution. For instance, the cleared section of </w:t>
-      </w:r>
-      <w:proofErr w:type="spellStart"/>
-      <w:r>
-        <w:rPr>
-          <w:lang w:val="en-US"/>
-        </w:rPr>
-        <w:t>Hout</w:t>
-      </w:r>
-      <w:proofErr w:type="spellEnd"/>
-      <w:r>
-        <w:rPr>
-          <w:lang w:val="en-US"/>
-        </w:rPr>
-        <w:t xml:space="preserve"> Bay West is a popular area for dog walking and a drain pipe leading onto the beach from the parking lot is also present, which may be adding to POM content in this area.</w:t>
-      </w:r>
-    </w:p>
-    <w:p>
-      <w:pPr>
-        <w:rPr>
-          <w:lang w:val="en-US"/>
-        </w:rPr>
-      </w:pPr>
-    </w:p>
-    <w:p>
-      <w:pPr>
-        <w:rPr>
-          <w:lang w:val="en-US"/>
-        </w:rPr>
-      </w:pPr>
-      <w:r>
-        <w:rPr>
-          <w:lang w:val="en-US"/>
-        </w:rPr>
         <w:t>The built</w:t>
       </w:r>
       <w:r>
@@ -2804,8 +3020,6 @@
         </w:rPr>
         <w:t>up of POM in beach soils, as this may become toxic in high concentrations.</w:t>
       </w:r>
-      <w:bookmarkStart w:id="34" w:name="_GoBack"/>
-      <w:bookmarkEnd w:id="34"/>
     </w:p>
     <w:p/>
     <w:p>
@@ -3261,7 +3475,6 @@
         </w:numPr>
       </w:pPr>
       <w:r>
-        <w:lastRenderedPageBreak/>
         <w:t>R40</w:t>
       </w:r>
       <w:r>
@@ -3296,13 +3509,19 @@
         </w:numPr>
       </w:pPr>
       <w:r>
-        <w:t>R2</w:t>
+        <w:t>R</w:t>
+      </w:r>
+      <w:r>
+        <w:t>3</w:t>
       </w:r>
       <w:r>
         <w:t xml:space="preserve"> </w:t>
       </w:r>
       <w:r>
-        <w:t xml:space="preserve">650 was paid to Mr </w:t>
+        <w:t>357</w:t>
+      </w:r>
+      <w:r>
+        <w:t xml:space="preserve"> was paid to Mr </w:t>
       </w:r>
       <w:proofErr w:type="spellStart"/>
       <w:r>
@@ -3312,6 +3531,8 @@
       <w:r>
         <w:t xml:space="preserve"> as reimbursement to fuel expenses incurred.</w:t>
       </w:r>
+      <w:bookmarkStart w:id="34" w:name="_GoBack"/>
+      <w:bookmarkEnd w:id="34"/>
     </w:p>
     <w:p/>
     <w:p>
@@ -4112,6 +4333,7 @@
   <w:style w:type="character" w:default="1" w:styleId="DefaultParagraphFont">
     <w:name w:val="Default Paragraph Font"/>
     <w:uiPriority w:val="1"/>
+    <w:semiHidden/>
     <w:unhideWhenUsed/>
   </w:style>
   <w:style w:type="table" w:default="1" w:styleId="TableNormal">

--- a/CoCT FINAL REPORT 2018.docx
+++ b/CoCT FINAL REPORT 2018.docx
@@ -4,109 +4,263 @@
   <w:body>
     <w:p>
       <w:pPr>
-        <w:numPr>
-          <w:ilvl w:val="0"/>
-          <w:numId w:val="1"/>
-        </w:numPr>
-      </w:pPr>
-      <w:r>
-        <w:t xml:space="preserve">COVER PAGE </w:t>
-      </w:r>
-    </w:p>
-    <w:p>
-      <w:r>
-        <w:t>A/</w:t>
-      </w:r>
-      <w:proofErr w:type="spellStart"/>
-      <w:r>
-        <w:t>Prof.</w:t>
-      </w:r>
-      <w:proofErr w:type="spellEnd"/>
-      <w:r>
-        <w:t xml:space="preserve"> Albertus J. Smit</w:t>
-      </w:r>
-    </w:p>
-    <w:p>
-      <w:r>
+        <w:rPr>
+          <w:b/>
+        </w:rPr>
+      </w:pPr>
+      <w:r>
+        <w:rPr>
+          <w:b/>
+        </w:rPr>
+        <w:t xml:space="preserve">What can kelp loss processes and </w:t>
+      </w:r>
+      <w:r>
+        <w:rPr>
+          <w:b/>
+        </w:rPr>
+        <w:t>beach-cast</w:t>
+      </w:r>
+      <w:r>
+        <w:rPr>
+          <w:b/>
+        </w:rPr>
+        <w:t xml:space="preserve"> patterns tell us about sandy beach management</w:t>
+      </w:r>
+      <w:r>
+        <w:rPr>
+          <w:b/>
+        </w:rPr>
+        <w:t>?</w:t>
+      </w:r>
+    </w:p>
+    <w:p/>
+    <w:p>
+      <w:pPr>
+        <w:jc w:val="center"/>
+        <w:outlineLvl w:val="0"/>
+      </w:pPr>
+      <w:r>
+        <w:t xml:space="preserve">Ross </w:t>
+      </w:r>
+      <w:proofErr w:type="spellStart"/>
+      <w:r>
+        <w:t>Coppin</w:t>
+      </w:r>
+      <w:proofErr w:type="spellEnd"/>
+      <w:r>
+        <w:t xml:space="preserve">, Robert Williamson, and </w:t>
+      </w:r>
+      <w:r>
+        <w:t>Albertus J. Smit</w:t>
+      </w:r>
+    </w:p>
+    <w:p/>
+    <w:p>
+      <w:pPr>
+        <w:jc w:val="center"/>
+        <w:rPr>
+          <w:sz w:val="18"/>
+          <w:szCs w:val="18"/>
+          <w:lang w:val="en-US"/>
+        </w:rPr>
+      </w:pPr>
+      <w:r>
+        <w:rPr>
+          <w:sz w:val="18"/>
+          <w:szCs w:val="18"/>
+        </w:rPr>
         <w:t>Biodiversity and Conservation Biology Department</w:t>
       </w:r>
-    </w:p>
-    <w:p>
-      <w:r>
+      <w:r>
+        <w:rPr>
+          <w:sz w:val="18"/>
+          <w:szCs w:val="18"/>
+        </w:rPr>
+        <w:t xml:space="preserve"> | </w:t>
+      </w:r>
+      <w:r>
+        <w:rPr>
+          <w:sz w:val="18"/>
+          <w:szCs w:val="18"/>
+        </w:rPr>
         <w:t>Faculty of Natural Sciences</w:t>
       </w:r>
-    </w:p>
-    <w:p>
-      <w:r>
+      <w:r>
+        <w:rPr>
+          <w:sz w:val="18"/>
+          <w:szCs w:val="18"/>
+        </w:rPr>
+        <w:t xml:space="preserve"> | </w:t>
+      </w:r>
+      <w:r>
+        <w:rPr>
+          <w:sz w:val="18"/>
+          <w:szCs w:val="18"/>
+        </w:rPr>
         <w:t>University of the Western Cape</w:t>
       </w:r>
-    </w:p>
-    <w:p>
-      <w:pPr>
-        <w:rPr>
-          <w:lang w:val="en-US"/>
-        </w:rPr>
-      </w:pPr>
-      <w:r>
-        <w:rPr>
+      <w:r>
+        <w:rPr>
+          <w:sz w:val="18"/>
+          <w:szCs w:val="18"/>
+        </w:rPr>
+        <w:t xml:space="preserve"> | </w:t>
+      </w:r>
+      <w:r>
+        <w:rPr>
+          <w:sz w:val="18"/>
+          <w:szCs w:val="18"/>
           <w:lang w:val="en-US"/>
         </w:rPr>
         <w:t>Work tel.: +27 (0)21 959 3783</w:t>
       </w:r>
-    </w:p>
-    <w:p>
-      <w:pPr>
-        <w:rPr>
-          <w:lang w:val="en-US"/>
-        </w:rPr>
-      </w:pPr>
-      <w:r>
-        <w:rPr>
+      <w:r>
+        <w:rPr>
+          <w:sz w:val="18"/>
+          <w:szCs w:val="18"/>
+          <w:lang w:val="en-US"/>
+        </w:rPr>
+        <w:t xml:space="preserve"> | </w:t>
+      </w:r>
+      <w:r>
+        <w:rPr>
+          <w:sz w:val="18"/>
+          <w:szCs w:val="18"/>
           <w:lang w:val="en-US"/>
         </w:rPr>
         <w:t>Fax.: +27 (0)21 959 2312</w:t>
       </w:r>
-    </w:p>
-    <w:p>
-      <w:r>
-        <w:rPr>
+      <w:r>
+        <w:rPr>
+          <w:sz w:val="18"/>
+          <w:szCs w:val="18"/>
+          <w:lang w:val="en-US"/>
+        </w:rPr>
+        <w:t xml:space="preserve"> | </w:t>
+      </w:r>
+      <w:r>
+        <w:rPr>
+          <w:sz w:val="18"/>
+          <w:szCs w:val="18"/>
           <w:lang w:val="en-US"/>
         </w:rPr>
         <w:t>Mobile: +27 (0)78 300 6005</w:t>
       </w:r>
       <w:r>
+        <w:rPr>
+          <w:sz w:val="18"/>
+          <w:szCs w:val="18"/>
+        </w:rPr>
         <w:br/>
       </w:r>
     </w:p>
     <w:p>
-      <w:r>
-        <w:t>What can kelp loss processes and beach cast patterns tell us about sandy beach management?</w:t>
+      <w:pPr>
+        <w:outlineLvl w:val="0"/>
+        <w:rPr>
+          <w:b/>
+        </w:rPr>
+      </w:pPr>
+      <w:r>
+        <w:rPr>
+          <w:b/>
+        </w:rPr>
+        <w:t xml:space="preserve">ABSTRACT </w:t>
+      </w:r>
+    </w:p>
+    <w:p>
+      <w:r>
+        <w:t>This project set out to assess the ecological role of beach cast kelp</w:t>
+      </w:r>
+      <w:r>
+        <w:t>—</w:t>
+      </w:r>
+      <w:r>
+        <w:t>which tend</w:t>
+      </w:r>
+      <w:r>
+        <w:t>s</w:t>
+      </w:r>
+      <w:r>
+        <w:t xml:space="preserve"> to be routinely removed from recreational beaches</w:t>
+      </w:r>
+      <w:r>
+        <w:t>—on</w:t>
+      </w:r>
+      <w:r>
+        <w:t xml:space="preserve"> the beach surface of selected sandy shores in the City of Cape Town municipal area. Particularly, we were interested in understanding the role that kelp wracks may provide as a nutritional source </w:t>
+      </w:r>
+      <w:r>
+        <w:t xml:space="preserve">to the beach consumer biota </w:t>
+      </w:r>
+      <w:r>
+        <w:t>after it had been mechanically and biologically transformed to become particulate organic matter (POM) and incorporated in the beach sediment. Our working null hypothesis is that there is no difference in the amount of POM measured in the sediments of cleared vs. non-cleared urban beaches.</w:t>
       </w:r>
     </w:p>
     <w:p/>
     <w:p>
       <w:r>
-        <w:rPr>
-          <w:highlight w:val="yellow"/>
-        </w:rPr>
-        <w:t>The thematic area in which it falls.</w:t>
+        <w:t>The outcome of the study is that kelp removal does in fact not alter the POM matter content of beaches in areas where kelp wrack is cleared (i.e. we could not reject the null hypothesis). We suggest that this is due to the highly modified nature of the beach systems that we studied:</w:t>
       </w:r>
       <w:r>
         <w:t xml:space="preserve"> </w:t>
       </w:r>
+      <w:proofErr w:type="spellStart"/>
+      <w:r>
+        <w:t>i</w:t>
+      </w:r>
+      <w:proofErr w:type="spellEnd"/>
+      <w:r>
+        <w:t>)</w:t>
+      </w:r>
+      <w:r>
+        <w:t xml:space="preserve"> the overriding influence of the anthropogenic (engineering) modifications to the beach system</w:t>
+      </w:r>
+      <w:r>
+        <w:t>s</w:t>
+      </w:r>
+      <w:r>
+        <w:t xml:space="preserve"> override any influence that might be </w:t>
+      </w:r>
+      <w:r>
+        <w:t>caused</w:t>
+      </w:r>
+      <w:r>
+        <w:t xml:space="preserve"> by </w:t>
+      </w:r>
+      <w:r>
+        <w:t>altered inputs of kelp-derived POM; and ii) an array of additional impacts on the managed beaches may add additional confounding influences that distort the effect due to the main driver that our study intended to find.</w:t>
+      </w:r>
     </w:p>
     <w:p/>
     <w:p>
-      <w:pPr>
-        <w:ind w:left="360"/>
-      </w:pPr>
-      <w:r>
-        <w:t xml:space="preserve">ABSTRACT </w:t>
-      </w:r>
-    </w:p>
-    <w:p>
-      <w:r>
-        <w:t xml:space="preserve">The abstract should summarise key elements of the full report and, in particular, highlight the value of the project to knowledge generation in universities and its linkages to the priorities of the CCT. </w:t>
+      <w:r>
+        <w:t xml:space="preserve">This research links to a topical environmental management issue that the </w:t>
+      </w:r>
+      <w:proofErr w:type="spellStart"/>
+      <w:r>
+        <w:t>CoCT</w:t>
+      </w:r>
+      <w:proofErr w:type="spellEnd"/>
+      <w:r>
+        <w:t xml:space="preserve"> faces, and supports on an ecological basis their decision to actively manage the beaches through kelp cast removal programmes. The research also added a significant step forward to the ongoing work that the UWC Biodiversity and Conservation Biology Department’s Kelp Research Group has done around the ecological functioning of kelp beds in the Western Cape region, and adds an new dimension to our current focus, climate change. Since </w:t>
+      </w:r>
+      <w:r>
+        <w:t xml:space="preserve">the consequences of </w:t>
+      </w:r>
+      <w:r>
+        <w:t xml:space="preserve">climate change will </w:t>
+      </w:r>
+      <w:r>
+        <w:t xml:space="preserve">be especially noticeable in urban settings such as the </w:t>
+      </w:r>
+      <w:proofErr w:type="spellStart"/>
+      <w:r>
+        <w:t>CoCT</w:t>
+      </w:r>
+      <w:proofErr w:type="spellEnd"/>
+      <w:r>
+        <w:t>, we would very much like to see future research efforts merging the City’s climate mitigation and adaptation strategies with our studies on the ecological role that kelps may contribute towards the well-being of our urban coastline.</w:t>
       </w:r>
     </w:p>
     <w:p/>
@@ -129,6 +283,7 @@
     </w:p>
     <w:p>
       <w:pPr>
+        <w:outlineLvl w:val="0"/>
         <w:rPr>
           <w:b/>
           <w:bCs/>
@@ -246,7 +401,14 @@
         <w:rPr>
           <w:lang w:val="en-US"/>
         </w:rPr>
-        <w:t xml:space="preserve"> et al. 2003). Primary productivity of diatoms tends to be higher on beaches with fine sediment grain and low wave exposure, but never reach levels compared to other ecosystems (</w:t>
+        <w:t xml:space="preserve"> et al. 2003). Primary productivity of diatoms tends to be higher on beaches with fine sediment grain and low wave exposure, but never reach levels compared to other </w:t>
+      </w:r>
+      <w:r>
+        <w:rPr>
+          <w:lang w:val="en-US"/>
+        </w:rPr>
+        <w:lastRenderedPageBreak/>
+        <w:t>ecosystems (</w:t>
       </w:r>
       <w:proofErr w:type="spellStart"/>
       <w:r>
@@ -302,7 +464,19 @@
         <w:rPr>
           <w:lang w:val="en-US"/>
         </w:rPr>
-        <w:t xml:space="preserve"> et al. 2007; Dugan et al. 2011). Therefore, allochthonous input plays an important role in maintaining sandy beach food webs from a bottom-up perspective. Kelps provide a significant amount to the overall allochthonous input in the form kelp-wrack found on sandy beaches in many coastal areas around the world (</w:t>
+        <w:t xml:space="preserve"> et al. 2007; Dugan et al. 2011). Therefore, allochthonous input plays an important role in maintaining sandy beach food webs from a bottom-up perspective. Kelps provide a significant amount to the overall allochthonous input in the form </w:t>
+      </w:r>
+      <w:r>
+        <w:rPr>
+          <w:lang w:val="en-US"/>
+        </w:rPr>
+        <w:t xml:space="preserve">of </w:t>
+      </w:r>
+      <w:r>
+        <w:rPr>
+          <w:lang w:val="en-US"/>
+        </w:rPr>
+        <w:t>kelp-wrack found on sandy beaches in many coastal areas around the world (</w:t>
       </w:r>
       <w:proofErr w:type="spellStart"/>
       <w:r>
@@ -316,7 +490,19 @@
         <w:rPr>
           <w:lang w:val="en-US"/>
         </w:rPr>
-        <w:t xml:space="preserve"> et al. 2007; Krause-Jensen and Duarte 2016). When kelp biomass accumulates on a beach is undergoes various biotic and abiotic processes. Examples of such processes are fragmentation, decomposition and </w:t>
+        <w:t xml:space="preserve"> et al. 2007; Krause-Jensen and Duarte 2016). When kelp biomass accumulates on a beach i</w:t>
+      </w:r>
+      <w:r>
+        <w:rPr>
+          <w:lang w:val="en-US"/>
+        </w:rPr>
+        <w:t>t</w:t>
+      </w:r>
+      <w:r>
+        <w:rPr>
+          <w:lang w:val="en-US"/>
+        </w:rPr>
+        <w:t xml:space="preserve"> undergoes various biotic and abiotic processes. Examples of such processes are fragmentation, decomposition and </w:t>
       </w:r>
       <w:proofErr w:type="spellStart"/>
       <w:r>
@@ -385,14 +571,7 @@
         <w:rPr>
           <w:lang w:val="en-US"/>
         </w:rPr>
-        <w:t xml:space="preserve"> et al. 2007; Orr et al. 2008; Krause-Jensen </w:t>
-      </w:r>
-      <w:r>
-        <w:rPr>
-          <w:lang w:val="en-US"/>
-        </w:rPr>
-        <w:lastRenderedPageBreak/>
-        <w:t xml:space="preserve">and Duarte 2016). There is also evidence that kelp derived organic matter provides an important energy subsidy into sub-marine canyons (Harrold, Light, and </w:t>
+        <w:t xml:space="preserve"> et al. 2007; Orr et al. 2008; Krause-Jensen and Duarte 2016). There is also evidence that kelp derived organic matter provides an important energy subsidy into sub-marine canyons (Harrold, Light, and </w:t>
       </w:r>
       <w:proofErr w:type="spellStart"/>
       <w:r>
@@ -418,6 +597,7 @@
     </w:p>
     <w:p>
       <w:pPr>
+        <w:outlineLvl w:val="0"/>
         <w:rPr>
           <w:b/>
           <w:bCs/>
@@ -447,7 +627,31 @@
         <w:rPr>
           <w:lang w:val="en-US"/>
         </w:rPr>
-        <w:t xml:space="preserve">Beach-cast kelp biomass around the Cape Peninsula is a consistent characteristic of beaches in the region. Kelps washed up on beaches originate from near or offshore kelp populations. During times of high wave energy or pulse disturbance events such as storms, kelps dislodge or stipes break which essentially kills the plant as it has no way of re-attaching itself. Kelp plants are deposited on beaches by coastal currents on almost a daily basis, and consist mainly of two species, e.g. </w:t>
+        <w:t xml:space="preserve">Beach-cast kelp biomass around the Cape Peninsula is a consistent characteristic of beaches in the region. Kelps washed up on beaches originate from near or offshore kelp populations. During times of high wave energy or pulse disturbance events such as storms, kelps dislodge or stipes break which essentially kills the plant as it has no way of re-attaching itself. Kelp plants are deposited on beaches by coastal currents </w:t>
+      </w:r>
+      <w:r>
+        <w:rPr>
+          <w:lang w:val="en-US"/>
+        </w:rPr>
+        <w:t>regularly</w:t>
+      </w:r>
+      <w:r>
+        <w:rPr>
+          <w:lang w:val="en-US"/>
+        </w:rPr>
+        <w:t>, and consist</w:t>
+      </w:r>
+      <w:r>
+        <w:rPr>
+          <w:lang w:val="en-US"/>
+        </w:rPr>
+        <w:t>s</w:t>
+      </w:r>
+      <w:r>
+        <w:rPr>
+          <w:lang w:val="en-US"/>
+        </w:rPr>
+        <w:t xml:space="preserve"> mainly of two species, e.g. </w:t>
       </w:r>
       <w:proofErr w:type="spellStart"/>
       <w:r>
@@ -482,7 +686,37 @@
         <w:rPr>
           <w:lang w:val="en-US"/>
         </w:rPr>
-        <w:t>; they form what is known as beach-cast kelp or simply beach-cast Anderson2007b. Beach-cast is an important organic input into sandy beach ecosystems, and through wind, may be transported to adjacent and distant ecosystems (</w:t>
+        <w:t xml:space="preserve">; they form what is known as beach-cast kelp or simply beach-cast </w:t>
+      </w:r>
+      <w:r>
+        <w:rPr>
+          <w:lang w:val="en-US"/>
+        </w:rPr>
+        <w:t>(</w:t>
+      </w:r>
+      <w:r>
+        <w:rPr>
+          <w:lang w:val="en-US"/>
+        </w:rPr>
+        <w:t>Anderson2007b</w:t>
+      </w:r>
+      <w:r>
+        <w:rPr>
+          <w:lang w:val="en-US"/>
+        </w:rPr>
+        <w:t>)</w:t>
+      </w:r>
+      <w:r>
+        <w:rPr>
+          <w:lang w:val="en-US"/>
+        </w:rPr>
+        <w:t xml:space="preserve">. </w:t>
+      </w:r>
+      <w:r>
+        <w:rPr>
+          <w:lang w:val="en-US"/>
+        </w:rPr>
+        <w:t>Beach-cast is an important organic input into sandy beach ecosystems (</w:t>
       </w:r>
       <w:proofErr w:type="spellStart"/>
       <w:r>
@@ -496,21 +730,109 @@
         <w:rPr>
           <w:lang w:val="en-US"/>
         </w:rPr>
-        <w:t xml:space="preserve"> et al. 2007; Koop, Newell, and Lucas 1982). In sandy beach ecosystems, kelp detritus is important in sustaining marine invertebrate communities, which in turn are important prey items for various bird species. A study by Koop, Newell, and Lucas (1982) investigated the biodegradation and carbon flow base in a sandy beach microcosm at Kommetjie beach in Cape Town, South Africa. The results showed that carbon flow via grazing invertebrates and through bacteria shows that 23-27% of the carbon in kelp is converted to bacterial carbon. </w:t>
-      </w:r>
-      <w:proofErr w:type="gramStart"/>
-      <w:r>
-        <w:rPr>
-          <w:lang w:val="en-US"/>
-        </w:rPr>
-        <w:t>Furthermore</w:t>
-      </w:r>
-      <w:proofErr w:type="gramEnd"/>
-      <w:r>
-        <w:rPr>
-          <w:lang w:val="en-US"/>
-        </w:rPr>
-        <w:t xml:space="preserve"> some species of nematodes are able to directly absorb kelp derived organic material (Koop, Newell, and Lucas 1982).</w:t>
+        <w:t xml:space="preserve"> et al. 2007; Koop, Newell, and Lucas 1982).</w:t>
+      </w:r>
+      <w:r>
+        <w:rPr>
+          <w:lang w:val="en-US"/>
+        </w:rPr>
+        <w:t xml:space="preserve"> In sandy beach ecosystems, kelp detritus is important in sustaining marine invertebrate communities, which in turn are important prey items for various bird species. A study by Koop, Newell, and Lucas (1982) investigated the biodegradation and carbon flow base in a sandy beach </w:t>
+      </w:r>
+      <w:r>
+        <w:rPr>
+          <w:lang w:val="en-US"/>
+        </w:rPr>
+        <w:t>microcosm</w:t>
+      </w:r>
+      <w:r>
+        <w:rPr>
+          <w:lang w:val="en-US"/>
+        </w:rPr>
+        <w:t xml:space="preserve"> at Kommetjie beach in Cape Town, South Africa. </w:t>
+      </w:r>
+      <w:r>
+        <w:rPr>
+          <w:lang w:val="en-US"/>
+        </w:rPr>
+        <w:t>The results showed that invertebrate and bacteria</w:t>
+      </w:r>
+      <w:r>
+        <w:rPr>
+          <w:lang w:val="en-US"/>
+        </w:rPr>
+        <w:t>l pathways</w:t>
+      </w:r>
+      <w:r>
+        <w:rPr>
+          <w:lang w:val="en-US"/>
+        </w:rPr>
+        <w:t xml:space="preserve"> </w:t>
+      </w:r>
+      <w:r>
+        <w:rPr>
+          <w:lang w:val="en-US"/>
+        </w:rPr>
+        <w:t xml:space="preserve">contribute </w:t>
+      </w:r>
+      <w:r>
+        <w:rPr>
+          <w:lang w:val="en-US"/>
+        </w:rPr>
+        <w:t xml:space="preserve">23-27% of </w:t>
+      </w:r>
+      <w:r>
+        <w:rPr>
+          <w:lang w:val="en-US"/>
+        </w:rPr>
+        <w:t xml:space="preserve">kelp-derived </w:t>
+      </w:r>
+      <w:r>
+        <w:rPr>
+          <w:lang w:val="en-US"/>
+        </w:rPr>
+        <w:t xml:space="preserve">carbon </w:t>
+      </w:r>
+      <w:r>
+        <w:rPr>
+          <w:lang w:val="en-US"/>
+        </w:rPr>
+        <w:t>recycling</w:t>
+      </w:r>
+      <w:r>
+        <w:rPr>
+          <w:lang w:val="en-US"/>
+        </w:rPr>
+        <w:t>.</w:t>
+      </w:r>
+      <w:r>
+        <w:rPr>
+          <w:lang w:val="en-US"/>
+        </w:rPr>
+        <w:t xml:space="preserve"> Furthermore</w:t>
+      </w:r>
+      <w:r>
+        <w:rPr>
+          <w:lang w:val="en-US"/>
+        </w:rPr>
+        <w:t>,</w:t>
+      </w:r>
+      <w:r>
+        <w:rPr>
+          <w:lang w:val="en-US"/>
+        </w:rPr>
+        <w:t xml:space="preserve"> some species of nematodes are </w:t>
+      </w:r>
+      <w:r>
+        <w:rPr>
+          <w:lang w:val="en-US"/>
+        </w:rPr>
+        <w:t xml:space="preserve">also </w:t>
+      </w:r>
+      <w:r>
+        <w:rPr>
+          <w:lang w:val="en-US"/>
+        </w:rPr>
+        <w:t>able to directly absorb kelp derived organic material (Koop, Newell, and Lucas 1982).</w:t>
       </w:r>
     </w:p>
     <w:p>
@@ -557,27 +879,87 @@
         <w:rPr>
           <w:lang w:val="en-US"/>
         </w:rPr>
-        <w:t xml:space="preserve"> beach cast. DAFF monitors the collection of beach cast kelp for the South African coastline by issuing permits that allow rights holders to collect kelp for commercial reasons within specific concession areas (Yoshikawa 2013). The commercial demand for beach cast kelp is not consistent and therefore rights holders may only collect during times of high demand (Yoshikawa 2013). Examples of commercial applications of beach cast kelp are alginate production, pharmaceuticals and abalone feed (Yoshikawa 2013).</w:t>
-      </w:r>
-    </w:p>
-    <w:p>
-      <w:pPr>
-        <w:rPr>
-          <w:lang w:val="en-US"/>
-        </w:rPr>
-      </w:pPr>
-    </w:p>
-    <w:p>
-      <w:pPr>
-        <w:rPr>
-          <w:lang w:val="en-US"/>
-        </w:rPr>
-      </w:pPr>
-      <w:r>
-        <w:rPr>
-          <w:lang w:val="en-US"/>
-        </w:rPr>
-        <w:t>Within the concession areas, there are regions designated as Marine Protected Areas by South African National Parks (</w:t>
+        <w:t xml:space="preserve"> beach</w:t>
+      </w:r>
+      <w:r>
+        <w:rPr>
+          <w:lang w:val="en-US"/>
+        </w:rPr>
+        <w:t>-</w:t>
+      </w:r>
+      <w:r>
+        <w:rPr>
+          <w:lang w:val="en-US"/>
+        </w:rPr>
+        <w:t>cast. DAFF monitors the collection of beach</w:t>
+      </w:r>
+      <w:r>
+        <w:rPr>
+          <w:lang w:val="en-US"/>
+        </w:rPr>
+        <w:t>-</w:t>
+      </w:r>
+      <w:r>
+        <w:rPr>
+          <w:lang w:val="en-US"/>
+        </w:rPr>
+        <w:t>cast kelp for the South African coastline by issuing permits that allow rights holders to collect kelp for commercial reasons within specific concession areas (Yoshikawa 2013). The commercial demand for beach</w:t>
+      </w:r>
+      <w:r>
+        <w:rPr>
+          <w:lang w:val="en-US"/>
+        </w:rPr>
+        <w:t>-</w:t>
+      </w:r>
+      <w:r>
+        <w:rPr>
+          <w:lang w:val="en-US"/>
+        </w:rPr>
+        <w:t>cast kelp is not consistent and therefore rights holders may only collect during times of high demand (Yoshikawa 2013). Examples of commercial applications of beach</w:t>
+      </w:r>
+      <w:r>
+        <w:rPr>
+          <w:lang w:val="en-US"/>
+        </w:rPr>
+        <w:t>-</w:t>
+      </w:r>
+      <w:r>
+        <w:rPr>
+          <w:lang w:val="en-US"/>
+        </w:rPr>
+        <w:t>cast kelp are alginate production, pharmaceuticals and abalone feed (Yoshikawa 2013).</w:t>
+      </w:r>
+    </w:p>
+    <w:p>
+      <w:pPr>
+        <w:rPr>
+          <w:lang w:val="en-US"/>
+        </w:rPr>
+      </w:pPr>
+    </w:p>
+    <w:p>
+      <w:pPr>
+        <w:rPr>
+          <w:lang w:val="en-US"/>
+        </w:rPr>
+      </w:pPr>
+      <w:r>
+        <w:rPr>
+          <w:lang w:val="en-US"/>
+        </w:rPr>
+        <w:t xml:space="preserve">Within the concession areas, there are regions designated as Marine Protected Areas by </w:t>
+      </w:r>
+      <w:r>
+        <w:rPr>
+          <w:lang w:val="en-US"/>
+        </w:rPr>
+        <w:t xml:space="preserve">the </w:t>
+      </w:r>
+      <w:r>
+        <w:rPr>
+          <w:lang w:val="en-US"/>
+        </w:rPr>
+        <w:t>South African National Parks (</w:t>
       </w:r>
       <w:proofErr w:type="spellStart"/>
       <w:r>
@@ -591,7 +973,38 @@
         <w:rPr>
           <w:lang w:val="en-US"/>
         </w:rPr>
-        <w:t xml:space="preserve">), and no kelp is collected from these areas (Yoshikawa 2013). This is due to the recognition of the ecological significance of beach cast kelp in coastal ecosystems. Kelp that is washed ashore is an important source of nutrients for invertebrate communities and provides an important bottom-up control mechanism for beach ecosystems (Dugan et al. 2011). Furthermore, research elsewhere in the world has shown that beach cast kelp is important in the formation and </w:t>
+        <w:t>), and no kelp is collected from these areas (Yoshikawa 2013). This is due to the recognition of the ecological significance of beach</w:t>
+      </w:r>
+      <w:r>
+        <w:rPr>
+          <w:lang w:val="en-US"/>
+        </w:rPr>
+        <w:t>-</w:t>
+      </w:r>
+      <w:r>
+        <w:rPr>
+          <w:lang w:val="en-US"/>
+        </w:rPr>
+        <w:t xml:space="preserve">cast kelp in coastal ecosystems. Kelp that is washed ashore is an important source of nutrients for invertebrate communities and provides an important bottom-up control mechanism for </w:t>
+      </w:r>
+      <w:r>
+        <w:rPr>
+          <w:lang w:val="en-US"/>
+        </w:rPr>
+        <w:lastRenderedPageBreak/>
+        <w:t xml:space="preserve">beach ecosystems (Dugan et al. 2011). Furthermore, research elsewhere in the world has shown that </w:t>
+      </w:r>
+      <w:r>
+        <w:rPr>
+          <w:lang w:val="en-US"/>
+        </w:rPr>
+        <w:t>beach-cast</w:t>
+      </w:r>
+      <w:r>
+        <w:rPr>
+          <w:lang w:val="en-US"/>
+        </w:rPr>
+        <w:t xml:space="preserve"> kelp is important in the formation and </w:t>
       </w:r>
       <w:proofErr w:type="spellStart"/>
       <w:r>
@@ -647,7 +1060,31 @@
         <w:rPr>
           <w:lang w:val="en-US"/>
         </w:rPr>
-        <w:t xml:space="preserve"> (Dugan et al. 2011). This is a point of concern for ratepayers who complain that the kelp needs to be removed for aesthetic reasons. The </w:t>
+        <w:t xml:space="preserve"> (Dugan et al. 2011). This is a point of concern for ratepayers who complain that </w:t>
+      </w:r>
+      <w:r>
+        <w:rPr>
+          <w:lang w:val="en-US"/>
+        </w:rPr>
+        <w:t xml:space="preserve">these </w:t>
+      </w:r>
+      <w:r>
+        <w:rPr>
+          <w:lang w:val="en-US"/>
+        </w:rPr>
+        <w:t>kelp</w:t>
+      </w:r>
+      <w:r>
+        <w:rPr>
+          <w:lang w:val="en-US"/>
+        </w:rPr>
+        <w:t>s</w:t>
+      </w:r>
+      <w:r>
+        <w:rPr>
+          <w:lang w:val="en-US"/>
+        </w:rPr>
+        <w:t xml:space="preserve"> need to be removed for aesthetic reasons. The </w:t>
       </w:r>
       <w:proofErr w:type="spellStart"/>
       <w:r>
@@ -675,7 +1112,19 @@
         <w:rPr>
           <w:lang w:val="en-US"/>
         </w:rPr>
-        <w:t xml:space="preserve"> both the ecological significance of beach cast kelp and is cognizant of the concern of ratepayers and the possible negative consequences on tourism at specific beaches (e.g. Clifton beach and Camps Bay) due to the smell and other unsatisfactory conditions caused by decomposing kelp. The </w:t>
+        <w:t xml:space="preserve"> both the ecological significance of </w:t>
+      </w:r>
+      <w:r>
+        <w:rPr>
+          <w:lang w:val="en-US"/>
+        </w:rPr>
+        <w:t>beach-cast</w:t>
+      </w:r>
+      <w:r>
+        <w:rPr>
+          <w:lang w:val="en-US"/>
+        </w:rPr>
+        <w:t xml:space="preserve"> kelp and is cognizant of the concern of ratepayers and the possible negative consequences on tourism at specific beaches (e.g. Clifton beach and Camps Bay) due to the smell and other unsatisfactory conditions caused by decomposing kelp. The </w:t>
       </w:r>
       <w:proofErr w:type="spellStart"/>
       <w:r>
@@ -689,58 +1138,43 @@
         <w:rPr>
           <w:lang w:val="en-US"/>
         </w:rPr>
-        <w:t>, therefore, collects beach cast kelp from predetermined beaches and disposes the kelp in landfills as there is currently no procedures in place to process and dispose of kelp in a sustainable manner (Yoshikawa 2013).</w:t>
-      </w:r>
-    </w:p>
-    <w:p>
-      <w:pPr>
-        <w:rPr>
-          <w:lang w:val="en-US"/>
-        </w:rPr>
-      </w:pPr>
-    </w:p>
-    <w:p>
-      <w:pPr>
-        <w:rPr>
-          <w:lang w:val="en-US"/>
-        </w:rPr>
-      </w:pPr>
-      <w:r>
-        <w:rPr>
-          <w:lang w:val="en-US"/>
-        </w:rPr>
-        <w:t>[I’ll insert here a bit about the initial aim, and then talk quickly about why this was changed.]</w:t>
-      </w:r>
-    </w:p>
-    <w:p>
-      <w:pPr>
-        <w:rPr>
-          <w:lang w:val="en-US"/>
-        </w:rPr>
-      </w:pPr>
-      <w:r>
-        <w:rPr>
-          <w:lang w:val="en-US"/>
-        </w:rPr>
-        <w:t xml:space="preserve">Since kelp biomass has been shown to be an important detrital input in sandy beach ecosystems, the removal of beach-cast may therefore affect the overall particular organic </w:t>
-      </w:r>
-      <w:r>
-        <w:rPr>
-          <w:lang w:val="en-US"/>
-        </w:rPr>
-        <w:lastRenderedPageBreak/>
-        <w:t>matter (POM) content available within the sediment of sandy beaches, which could possibly lead to a bottom-up effect on food webs.</w:t>
-      </w:r>
-    </w:p>
-    <w:p>
-      <w:pPr>
-        <w:rPr>
-          <w:lang w:val="en-US"/>
-        </w:rPr>
-      </w:pPr>
-    </w:p>
-    <w:p>
-      <w:pPr>
+        <w:t xml:space="preserve">, therefore, collects </w:t>
+      </w:r>
+      <w:r>
+        <w:rPr>
+          <w:lang w:val="en-US"/>
+        </w:rPr>
+        <w:t>beach-cast</w:t>
+      </w:r>
+      <w:r>
+        <w:rPr>
+          <w:lang w:val="en-US"/>
+        </w:rPr>
+        <w:t xml:space="preserve"> kelp from predetermined beaches and disposes the</w:t>
+      </w:r>
+      <w:r>
+        <w:rPr>
+          <w:lang w:val="en-US"/>
+        </w:rPr>
+        <w:t>m</w:t>
+      </w:r>
+      <w:r>
+        <w:rPr>
+          <w:lang w:val="en-US"/>
+        </w:rPr>
+        <w:t xml:space="preserve"> in landfills as there is currently no procedures in place to process and dispose of kelp in a sustainable manner (Yoshikawa 2013).</w:t>
+      </w:r>
+    </w:p>
+    <w:p>
+      <w:pPr>
+        <w:rPr>
+          <w:lang w:val="en-US"/>
+        </w:rPr>
+      </w:pPr>
+    </w:p>
+    <w:p>
+      <w:pPr>
+        <w:outlineLvl w:val="0"/>
         <w:rPr>
           <w:b/>
           <w:bCs/>
@@ -756,7 +1190,31 @@
           <w:bCs/>
           <w:lang w:val="en-US"/>
         </w:rPr>
-        <w:t>Aims and Objectives</w:t>
+        <w:t>Rationale, a</w:t>
+      </w:r>
+      <w:r>
+        <w:rPr>
+          <w:b/>
+          <w:bCs/>
+          <w:lang w:val="en-US"/>
+        </w:rPr>
+        <w:t xml:space="preserve">ims and </w:t>
+      </w:r>
+      <w:r>
+        <w:rPr>
+          <w:b/>
+          <w:bCs/>
+          <w:lang w:val="en-US"/>
+        </w:rPr>
+        <w:t>o</w:t>
+      </w:r>
+      <w:r>
+        <w:rPr>
+          <w:b/>
+          <w:bCs/>
+          <w:lang w:val="en-US"/>
+        </w:rPr>
+        <w:t>bjectives</w:t>
       </w:r>
       <w:bookmarkEnd w:id="4"/>
     </w:p>
@@ -770,19 +1228,258 @@
         <w:rPr>
           <w:lang w:val="en-US"/>
         </w:rPr>
-        <w:t>The aim of this study was to determine if clearing of kelp from beaches affects POM content of beach sediment</w:t>
-      </w:r>
-      <w:r>
-        <w:rPr>
-          <w:lang w:val="en-US"/>
-        </w:rPr>
-        <w:t>.</w:t>
-      </w:r>
-      <w:r>
-        <w:rPr>
-          <w:lang w:val="en-US"/>
-        </w:rPr>
-        <w:t xml:space="preserve"> This aim will be met through the following objectives: </w:t>
+        <w:t>Beach cast kelp provide</w:t>
+      </w:r>
+      <w:r>
+        <w:rPr>
+          <w:lang w:val="en-US"/>
+        </w:rPr>
+        <w:t>s</w:t>
+      </w:r>
+      <w:r>
+        <w:rPr>
+          <w:lang w:val="en-US"/>
+        </w:rPr>
+        <w:t xml:space="preserve"> an important ecological role to beach ecosystems</w:t>
+      </w:r>
+      <w:r>
+        <w:rPr>
+          <w:lang w:val="en-US"/>
+        </w:rPr>
+        <w:t xml:space="preserve"> (Cisneros et al. 2011; Ortega-Cisneros et al. 2017)</w:t>
+      </w:r>
+      <w:r>
+        <w:rPr>
+          <w:lang w:val="en-US"/>
+        </w:rPr>
+        <w:t xml:space="preserve">. Beneficial roles may stem from the </w:t>
+      </w:r>
+      <w:r>
+        <w:rPr>
+          <w:lang w:val="en-US"/>
+        </w:rPr>
+        <w:t>(</w:t>
+      </w:r>
+      <w:proofErr w:type="spellStart"/>
+      <w:r>
+        <w:rPr>
+          <w:lang w:val="en-US"/>
+        </w:rPr>
+        <w:t>i</w:t>
+      </w:r>
+      <w:proofErr w:type="spellEnd"/>
+      <w:r>
+        <w:rPr>
+          <w:lang w:val="en-US"/>
+        </w:rPr>
+        <w:t xml:space="preserve">) nourishment of beach-associated biota such as invertebrate </w:t>
+      </w:r>
+      <w:proofErr w:type="spellStart"/>
+      <w:r>
+        <w:rPr>
+          <w:lang w:val="en-US"/>
+        </w:rPr>
+        <w:t>meio</w:t>
+      </w:r>
+      <w:proofErr w:type="spellEnd"/>
+      <w:r>
+        <w:rPr>
+          <w:lang w:val="en-US"/>
+        </w:rPr>
+        <w:t xml:space="preserve">- and </w:t>
+      </w:r>
+      <w:proofErr w:type="spellStart"/>
+      <w:r>
+        <w:rPr>
+          <w:lang w:val="en-US"/>
+        </w:rPr>
+        <w:t>macrofauna</w:t>
+      </w:r>
+      <w:proofErr w:type="spellEnd"/>
+      <w:r>
+        <w:rPr>
+          <w:lang w:val="en-US"/>
+        </w:rPr>
+        <w:t xml:space="preserve">, and higher trophic levels such as birds and fish; and </w:t>
+      </w:r>
+      <w:r>
+        <w:rPr>
+          <w:lang w:val="en-US"/>
+        </w:rPr>
+        <w:t>(</w:t>
+      </w:r>
+      <w:r>
+        <w:rPr>
+          <w:lang w:val="en-US"/>
+        </w:rPr>
+        <w:t xml:space="preserve">ii) the </w:t>
+      </w:r>
+      <w:r>
+        <w:rPr>
+          <w:lang w:val="en-US"/>
+        </w:rPr>
+        <w:t xml:space="preserve">promotion of dune establishment via the </w:t>
+      </w:r>
+      <w:proofErr w:type="spellStart"/>
+      <w:r>
+        <w:rPr>
+          <w:lang w:val="en-US"/>
+        </w:rPr>
+        <w:t>stabilisation</w:t>
+      </w:r>
+      <w:proofErr w:type="spellEnd"/>
+      <w:r>
+        <w:rPr>
+          <w:lang w:val="en-US"/>
+        </w:rPr>
+        <w:t xml:space="preserve"> of</w:t>
+      </w:r>
+      <w:r>
+        <w:rPr>
+          <w:lang w:val="en-US"/>
+        </w:rPr>
+        <w:t xml:space="preserve"> </w:t>
+      </w:r>
+      <w:r>
+        <w:rPr>
+          <w:lang w:val="en-US"/>
+        </w:rPr>
+        <w:t xml:space="preserve">dune vegetation at the landward extent of beaches. The removal of beach cast kelps may therefore be </w:t>
+      </w:r>
+      <w:proofErr w:type="spellStart"/>
+      <w:r>
+        <w:rPr>
+          <w:lang w:val="en-US"/>
+        </w:rPr>
+        <w:t>hypothesised</w:t>
+      </w:r>
+      <w:proofErr w:type="spellEnd"/>
+      <w:r>
+        <w:rPr>
+          <w:lang w:val="en-US"/>
+        </w:rPr>
+        <w:t xml:space="preserve"> to harm the natural functioning (physical and biological) of beach systems.</w:t>
+      </w:r>
+    </w:p>
+    <w:p>
+      <w:pPr>
+        <w:rPr>
+          <w:lang w:val="en-US"/>
+        </w:rPr>
+      </w:pPr>
+    </w:p>
+    <w:p>
+      <w:pPr>
+        <w:rPr>
+          <w:lang w:val="en-US"/>
+        </w:rPr>
+      </w:pPr>
+      <w:r>
+        <w:rPr>
+          <w:lang w:val="en-US"/>
+        </w:rPr>
+        <w:t xml:space="preserve">The initial intent of the research was to test the hypothesis that primary sand dunes are </w:t>
+      </w:r>
+      <w:r>
+        <w:rPr>
+          <w:lang w:val="en-US"/>
+        </w:rPr>
+        <w:t>e</w:t>
+      </w:r>
+      <w:r>
+        <w:rPr>
+          <w:lang w:val="en-US"/>
+        </w:rPr>
+        <w:t>stablished by the presence of kelp wrack, which facilitates the establishment of pioneer dune species, and this ultimately resulting in a well-vegetated dune system</w:t>
+      </w:r>
+      <w:r>
+        <w:rPr>
+          <w:lang w:val="en-US"/>
+        </w:rPr>
+        <w:t xml:space="preserve"> (i.e. (ii) in the preceding paragraph)</w:t>
+      </w:r>
+      <w:r>
+        <w:rPr>
+          <w:lang w:val="en-US"/>
+        </w:rPr>
+        <w:t>. However, events outlined in the ‘Limitations’ section on p</w:t>
+      </w:r>
+      <w:r>
+        <w:rPr>
+          <w:lang w:val="en-US"/>
+        </w:rPr>
+        <w:t>g</w:t>
+      </w:r>
+      <w:r>
+        <w:rPr>
+          <w:lang w:val="en-US"/>
+        </w:rPr>
+        <w:t xml:space="preserve">. 8 lead to a deviation from this plan, and subsequently the aim was modified. Here, we therefore </w:t>
+      </w:r>
+      <w:r>
+        <w:rPr>
+          <w:lang w:val="en-US"/>
+        </w:rPr>
+        <w:t>aim to determine if clearing of kelp from beaches affects POM content of beach sediment</w:t>
+      </w:r>
+      <w:r>
+        <w:rPr>
+          <w:lang w:val="en-US"/>
+        </w:rPr>
+        <w:t xml:space="preserve"> (a hypothesis related to (</w:t>
+      </w:r>
+      <w:proofErr w:type="spellStart"/>
+      <w:r>
+        <w:rPr>
+          <w:lang w:val="en-US"/>
+        </w:rPr>
+        <w:t>i</w:t>
+      </w:r>
+      <w:proofErr w:type="spellEnd"/>
+      <w:r>
+        <w:rPr>
+          <w:lang w:val="en-US"/>
+        </w:rPr>
+        <w:t>) above)</w:t>
+      </w:r>
+      <w:r>
+        <w:rPr>
+          <w:lang w:val="en-US"/>
+        </w:rPr>
+        <w:t xml:space="preserve">. </w:t>
+      </w:r>
+    </w:p>
+    <w:p>
+      <w:pPr>
+        <w:rPr>
+          <w:highlight w:val="yellow"/>
+          <w:lang w:val="en-US"/>
+        </w:rPr>
+      </w:pPr>
+    </w:p>
+    <w:p>
+      <w:pPr>
+        <w:rPr>
+          <w:lang w:val="en-US"/>
+        </w:rPr>
+      </w:pPr>
+      <w:r>
+        <w:rPr>
+          <w:lang w:val="en-US"/>
+        </w:rPr>
+        <w:t>This aim w</w:t>
+      </w:r>
+      <w:r>
+        <w:rPr>
+          <w:lang w:val="en-US"/>
+        </w:rPr>
+        <w:t>as</w:t>
+      </w:r>
+      <w:r>
+        <w:rPr>
+          <w:lang w:val="en-US"/>
+        </w:rPr>
+        <w:t xml:space="preserve"> met through the following objectives:</w:t>
       </w:r>
     </w:p>
     <w:p>
@@ -834,19 +1531,7 @@
         <w:rPr>
           <w:lang w:val="en-US"/>
         </w:rPr>
-        <w:t>4) Make recommendations regarding the importance of kelps for the ecol</w:t>
-      </w:r>
-      <w:r>
-        <w:rPr>
-          <w:lang w:val="en-US"/>
-        </w:rPr>
-        <w:t>o</w:t>
-      </w:r>
-      <w:r>
-        <w:rPr>
-          <w:lang w:val="en-US"/>
-        </w:rPr>
-        <w:t xml:space="preserve">gical functioning of sandy beach ecosystems in the </w:t>
+        <w:t xml:space="preserve">4) Make recommendations regarding the importance of kelps for the ecological functioning of sandy beach ecosystems in the </w:t>
       </w:r>
       <w:proofErr w:type="spellStart"/>
       <w:r>
@@ -883,31 +1568,7 @@
     </w:p>
     <w:p>
       <w:pPr>
-        <w:rPr>
-          <w:highlight w:val="yellow"/>
-        </w:rPr>
-      </w:pPr>
-      <w:r>
-        <w:rPr>
-          <w:highlight w:val="yellow"/>
-        </w:rPr>
-        <w:t xml:space="preserve">A short summary of the approach and methods used should be included, but detailed descriptions of highly technical processes may be omitted. A clear description of completed activities should be provided in the progress report. This report should also highlight any challenges faced / delays in the process and / or changes in the project activities. </w:t>
-      </w:r>
-    </w:p>
-    <w:p>
-      <w:r>
-        <w:rPr>
-          <w:highlight w:val="yellow"/>
-        </w:rPr>
-        <w:t>A section should be included to indicate the nature and extent of the engagement and role(s) of the CCT partner / contact person in the work undertaken.</w:t>
-      </w:r>
-      <w:r>
-        <w:t xml:space="preserve"> </w:t>
-      </w:r>
-    </w:p>
-    <w:p/>
-    <w:p>
-      <w:pPr>
+        <w:outlineLvl w:val="0"/>
         <w:rPr>
           <w:b/>
           <w:bCs/>
@@ -947,7 +1608,19 @@
         <w:rPr>
           <w:lang w:val="en-US"/>
         </w:rPr>
-        <w:t xml:space="preserve">that are regularly visited by beachgoers, </w:t>
+        <w:t>that are regularly visited by beach</w:t>
+      </w:r>
+      <w:r>
+        <w:rPr>
+          <w:lang w:val="en-US"/>
+        </w:rPr>
+        <w:t>-</w:t>
+      </w:r>
+      <w:r>
+        <w:rPr>
+          <w:lang w:val="en-US"/>
+        </w:rPr>
+        <w:t xml:space="preserve">goers, </w:t>
       </w:r>
       <w:r>
         <w:rPr>
@@ -971,7 +1644,19 @@
         <w:rPr>
           <w:lang w:val="en-US"/>
         </w:rPr>
-        <w:t xml:space="preserve">are divided up into ‘cleared’ and ‘non-cleared’ areas by the </w:t>
+        <w:t>are divided</w:t>
+      </w:r>
+      <w:r>
+        <w:rPr>
+          <w:lang w:val="en-US"/>
+        </w:rPr>
+        <w:t xml:space="preserve"> </w:t>
+      </w:r>
+      <w:r>
+        <w:rPr>
+          <w:lang w:val="en-US"/>
+        </w:rPr>
+        <w:t xml:space="preserve">into ‘cleared’ and ‘non-cleared’ areas by the </w:t>
       </w:r>
       <w:proofErr w:type="spellStart"/>
       <w:r>
@@ -1023,6 +1708,7 @@
     </w:p>
     <w:p>
       <w:pPr>
+        <w:outlineLvl w:val="0"/>
         <w:rPr>
           <w:b/>
           <w:bCs/>
@@ -1147,7 +1833,14 @@
         <w:rPr>
           <w:lang w:val="en-US"/>
         </w:rPr>
-        <w:t xml:space="preserve"> Bay beach. Activity on the beach tends to be high in the morning and slows down in the afternoon. Small dunes with low vegetation cover are located behind the non-cleared area. Shell debris is common in the non-cleared area.</w:t>
+        <w:t xml:space="preserve"> Bay beach. </w:t>
+      </w:r>
+      <w:r>
+        <w:rPr>
+          <w:lang w:val="en-US"/>
+        </w:rPr>
+        <w:lastRenderedPageBreak/>
+        <w:t>Activity on the beach tends to be high in the morning and slows down in the afternoon. Small dunes with low vegetation cover are located behind the non-cleared area. Shell debris is common in the non-cleared area.</w:t>
       </w:r>
     </w:p>
     <w:p>
@@ -1212,20 +1905,30 @@
         <w:t xml:space="preserve"> River mouth. Activity is high in the morning and weekends, and attract beach-goers due to the wharf and </w:t>
       </w:r>
       <w:proofErr w:type="spellStart"/>
-      <w:proofErr w:type="gramStart"/>
-      <w:r>
-        <w:rPr>
-          <w:lang w:val="en-US"/>
-        </w:rPr>
-        <w:t>harbour.The</w:t>
-      </w:r>
-      <w:proofErr w:type="spellEnd"/>
-      <w:proofErr w:type="gramEnd"/>
-      <w:r>
-        <w:rPr>
-          <w:lang w:val="en-US"/>
-        </w:rPr>
-        <w:t xml:space="preserve"> non-cleared area is </w:t>
+      <w:r>
+        <w:rPr>
+          <w:lang w:val="en-US"/>
+        </w:rPr>
+        <w:t>harbour</w:t>
+      </w:r>
+      <w:proofErr w:type="spellEnd"/>
+      <w:r>
+        <w:rPr>
+          <w:lang w:val="en-US"/>
+        </w:rPr>
+        <w:t>.</w:t>
+      </w:r>
+      <w:r>
+        <w:rPr>
+          <w:lang w:val="en-US"/>
+        </w:rPr>
+        <w:t xml:space="preserve"> </w:t>
+      </w:r>
+      <w:r>
+        <w:rPr>
+          <w:lang w:val="en-US"/>
+        </w:rPr>
+        <w:t xml:space="preserve">The non-cleared area is </w:t>
       </w:r>
       <w:proofErr w:type="spellStart"/>
       <w:r>
@@ -1265,6 +1968,7 @@
     </w:p>
     <w:p>
       <w:pPr>
+        <w:outlineLvl w:val="0"/>
         <w:rPr>
           <w:b/>
           <w:bCs/>
@@ -1290,26 +1994,23 @@
           <w:lang w:val="en-US"/>
         </w:rPr>
       </w:pPr>
-      <w:proofErr w:type="spellStart"/>
-      <w:r>
-        <w:rPr>
-          <w:lang w:val="en-US"/>
-        </w:rPr>
-        <w:t>Muizenburg</w:t>
-      </w:r>
-      <w:proofErr w:type="spellEnd"/>
-      <w:r>
-        <w:rPr>
-          <w:lang w:val="en-US"/>
-        </w:rPr>
-        <w:t xml:space="preserve"> was the largest beach in this study compared to other beaches sampled. The cleared area comprises of a parking lot with commercial structures such as restaurants and various shops, which attracts beach-goers to the area. The non-cleared section has a slightly lower activity and consists of a mixture of structures (beach huts, bridge), and dune </w:t>
-      </w:r>
-      <w:r>
-        <w:rPr>
-          <w:lang w:val="en-US"/>
-        </w:rPr>
-        <w:lastRenderedPageBreak/>
-        <w:t>system with established vegetation. Shell debris is common closer to the surf zone and litter is common throughout.</w:t>
+      <w:r>
+        <w:rPr>
+          <w:lang w:val="en-US"/>
+        </w:rPr>
+        <w:t>Muizenb</w:t>
+      </w:r>
+      <w:r>
+        <w:rPr>
+          <w:lang w:val="en-US"/>
+        </w:rPr>
+        <w:t>e</w:t>
+      </w:r>
+      <w:r>
+        <w:rPr>
+          <w:lang w:val="en-US"/>
+        </w:rPr>
+        <w:t>rg was the largest beach in this study compared to other beaches sampled. The cleared area comprises of a parking lot with commercial structures such as restaurants and various shops, which attracts beach-goers to the area. The non-cleared section has a slightly lower activity and consists of a mixture of structures (beach huts, bridge), and dune system with established vegetation. Shell debris is common closer to the surf zone and litter is common throughout.</w:t>
       </w:r>
     </w:p>
     <w:p>
@@ -1350,7 +2051,7 @@
                     <pic:cNvPicPr/>
                   </pic:nvPicPr>
                   <pic:blipFill>
-                    <a:blip r:embed="rId5" cstate="print">
+                    <a:blip r:embed="rId7" cstate="print">
                       <a:extLst>
                         <a:ext uri="{28A0092B-C50C-407E-A947-70E740481C1C}">
                           <a14:useLocalDpi xmlns:a14="http://schemas.microsoft.com/office/drawing/2010/main" val="0"/>
@@ -1389,7 +2090,21 @@
           <w:i/>
           <w:lang w:val="en-US"/>
         </w:rPr>
-        <w:t xml:space="preserve">Figure 1. An image showing the location of the beaches that are cleansed of the kelp beach casts by the </w:t>
+        <w:t xml:space="preserve">Figure 1. An image showing the location of the beaches that are cleansed of the kelp </w:t>
+      </w:r>
+      <w:r>
+        <w:rPr>
+          <w:i/>
+          <w:lang w:val="en-US"/>
+        </w:rPr>
+        <w:t>beach-cast</w:t>
+      </w:r>
+      <w:r>
+        <w:rPr>
+          <w:i/>
+          <w:lang w:val="en-US"/>
+        </w:rPr>
+        <w:t xml:space="preserve">s by the </w:t>
       </w:r>
       <w:proofErr w:type="spellStart"/>
       <w:r>
@@ -1451,6 +2166,7 @@
     </w:p>
     <w:p>
       <w:pPr>
+        <w:outlineLvl w:val="0"/>
         <w:rPr>
           <w:b/>
           <w:bCs/>
@@ -1463,7 +2179,6 @@
       <w:bookmarkStart w:id="11" w:name="_Toc522617049"/>
       <w:bookmarkEnd w:id="9"/>
       <w:bookmarkEnd w:id="10"/>
-      <w:proofErr w:type="spellStart"/>
       <w:r>
         <w:rPr>
           <w:b/>
@@ -1471,30 +2186,132 @@
           <w:i/>
           <w:lang w:val="en-US"/>
         </w:rPr>
-        <w:t>Fishoek</w:t>
+        <w:lastRenderedPageBreak/>
+        <w:t>Fish</w:t>
+      </w:r>
+      <w:r>
+        <w:rPr>
+          <w:b/>
+          <w:bCs/>
+          <w:i/>
+          <w:lang w:val="en-US"/>
+        </w:rPr>
+        <w:t xml:space="preserve"> H</w:t>
+      </w:r>
+      <w:r>
+        <w:rPr>
+          <w:b/>
+          <w:bCs/>
+          <w:i/>
+          <w:lang w:val="en-US"/>
+        </w:rPr>
+        <w:t>oek</w:t>
       </w:r>
       <w:bookmarkEnd w:id="11"/>
-      <w:proofErr w:type="spellEnd"/>
-    </w:p>
-    <w:p>
-      <w:pPr>
-        <w:rPr>
-          <w:lang w:val="en-US"/>
-        </w:rPr>
-      </w:pPr>
-      <w:proofErr w:type="spellStart"/>
-      <w:r>
-        <w:rPr>
-          <w:lang w:val="en-US"/>
-        </w:rPr>
-        <w:t>Fishoek</w:t>
-      </w:r>
-      <w:proofErr w:type="spellEnd"/>
-      <w:r>
-        <w:rPr>
-          <w:lang w:val="en-US"/>
-        </w:rPr>
-        <w:t xml:space="preserve"> was the smallest beach in the study. The cleared area comprises of a large parking lot and small commercial and public structures (restaurant, playground, police services etc.) and two storm water pipes on either end of the area. The non-cleared area of beach comprises a dune system with established vegetation.</w:t>
+    </w:p>
+    <w:p>
+      <w:pPr>
+        <w:rPr>
+          <w:lang w:val="en-US"/>
+        </w:rPr>
+      </w:pPr>
+      <w:r>
+        <w:rPr>
+          <w:lang w:val="en-US"/>
+        </w:rPr>
+        <w:t>Fish</w:t>
+      </w:r>
+      <w:r>
+        <w:rPr>
+          <w:lang w:val="en-US"/>
+        </w:rPr>
+        <w:t xml:space="preserve"> H</w:t>
+      </w:r>
+      <w:r>
+        <w:rPr>
+          <w:lang w:val="en-US"/>
+        </w:rPr>
+        <w:t xml:space="preserve">oek </w:t>
+      </w:r>
+      <w:r>
+        <w:rPr>
+          <w:lang w:val="en-US"/>
+        </w:rPr>
+        <w:t>is</w:t>
+      </w:r>
+      <w:r>
+        <w:rPr>
+          <w:lang w:val="en-US"/>
+        </w:rPr>
+        <w:t xml:space="preserve"> the smallest beach in the study. The cleared area comprises of a large parking lot and small commercial and public structures (restaurant, playground, police services</w:t>
+      </w:r>
+      <w:r>
+        <w:rPr>
+          <w:lang w:val="en-US"/>
+        </w:rPr>
+        <w:t>,</w:t>
+      </w:r>
+      <w:r>
+        <w:rPr>
+          <w:lang w:val="en-US"/>
+        </w:rPr>
+        <w:t xml:space="preserve"> etc.) and two storm water pipes on either end of the area. The non-cleared area of </w:t>
+      </w:r>
+      <w:r>
+        <w:rPr>
+          <w:lang w:val="en-US"/>
+        </w:rPr>
+        <w:t xml:space="preserve">the </w:t>
+      </w:r>
+      <w:r>
+        <w:rPr>
+          <w:lang w:val="en-US"/>
+        </w:rPr>
+        <w:t xml:space="preserve">beach </w:t>
+      </w:r>
+      <w:r>
+        <w:rPr>
+          <w:lang w:val="en-US"/>
+        </w:rPr>
+        <w:t xml:space="preserve">is </w:t>
+      </w:r>
+      <w:proofErr w:type="spellStart"/>
+      <w:r>
+        <w:rPr>
+          <w:lang w:val="en-US"/>
+        </w:rPr>
+        <w:t>characterised</w:t>
+      </w:r>
+      <w:proofErr w:type="spellEnd"/>
+      <w:r>
+        <w:rPr>
+          <w:lang w:val="en-US"/>
+        </w:rPr>
+        <w:t xml:space="preserve"> by a</w:t>
+      </w:r>
+      <w:r>
+        <w:rPr>
+          <w:lang w:val="en-US"/>
+        </w:rPr>
+        <w:t xml:space="preserve"> dune system with </w:t>
+      </w:r>
+      <w:r>
+        <w:rPr>
+          <w:lang w:val="en-US"/>
+        </w:rPr>
+        <w:t>well</w:t>
+      </w:r>
+      <w:r>
+        <w:rPr>
+          <w:lang w:val="en-US"/>
+        </w:rPr>
+        <w:t>-</w:t>
+      </w:r>
+      <w:r>
+        <w:rPr>
+          <w:lang w:val="en-US"/>
+        </w:rPr>
+        <w:t>established vegetation.</w:t>
       </w:r>
     </w:p>
     <w:p>
@@ -1526,6 +2343,7 @@
     </w:p>
     <w:p>
       <w:pPr>
+        <w:outlineLvl w:val="0"/>
         <w:rPr>
           <w:b/>
           <w:bCs/>
@@ -1611,6 +2429,7 @@
     </w:p>
     <w:p>
       <w:pPr>
+        <w:outlineLvl w:val="0"/>
         <w:rPr>
           <w:b/>
           <w:bCs/>
@@ -1626,13 +2445,13 @@
           <w:bCs/>
           <w:lang w:val="en-US"/>
         </w:rPr>
-        <w:lastRenderedPageBreak/>
         <w:t>Methods</w:t>
       </w:r>
       <w:bookmarkEnd w:id="15"/>
     </w:p>
     <w:p>
       <w:pPr>
+        <w:outlineLvl w:val="0"/>
         <w:rPr>
           <w:b/>
           <w:bCs/>
@@ -1716,6 +2535,7 @@
     </w:p>
     <w:p>
       <w:pPr>
+        <w:outlineLvl w:val="0"/>
         <w:rPr>
           <w:b/>
           <w:bCs/>
@@ -1786,6 +2606,7 @@
     <w:p>
       <w:pPr>
         <w:ind w:firstLine="720"/>
+        <w:outlineLvl w:val="0"/>
         <w:rPr>
           <w:bCs/>
           <w:i/>
@@ -1842,6 +2663,7 @@
     <w:p>
       <w:pPr>
         <w:ind w:firstLine="720"/>
+        <w:outlineLvl w:val="0"/>
         <w:rPr>
           <w:bCs/>
           <w:i/>
@@ -1882,6 +2704,7 @@
     <w:p>
       <w:pPr>
         <w:ind w:firstLine="720"/>
+        <w:outlineLvl w:val="0"/>
         <w:rPr>
           <w:bCs/>
           <w:i/>
@@ -1921,6 +2744,7 @@
     </w:p>
     <w:p>
       <w:pPr>
+        <w:outlineLvl w:val="0"/>
         <w:rPr>
           <w:b/>
           <w:bCs/>
@@ -1981,27 +2805,8 @@
       </w:r>
     </w:p>
     <w:p>
-      <w:r>
-        <w:rPr>
-          <w:highlight w:val="yellow"/>
-        </w:rPr>
-        <w:t>This is the most critical aspect of the report in that it needs to synthesise the findings, draw conclusions and suggest follow-up actions, e.g. for further research, policy development and implementation.</w:t>
-      </w:r>
-      <w:r>
-        <w:t xml:space="preserve"> </w:t>
-      </w:r>
-    </w:p>
-    <w:p/>
-    <w:p>
-      <w:r>
-        <w:rPr>
-          <w:highlight w:val="yellow"/>
-        </w:rPr>
-        <w:t>It is suggested that this section of your report be developed and informed through engagement with the CCT partners.</w:t>
-      </w:r>
-    </w:p>
-    <w:p>
-      <w:pPr>
+      <w:pPr>
+        <w:outlineLvl w:val="0"/>
         <w:rPr>
           <w:b/>
         </w:rPr>
@@ -2010,12 +2815,12 @@
         <w:rPr>
           <w:b/>
         </w:rPr>
-        <w:lastRenderedPageBreak/>
         <w:t>Results</w:t>
       </w:r>
     </w:p>
     <w:p>
       <w:pPr>
+        <w:outlineLvl w:val="0"/>
         <w:rPr>
           <w:b/>
           <w:bCs/>
@@ -2127,7 +2932,7 @@
                     </pic:cNvPicPr>
                   </pic:nvPicPr>
                   <pic:blipFill rotWithShape="1">
-                    <a:blip r:embed="rId6"/>
+                    <a:blip r:embed="rId8"/>
                     <a:srcRect t="22430" b="24379"/>
                     <a:stretch/>
                   </pic:blipFill>
@@ -2195,6 +3000,7 @@
     </w:p>
     <w:p>
       <w:pPr>
+        <w:outlineLvl w:val="0"/>
         <w:rPr>
           <w:b/>
           <w:bCs/>
@@ -2226,7 +3032,19 @@
         <w:rPr>
           <w:lang w:val="en-US"/>
         </w:rPr>
-        <w:t xml:space="preserve">No significant differences between cleared and non-cleared areas were found over the course of the study, and only a significant difference in transect length was found for March (see Figure </w:t>
+        <w:t>No significant differences between cleared and non-cleared areas were found over the course of th</w:t>
+      </w:r>
+      <w:r>
+        <w:rPr>
+          <w:lang w:val="en-US"/>
+        </w:rPr>
+        <w:t>is</w:t>
+      </w:r>
+      <w:r>
+        <w:rPr>
+          <w:lang w:val="en-US"/>
+        </w:rPr>
+        <w:t xml:space="preserve"> study, and only a significant difference in transect length was found for March (see Figure </w:t>
       </w:r>
       <w:r>
         <w:rPr>
@@ -2256,6 +3074,115 @@
     </w:p>
     <w:p>
       <w:pPr>
+        <w:rPr>
+          <w:lang w:val="en-US"/>
+        </w:rPr>
+      </w:pPr>
+    </w:p>
+    <w:p>
+      <w:pPr>
+        <w:outlineLvl w:val="0"/>
+        <w:rPr>
+          <w:b/>
+          <w:bCs/>
+          <w:i/>
+          <w:lang w:val="en-US"/>
+        </w:rPr>
+      </w:pPr>
+      <w:bookmarkStart w:id="29" w:name="_Toc522617061"/>
+      <w:r>
+        <w:rPr>
+          <w:b/>
+          <w:bCs/>
+          <w:i/>
+          <w:lang w:val="en-US"/>
+        </w:rPr>
+        <w:t>Cleared and non-cleared areas between sites</w:t>
+      </w:r>
+      <w:bookmarkEnd w:id="29"/>
+    </w:p>
+    <w:p>
+      <w:pPr>
+        <w:rPr>
+          <w:lang w:val="en-US"/>
+        </w:rPr>
+      </w:pPr>
+      <w:r>
+        <w:rPr>
+          <w:lang w:val="en-US"/>
+        </w:rPr>
+        <w:t xml:space="preserve">A visual comparison showed a significant difference in POM content between cleared and non-cleared areas for </w:t>
+      </w:r>
+      <w:proofErr w:type="spellStart"/>
+      <w:r>
+        <w:rPr>
+          <w:lang w:val="en-US"/>
+        </w:rPr>
+        <w:t>Hout</w:t>
+      </w:r>
+      <w:proofErr w:type="spellEnd"/>
+      <w:r>
+        <w:rPr>
+          <w:lang w:val="en-US"/>
+        </w:rPr>
+        <w:t xml:space="preserve"> Bay West only. This was verified by a Kruskal-Wallis test which showed significant differences in POM (</w:t>
+      </w:r>
+      <w:r>
+        <w:rPr>
+          <w:i/>
+          <w:lang w:val="en-US"/>
+        </w:rPr>
+        <w:t>p</w:t>
+      </w:r>
+      <w:r>
+        <w:rPr>
+          <w:lang w:val="en-US"/>
+        </w:rPr>
+        <w:t xml:space="preserve"> &lt; 0.05, Figure </w:t>
+      </w:r>
+      <w:r>
+        <w:rPr>
+          <w:lang w:val="en-US"/>
+        </w:rPr>
+        <w:t>4</w:t>
+      </w:r>
+      <w:r>
+        <w:rPr>
+          <w:lang w:val="en-US"/>
+        </w:rPr>
+        <w:t xml:space="preserve">). Visual comparison showed significantly higher transect lengths for non-cleared areas than cleared areas at </w:t>
+      </w:r>
+      <w:proofErr w:type="spellStart"/>
+      <w:r>
+        <w:rPr>
+          <w:lang w:val="en-US"/>
+        </w:rPr>
+        <w:t>Fishoek</w:t>
+      </w:r>
+      <w:proofErr w:type="spellEnd"/>
+      <w:r>
+        <w:rPr>
+          <w:lang w:val="en-US"/>
+        </w:rPr>
+        <w:t xml:space="preserve">, </w:t>
+      </w:r>
+      <w:proofErr w:type="spellStart"/>
+      <w:r>
+        <w:rPr>
+          <w:lang w:val="en-US"/>
+        </w:rPr>
+        <w:t>Hout</w:t>
+      </w:r>
+      <w:proofErr w:type="spellEnd"/>
+      <w:r>
+        <w:rPr>
+          <w:lang w:val="en-US"/>
+        </w:rPr>
+        <w:t xml:space="preserve"> Bay East and Muizenberg.</w:t>
+      </w:r>
+    </w:p>
+    <w:p>
+      <w:pPr>
         <w:jc w:val="center"/>
         <w:rPr>
           <w:lang w:val="en-US"/>
@@ -2266,6 +3193,7 @@
           <w:noProof/>
           <w:lang w:val="en-US"/>
         </w:rPr>
+        <w:lastRenderedPageBreak/>
         <w:drawing>
           <wp:inline distT="0" distB="0" distL="0" distR="0" wp14:anchorId="1F940D0E" wp14:editId="0DC5954D">
             <wp:extent cx="4618990" cy="2119357"/>
@@ -2282,7 +3210,7 @@
                     </pic:cNvPicPr>
                   </pic:nvPicPr>
                   <pic:blipFill rotWithShape="1">
-                    <a:blip r:embed="rId7"/>
+                    <a:blip r:embed="rId9"/>
                     <a:srcRect t="20579" b="22066"/>
                     <a:stretch/>
                   </pic:blipFill>
@@ -2339,119 +3267,11 @@
         </w:rPr>
         <w:t>. Boxplots comparing POM and transect distance between cleared and non-cleared areas. The constituents of the box-and-whisker plots, and their interpretation, are described in the caption to Figure 1.</w:t>
       </w:r>
-    </w:p>
-    <w:p>
-      <w:pPr>
-        <w:rPr>
-          <w:lang w:val="en-US"/>
-        </w:rPr>
-      </w:pPr>
-    </w:p>
-    <w:p>
-      <w:pPr>
-        <w:rPr>
-          <w:b/>
-          <w:bCs/>
-          <w:i/>
-          <w:lang w:val="en-US"/>
-        </w:rPr>
-      </w:pPr>
-      <w:bookmarkStart w:id="29" w:name="cleared-and-non-cleared-areas-between-si"/>
-      <w:bookmarkStart w:id="30" w:name="_Toc522617061"/>
-      <w:bookmarkEnd w:id="29"/>
-      <w:r>
-        <w:rPr>
-          <w:b/>
-          <w:bCs/>
-          <w:i/>
-          <w:lang w:val="en-US"/>
-        </w:rPr>
-        <w:t>Cleared and non-cleared areas between sites</w:t>
-      </w:r>
+      <w:bookmarkStart w:id="30" w:name="cleared-and-non-cleared-areas-between-si"/>
       <w:bookmarkEnd w:id="30"/>
     </w:p>
     <w:p>
       <w:pPr>
-        <w:rPr>
-          <w:lang w:val="en-US"/>
-        </w:rPr>
-      </w:pPr>
-      <w:r>
-        <w:rPr>
-          <w:lang w:val="en-US"/>
-        </w:rPr>
-        <w:t xml:space="preserve">A visual comparison showed a significant difference in POM content between cleared and non-cleared areas for </w:t>
-      </w:r>
-      <w:proofErr w:type="spellStart"/>
-      <w:r>
-        <w:rPr>
-          <w:lang w:val="en-US"/>
-        </w:rPr>
-        <w:t>Hout</w:t>
-      </w:r>
-      <w:proofErr w:type="spellEnd"/>
-      <w:r>
-        <w:rPr>
-          <w:lang w:val="en-US"/>
-        </w:rPr>
-        <w:t xml:space="preserve"> Bay West only. This was verified by a Kruskal-Wallis test which showed significant differences in POM (</w:t>
-      </w:r>
-      <w:r>
-        <w:rPr>
-          <w:i/>
-          <w:lang w:val="en-US"/>
-        </w:rPr>
-        <w:t>p</w:t>
-      </w:r>
-      <w:r>
-        <w:rPr>
-          <w:lang w:val="en-US"/>
-        </w:rPr>
-        <w:t xml:space="preserve"> &lt; 0.05, Figure </w:t>
-      </w:r>
-      <w:r>
-        <w:rPr>
-          <w:lang w:val="en-US"/>
-        </w:rPr>
-        <w:t>4</w:t>
-      </w:r>
-      <w:r>
-        <w:rPr>
-          <w:lang w:val="en-US"/>
-        </w:rPr>
-        <w:t xml:space="preserve">). Visual comparison showed significantly higher transect lengths for non-cleared areas than cleared areas at </w:t>
-      </w:r>
-      <w:proofErr w:type="spellStart"/>
-      <w:r>
-        <w:rPr>
-          <w:lang w:val="en-US"/>
-        </w:rPr>
-        <w:t>Fishoek</w:t>
-      </w:r>
-      <w:proofErr w:type="spellEnd"/>
-      <w:r>
-        <w:rPr>
-          <w:lang w:val="en-US"/>
-        </w:rPr>
-        <w:t xml:space="preserve">, </w:t>
-      </w:r>
-      <w:proofErr w:type="spellStart"/>
-      <w:r>
-        <w:rPr>
-          <w:lang w:val="en-US"/>
-        </w:rPr>
-        <w:t>Hout</w:t>
-      </w:r>
-      <w:proofErr w:type="spellEnd"/>
-      <w:r>
-        <w:rPr>
-          <w:lang w:val="en-US"/>
-        </w:rPr>
-        <w:t xml:space="preserve"> Bay East and Muizenberg.</w:t>
-      </w:r>
-    </w:p>
-    <w:p>
-      <w:pPr>
         <w:jc w:val="center"/>
         <w:rPr>
           <w:lang w:val="en-US"/>
@@ -2462,7 +3282,6 @@
           <w:noProof/>
           <w:lang w:val="en-US"/>
         </w:rPr>
-        <w:lastRenderedPageBreak/>
         <w:drawing>
           <wp:inline distT="0" distB="0" distL="0" distR="0" wp14:anchorId="6FFD5BD3" wp14:editId="65B897F9">
             <wp:extent cx="4619028" cy="2760292"/>
@@ -2479,7 +3298,7 @@
                     </pic:cNvPicPr>
                   </pic:nvPicPr>
                   <pic:blipFill rotWithShape="1">
-                    <a:blip r:embed="rId8"/>
+                    <a:blip r:embed="rId10"/>
                     <a:srcRect t="9250" b="16052"/>
                     <a:stretch/>
                   </pic:blipFill>
@@ -2560,6 +3379,7 @@
     </w:p>
     <w:p>
       <w:pPr>
+        <w:outlineLvl w:val="0"/>
         <w:rPr>
           <w:b/>
           <w:bCs/>
@@ -2681,6 +3501,7 @@
     </w:p>
     <w:p>
       <w:pPr>
+        <w:outlineLvl w:val="0"/>
         <w:rPr>
           <w:b/>
           <w:bCs/>
@@ -2708,7 +3529,43 @@
         <w:rPr>
           <w:lang w:val="en-US"/>
         </w:rPr>
-        <w:t xml:space="preserve">Kelp wrack on beaches provides an important energy subsidy into sandy beach ecosystems, and it which drives “bottom-up” control of invertebrates, in turn affecting other organisms such as bird species. </w:t>
+        <w:t>As previously highlighted, k</w:t>
+      </w:r>
+      <w:r>
+        <w:rPr>
+          <w:lang w:val="en-US"/>
+        </w:rPr>
+        <w:t xml:space="preserve">elp wrack on beaches provides an important energy subsidy into sandy beach ecosystems, </w:t>
+      </w:r>
+      <w:r>
+        <w:rPr>
+          <w:lang w:val="en-US"/>
+        </w:rPr>
+        <w:t xml:space="preserve">driving the </w:t>
+      </w:r>
+      <w:r>
+        <w:rPr>
+          <w:lang w:val="en-US"/>
+        </w:rPr>
+        <w:t xml:space="preserve">“bottom-up” control of invertebrates, </w:t>
+      </w:r>
+      <w:r>
+        <w:rPr>
+          <w:lang w:val="en-US"/>
+        </w:rPr>
+        <w:t xml:space="preserve">which </w:t>
+      </w:r>
+      <w:r>
+        <w:rPr>
+          <w:lang w:val="en-US"/>
+        </w:rPr>
+        <w:t>affect organisms such as birds</w:t>
+      </w:r>
+      <w:r>
+        <w:rPr>
+          <w:lang w:val="en-US"/>
+        </w:rPr>
+        <w:t xml:space="preserve">. </w:t>
       </w:r>
       <w:r>
         <w:rPr>
@@ -2757,7 +3614,19 @@
         <w:rPr>
           <w:lang w:val="en-US"/>
         </w:rPr>
-        <w:t xml:space="preserve">, wrack-derived POM forms the sole source of nourishment for sustaining most species of sandy beach </w:t>
+        <w:t>, wrack-derived POM form</w:t>
+      </w:r>
+      <w:r>
+        <w:rPr>
+          <w:lang w:val="en-US"/>
+        </w:rPr>
+        <w:t>s</w:t>
+      </w:r>
+      <w:r>
+        <w:rPr>
+          <w:lang w:val="en-US"/>
+        </w:rPr>
+        <w:t xml:space="preserve"> the sole source of nourishment for sustaining most species of sandy beach </w:t>
       </w:r>
       <w:proofErr w:type="spellStart"/>
       <w:r>
@@ -2771,84 +3640,88 @@
         <w:rPr>
           <w:lang w:val="en-US"/>
         </w:rPr>
-        <w:t xml:space="preserve"> and meiofauna </w:t>
-      </w:r>
-      <w:r>
-        <w:rPr>
-          <w:highlight w:val="yellow"/>
-          <w:lang w:val="en-US"/>
-        </w:rPr>
-        <w:t>[cisneros2011; ortega2017]</w:t>
-      </w:r>
-      <w:r>
-        <w:rPr>
-          <w:lang w:val="en-US"/>
-        </w:rPr>
-        <w:t>. The results from this study were surprising as POM content in cleared areas tended to not be different in its POM content compared to that taken from non-cleared areas.</w:t>
-      </w:r>
-    </w:p>
-    <w:p>
-      <w:pPr>
-        <w:rPr>
-          <w:lang w:val="en-US"/>
-        </w:rPr>
-      </w:pPr>
-    </w:p>
-    <w:p>
-      <w:pPr>
-        <w:rPr>
-          <w:lang w:val="en-US"/>
-        </w:rPr>
-      </w:pPr>
-      <w:r>
-        <w:rPr>
-          <w:lang w:val="en-US"/>
-        </w:rPr>
-        <w:t>The degree to which POM content gets incorporated into beach sediment has been shown to be determined by the size of sediment gra</w:t>
-      </w:r>
-      <w:r>
-        <w:rPr>
-          <w:lang w:val="en-US"/>
-        </w:rPr>
-        <w:t xml:space="preserve">ins. </w:t>
-      </w:r>
-      <w:r>
-        <w:rPr>
-          <w:lang w:val="en-US"/>
-        </w:rPr>
-        <w:t>Orr et al. (2008) investigated the temporal and spatial variation of kelp wrack on different beach types. The results showed that beaches with cobble stones retained approximately 30 times more kelp wrack compared to sand beaches (Orr et al. 2008). In other words, large grain sizes will have more space between them and ultimately more dissolved organic matter</w:t>
-      </w:r>
-      <w:r>
-        <w:rPr>
-          <w:lang w:val="en-US"/>
-        </w:rPr>
-        <w:t xml:space="preserve"> compared to fine grain beaches</w:t>
-      </w:r>
-      <w:r>
-        <w:rPr>
-          <w:lang w:val="en-US"/>
-        </w:rPr>
-        <w:t>. Although grain size was fine between all the beaches in the study, which may play a role in the accumulation of POM on beaches, no differences in size of grains was noted between sites.</w:t>
-      </w:r>
-    </w:p>
-    <w:p>
-      <w:pPr>
-        <w:rPr>
-          <w:lang w:val="en-US"/>
-        </w:rPr>
-      </w:pPr>
-    </w:p>
-    <w:p>
-      <w:pPr>
-        <w:rPr>
-          <w:lang w:val="en-US"/>
-        </w:rPr>
-      </w:pPr>
-      <w:r>
-        <w:rPr>
-          <w:lang w:val="en-US"/>
-        </w:rPr>
-        <w:t xml:space="preserve">There was also no significant difference in POM content between sites, with </w:t>
+        <w:t xml:space="preserve"> and </w:t>
+      </w:r>
+      <w:r>
+        <w:rPr>
+          <w:lang w:val="en-US"/>
+        </w:rPr>
+        <w:t xml:space="preserve">meiofauna </w:t>
+      </w:r>
+      <w:r>
+        <w:rPr>
+          <w:lang w:val="en-US"/>
+        </w:rPr>
+        <w:t>(Cisneros et al. 2011; Ortega-Cisneros et al. 2017)</w:t>
+      </w:r>
+      <w:r>
+        <w:rPr>
+          <w:lang w:val="en-US"/>
+        </w:rPr>
+        <w:t xml:space="preserve">. </w:t>
+      </w:r>
+    </w:p>
+    <w:p>
+      <w:pPr>
+        <w:rPr>
+          <w:lang w:val="en-US"/>
+        </w:rPr>
+      </w:pPr>
+    </w:p>
+    <w:p>
+      <w:pPr>
+        <w:rPr>
+          <w:lang w:val="en-US"/>
+        </w:rPr>
+      </w:pPr>
+      <w:r>
+        <w:rPr>
+          <w:lang w:val="en-US"/>
+        </w:rPr>
+        <w:t xml:space="preserve">The results from this study were surprising as POM in cleared areas </w:t>
+      </w:r>
+      <w:r>
+        <w:rPr>
+          <w:lang w:val="en-US"/>
+        </w:rPr>
+        <w:t>did not differ in</w:t>
+      </w:r>
+      <w:r>
+        <w:rPr>
+          <w:lang w:val="en-US"/>
+        </w:rPr>
+        <w:t xml:space="preserve"> POM content compared to that taken from non-cleared areas.</w:t>
+      </w:r>
+      <w:r>
+        <w:rPr>
+          <w:lang w:val="en-US"/>
+        </w:rPr>
+        <w:t xml:space="preserve"> </w:t>
+      </w:r>
+      <w:r>
+        <w:rPr>
+          <w:lang w:val="en-US"/>
+        </w:rPr>
+        <w:t xml:space="preserve">There was also no </w:t>
+      </w:r>
+      <w:r>
+        <w:rPr>
+          <w:lang w:val="en-US"/>
+        </w:rPr>
+        <w:t>measurable</w:t>
+      </w:r>
+      <w:r>
+        <w:rPr>
+          <w:lang w:val="en-US"/>
+        </w:rPr>
+        <w:t xml:space="preserve"> </w:t>
+      </w:r>
+      <w:r>
+        <w:rPr>
+          <w:lang w:val="en-US"/>
+        </w:rPr>
+        <w:lastRenderedPageBreak/>
+        <w:t xml:space="preserve">difference in POM between sites, with </w:t>
       </w:r>
       <w:proofErr w:type="spellStart"/>
       <w:r>
@@ -2862,21 +3735,19 @@
         <w:rPr>
           <w:lang w:val="en-US"/>
         </w:rPr>
-        <w:t xml:space="preserve"> Bay West as the exception. The </w:t>
-      </w:r>
-      <w:proofErr w:type="spellStart"/>
-      <w:r>
-        <w:rPr>
-          <w:lang w:val="en-US"/>
-        </w:rPr>
-        <w:t>significanly</w:t>
-      </w:r>
-      <w:proofErr w:type="spellEnd"/>
-      <w:r>
-        <w:rPr>
-          <w:lang w:val="en-US"/>
-        </w:rPr>
-        <w:t xml:space="preserve"> higher POM content at </w:t>
+        <w:t xml:space="preserve"> Bay West as the exception. The significan</w:t>
+      </w:r>
+      <w:r>
+        <w:rPr>
+          <w:lang w:val="en-US"/>
+        </w:rPr>
+        <w:t>t</w:t>
+      </w:r>
+      <w:r>
+        <w:rPr>
+          <w:lang w:val="en-US"/>
+        </w:rPr>
+        <w:t xml:space="preserve">ly higher POM at </w:t>
       </w:r>
       <w:proofErr w:type="spellStart"/>
       <w:r>
@@ -2904,54 +3775,245 @@
         <w:rPr>
           <w:lang w:val="en-US"/>
         </w:rPr>
-        <w:t xml:space="preserve"> Bay West is a popular area for dog walking and a drain pipe leading onto the beach from the parking lot is also present, which may be adding to POM content in this area.</w:t>
-      </w:r>
-    </w:p>
-    <w:p>
-      <w:pPr>
-        <w:rPr>
-          <w:lang w:val="en-US"/>
-        </w:rPr>
-      </w:pPr>
-    </w:p>
-    <w:p>
-      <w:pPr>
-        <w:rPr>
-          <w:lang w:val="en-US"/>
-        </w:rPr>
-      </w:pPr>
-      <w:r>
-        <w:rPr>
-          <w:lang w:val="en-US"/>
-        </w:rPr>
-        <w:lastRenderedPageBreak/>
-        <w:t>The built</w:t>
-      </w:r>
-      <w:r>
-        <w:rPr>
-          <w:lang w:val="en-US"/>
-        </w:rPr>
-        <w:t>-</w:t>
-      </w:r>
-      <w:r>
-        <w:rPr>
-          <w:lang w:val="en-US"/>
-        </w:rPr>
-        <w:t>up areas, wind and lack of adjacent sand dunes may be contributing to the slightly higher POM content in cleared areas. Once kelp has been washed onto beaches it begins to degrade through various abiotic and biotic processes. The organic material may also enter the atmosphere through wind action, which transports the organic matter to distant and adjacent marine and terrestrial ecosystems (</w:t>
-      </w:r>
-      <w:proofErr w:type="spellStart"/>
-      <w:r>
-        <w:rPr>
-          <w:lang w:val="en-US"/>
-        </w:rPr>
-        <w:t>Ince</w:t>
-      </w:r>
-      <w:proofErr w:type="spellEnd"/>
-      <w:r>
-        <w:rPr>
-          <w:lang w:val="en-US"/>
-        </w:rPr>
-        <w:t xml:space="preserve"> et al. 2007). However</w:t>
+        <w:t xml:space="preserve"> Bay West is a popular area for dog walking and a drain pipe leading onto the beach from the parking lot is also present, which may be </w:t>
+      </w:r>
+      <w:r>
+        <w:rPr>
+          <w:lang w:val="en-US"/>
+        </w:rPr>
+        <w:t>contributing</w:t>
+      </w:r>
+      <w:r>
+        <w:rPr>
+          <w:lang w:val="en-US"/>
+        </w:rPr>
+        <w:t xml:space="preserve"> to </w:t>
+      </w:r>
+      <w:r>
+        <w:rPr>
+          <w:lang w:val="en-US"/>
+        </w:rPr>
+        <w:t xml:space="preserve">increasing </w:t>
+      </w:r>
+      <w:r>
+        <w:rPr>
+          <w:lang w:val="en-US"/>
+        </w:rPr>
+        <w:t>POM in this area.</w:t>
+      </w:r>
+      <w:r>
+        <w:rPr>
+          <w:lang w:val="en-US"/>
+        </w:rPr>
+        <w:t xml:space="preserve"> In terms of consequences for the ecological functioning of cleared vs. non-cleared beaches, the lack of spatial patterns in POM distribution between the two management states suggest that ecologically the beaches are indistinguishable (at least in as far as </w:t>
+      </w:r>
+      <w:proofErr w:type="spellStart"/>
+      <w:r>
+        <w:rPr>
+          <w:lang w:val="en-US"/>
+        </w:rPr>
+        <w:t>meio</w:t>
+      </w:r>
+      <w:proofErr w:type="spellEnd"/>
+      <w:r>
+        <w:rPr>
+          <w:lang w:val="en-US"/>
+        </w:rPr>
+        <w:t xml:space="preserve">- and </w:t>
+      </w:r>
+      <w:proofErr w:type="spellStart"/>
+      <w:r>
+        <w:rPr>
+          <w:lang w:val="en-US"/>
+        </w:rPr>
+        <w:t>macrofauna</w:t>
+      </w:r>
+      <w:proofErr w:type="spellEnd"/>
+      <w:r>
+        <w:rPr>
+          <w:lang w:val="en-US"/>
+        </w:rPr>
+        <w:t xml:space="preserve"> are concerned).</w:t>
+      </w:r>
+    </w:p>
+    <w:p>
+      <w:pPr>
+        <w:rPr>
+          <w:lang w:val="en-US"/>
+        </w:rPr>
+      </w:pPr>
+    </w:p>
+    <w:p>
+      <w:pPr>
+        <w:rPr>
+          <w:lang w:val="en-US"/>
+        </w:rPr>
+      </w:pPr>
+      <w:r>
+        <w:rPr>
+          <w:lang w:val="en-US"/>
+        </w:rPr>
+        <w:t xml:space="preserve">The study sites included here </w:t>
+      </w:r>
+      <w:r>
+        <w:rPr>
+          <w:lang w:val="en-US"/>
+        </w:rPr>
+        <w:t>shares</w:t>
+      </w:r>
+      <w:r>
+        <w:rPr>
+          <w:lang w:val="en-US"/>
+        </w:rPr>
+        <w:t xml:space="preserve"> a common feature. They are in close proximity to a </w:t>
+      </w:r>
+      <w:r>
+        <w:rPr>
+          <w:lang w:val="en-US"/>
+        </w:rPr>
+        <w:t>significantly</w:t>
+      </w:r>
+      <w:r>
+        <w:rPr>
+          <w:lang w:val="en-US"/>
+        </w:rPr>
+        <w:t xml:space="preserve"> altered urban landscape, and the primary dune environments that we initially </w:t>
+      </w:r>
+      <w:proofErr w:type="spellStart"/>
+      <w:r>
+        <w:rPr>
+          <w:lang w:val="en-US"/>
+        </w:rPr>
+        <w:t>hypothesised</w:t>
+      </w:r>
+      <w:proofErr w:type="spellEnd"/>
+      <w:r>
+        <w:rPr>
+          <w:lang w:val="en-US"/>
+        </w:rPr>
+        <w:t xml:space="preserve"> would benefit from kelp casts do in fact not exist there. All cleared beaches are flanked by </w:t>
+      </w:r>
+      <w:proofErr w:type="spellStart"/>
+      <w:r>
+        <w:rPr>
+          <w:lang w:val="en-US"/>
+        </w:rPr>
+        <w:t>infrustructure</w:t>
+      </w:r>
+      <w:proofErr w:type="spellEnd"/>
+      <w:r>
+        <w:rPr>
+          <w:lang w:val="en-US"/>
+        </w:rPr>
+        <w:t xml:space="preserve"> </w:t>
+      </w:r>
+      <w:r>
+        <w:rPr>
+          <w:lang w:val="en-US"/>
+        </w:rPr>
+        <w:t>(walls, parking lots, buildings, etc.)</w:t>
+      </w:r>
+      <w:r>
+        <w:rPr>
+          <w:lang w:val="en-US"/>
+        </w:rPr>
+        <w:t xml:space="preserve">, and the presence of such built environments is known to affect the </w:t>
+      </w:r>
+      <w:proofErr w:type="spellStart"/>
+      <w:r>
+        <w:rPr>
+          <w:lang w:val="en-US"/>
+        </w:rPr>
+        <w:t>localised</w:t>
+      </w:r>
+      <w:proofErr w:type="spellEnd"/>
+      <w:r>
+        <w:rPr>
+          <w:lang w:val="en-US"/>
+        </w:rPr>
+        <w:t xml:space="preserve"> </w:t>
+      </w:r>
+      <w:r>
+        <w:rPr>
+          <w:lang w:val="en-US"/>
+        </w:rPr>
+        <w:t>wind</w:t>
+      </w:r>
+      <w:r>
+        <w:rPr>
+          <w:lang w:val="en-US"/>
+        </w:rPr>
+        <w:t xml:space="preserve"> and wave dynamics, with drastic effects on the stability of the sandy beach face. These structures are having a far greater influence on the sand movement dynamics that wrack kelp can reasonably be expected to </w:t>
+      </w:r>
+      <w:r>
+        <w:rPr>
+          <w:lang w:val="en-US"/>
+        </w:rPr>
+        <w:t xml:space="preserve">positively </w:t>
+      </w:r>
+      <w:r>
+        <w:rPr>
+          <w:lang w:val="en-US"/>
+        </w:rPr>
+        <w:t xml:space="preserve">influence </w:t>
+      </w:r>
+      <w:r>
+        <w:rPr>
+          <w:lang w:val="en-US"/>
+        </w:rPr>
+        <w:t>by virtue of</w:t>
+      </w:r>
+      <w:r>
+        <w:rPr>
+          <w:lang w:val="en-US"/>
+        </w:rPr>
+        <w:t xml:space="preserve"> its </w:t>
+      </w:r>
+      <w:proofErr w:type="spellStart"/>
+      <w:r>
+        <w:rPr>
+          <w:lang w:val="en-US"/>
+        </w:rPr>
+        <w:t>hypothesised</w:t>
+      </w:r>
+      <w:proofErr w:type="spellEnd"/>
+      <w:r>
+        <w:rPr>
+          <w:lang w:val="en-US"/>
+        </w:rPr>
+        <w:t xml:space="preserve"> </w:t>
+      </w:r>
+      <w:proofErr w:type="spellStart"/>
+      <w:r>
+        <w:rPr>
+          <w:lang w:val="en-US"/>
+        </w:rPr>
+        <w:t>stabili</w:t>
+      </w:r>
+      <w:r>
+        <w:rPr>
+          <w:lang w:val="en-US"/>
+        </w:rPr>
+        <w:t>s</w:t>
+      </w:r>
+      <w:r>
+        <w:rPr>
+          <w:lang w:val="en-US"/>
+        </w:rPr>
+        <w:t>ing</w:t>
+      </w:r>
+      <w:proofErr w:type="spellEnd"/>
+      <w:r>
+        <w:rPr>
+          <w:lang w:val="en-US"/>
+        </w:rPr>
+        <w:t xml:space="preserve"> action.</w:t>
+      </w:r>
+      <w:r>
+        <w:rPr>
+          <w:lang w:val="en-US"/>
+        </w:rPr>
+        <w:t xml:space="preserve"> We think that these urban influences are having such a strong signal on the already highly dynamic beach systems</w:t>
       </w:r>
       <w:r>
         <w:rPr>
@@ -2963,36 +4025,7 @@
         <w:rPr>
           <w:lang w:val="en-US"/>
         </w:rPr>
-        <w:t xml:space="preserve"> the human structures in and around the beaches (walls, parking lots, buildings, etc.) may be preventing the transport of POM by wind. In other words, unlike pristine sandy beaches where wind would transport some of the POM to nearby ecosystems, the sandy beach ecosystems in this study were </w:t>
-      </w:r>
-      <w:proofErr w:type="spellStart"/>
-      <w:r>
-        <w:rPr>
-          <w:lang w:val="en-US"/>
-        </w:rPr>
-        <w:t>characterised</w:t>
-      </w:r>
-      <w:proofErr w:type="spellEnd"/>
-      <w:r>
-        <w:rPr>
-          <w:lang w:val="en-US"/>
-        </w:rPr>
-        <w:t xml:space="preserve"> by limited dune systems and human structures. Instead, POM content builds up over time and may also be compounded by point and non-point sources of pollution such as drain pipes and runoff.</w:t>
-      </w:r>
-    </w:p>
-    <w:p>
-      <w:pPr>
-        <w:rPr>
-          <w:lang w:val="en-US"/>
-        </w:rPr>
-      </w:pPr>
-    </w:p>
-    <w:p>
-      <w:r>
-        <w:rPr>
-          <w:lang w:val="en-US"/>
-        </w:rPr>
-        <w:t xml:space="preserve">Therefore, the beach-cleaning activities by the </w:t>
+        <w:t xml:space="preserve"> that it is masking any spatial patterns that might exist in POM distribution, and hence also on the beach ecosystems themselves. We are confident that had undeveloped cleared vs. non-cleared beaches been present in the </w:t>
       </w:r>
       <w:proofErr w:type="spellStart"/>
       <w:r>
@@ -3006,19 +4039,94 @@
         <w:rPr>
           <w:lang w:val="en-US"/>
         </w:rPr>
-        <w:t xml:space="preserve"> may be necessary in order to prevent the build</w:t>
-      </w:r>
-      <w:r>
-        <w:rPr>
-          <w:lang w:val="en-US"/>
-        </w:rPr>
-        <w:t>-</w:t>
-      </w:r>
-      <w:r>
-        <w:rPr>
-          <w:lang w:val="en-US"/>
-        </w:rPr>
-        <w:t>up of POM in beach soils, as this may become toxic in high concentrations.</w:t>
+        <w:t xml:space="preserve"> municipal area</w:t>
+      </w:r>
+      <w:r>
+        <w:rPr>
+          <w:lang w:val="en-US"/>
+        </w:rPr>
+        <w:t>s,</w:t>
+      </w:r>
+      <w:r>
+        <w:rPr>
+          <w:lang w:val="en-US"/>
+        </w:rPr>
+        <w:t xml:space="preserve"> a signal resulting from wrack removal </w:t>
+      </w:r>
+      <w:r>
+        <w:rPr>
+          <w:lang w:val="en-US"/>
+        </w:rPr>
+        <w:t>might</w:t>
+      </w:r>
+      <w:r>
+        <w:rPr>
+          <w:lang w:val="en-US"/>
+        </w:rPr>
+        <w:t xml:space="preserve"> have been detected.</w:t>
+      </w:r>
+    </w:p>
+    <w:p>
+      <w:pPr>
+        <w:rPr>
+          <w:lang w:val="en-US"/>
+        </w:rPr>
+      </w:pPr>
+    </w:p>
+    <w:p>
+      <w:pPr>
+        <w:rPr>
+          <w:b/>
+          <w:lang w:val="en-US"/>
+        </w:rPr>
+      </w:pPr>
+      <w:r>
+        <w:rPr>
+          <w:b/>
+          <w:lang w:val="en-US"/>
+        </w:rPr>
+        <w:t>Conclu</w:t>
+      </w:r>
+      <w:r>
+        <w:rPr>
+          <w:b/>
+          <w:lang w:val="en-US"/>
+        </w:rPr>
+        <w:t>sion</w:t>
+      </w:r>
+    </w:p>
+    <w:p>
+      <w:r>
+        <w:rPr>
+          <w:lang w:val="en-US"/>
+        </w:rPr>
+        <w:t xml:space="preserve">Considering the highly modified beach landscapes within the </w:t>
+      </w:r>
+      <w:proofErr w:type="spellStart"/>
+      <w:r>
+        <w:rPr>
+          <w:lang w:val="en-US"/>
+        </w:rPr>
+        <w:t>CoCT</w:t>
+      </w:r>
+      <w:proofErr w:type="spellEnd"/>
+      <w:r>
+        <w:rPr>
+          <w:lang w:val="en-US"/>
+        </w:rPr>
+        <w:t xml:space="preserve"> region, we conclude that </w:t>
+      </w:r>
+      <w:r>
+        <w:rPr>
+          <w:lang w:val="en-US"/>
+        </w:rPr>
+        <w:t>beach-cleaning activities</w:t>
+      </w:r>
+      <w:r>
+        <w:rPr>
+          <w:lang w:val="en-US"/>
+        </w:rPr>
+        <w:t xml:space="preserve"> that are routinely being executed are not affecting the functioning of beach ecosystems in any way. We would advise caution, however, when such management practices would be suggested for non-urban beaches.</w:t>
       </w:r>
     </w:p>
     <w:p/>
@@ -3036,12 +4144,573 @@
         <w:rPr>
           <w:b/>
         </w:rPr>
+        <w:t>CHALLENGES</w:t>
+      </w:r>
+    </w:p>
+    <w:p>
+      <w:pPr>
+        <w:rPr>
+          <w:lang w:val="en-US"/>
+        </w:rPr>
+      </w:pPr>
+      <w:r>
+        <w:rPr>
+          <w:lang w:val="en-US"/>
+        </w:rPr>
+        <w:t xml:space="preserve">This project faced several </w:t>
+      </w:r>
+      <w:r>
+        <w:rPr>
+          <w:lang w:val="en-US"/>
+        </w:rPr>
+        <w:t xml:space="preserve">important </w:t>
+      </w:r>
+      <w:r>
+        <w:rPr>
+          <w:lang w:val="en-US"/>
+        </w:rPr>
+        <w:t xml:space="preserve">challenges that have reduced the scope of what was achievable. In the face of these </w:t>
+      </w:r>
+      <w:r>
+        <w:rPr>
+          <w:lang w:val="en-US"/>
+        </w:rPr>
+        <w:t>constraints</w:t>
+      </w:r>
+      <w:r>
+        <w:rPr>
+          <w:lang w:val="en-US"/>
+        </w:rPr>
+        <w:t>, the aims and goals had to be adjusted. This is also reflected in the incomplete allocation of the budget that we received for the work.</w:t>
+      </w:r>
+      <w:r>
+        <w:rPr>
+          <w:lang w:val="en-US"/>
+        </w:rPr>
+        <w:t xml:space="preserve"> </w:t>
+      </w:r>
+      <w:r>
+        <w:rPr>
+          <w:lang w:val="en-US"/>
+        </w:rPr>
+        <w:t xml:space="preserve">Overall, we do not feel that we could </w:t>
+      </w:r>
+      <w:r>
+        <w:rPr>
+          <w:lang w:val="en-US"/>
+        </w:rPr>
+        <w:t xml:space="preserve">fully </w:t>
+      </w:r>
+      <w:r>
+        <w:rPr>
+          <w:lang w:val="en-US"/>
+        </w:rPr>
+        <w:t>deliver what we had promised.</w:t>
+      </w:r>
+    </w:p>
+    <w:p>
+      <w:pPr>
+        <w:rPr>
+          <w:lang w:val="en-US"/>
+        </w:rPr>
+      </w:pPr>
+    </w:p>
+    <w:p>
+      <w:pPr>
+        <w:pStyle w:val="ListParagraph"/>
+        <w:numPr>
+          <w:ilvl w:val="0"/>
+          <w:numId w:val="5"/>
+        </w:numPr>
+        <w:rPr>
+          <w:lang w:val="en-US"/>
+        </w:rPr>
+      </w:pPr>
+      <w:r>
+        <w:rPr>
+          <w:lang w:val="en-US"/>
+        </w:rPr>
+        <w:t xml:space="preserve">Initially, we established contact with </w:t>
+      </w:r>
+      <w:proofErr w:type="spellStart"/>
+      <w:r>
+        <w:rPr>
+          <w:lang w:val="en-US"/>
+        </w:rPr>
+        <w:t>Mr</w:t>
+      </w:r>
+      <w:proofErr w:type="spellEnd"/>
+      <w:r>
+        <w:rPr>
+          <w:lang w:val="en-US"/>
+        </w:rPr>
+        <w:t xml:space="preserve"> Daryl </w:t>
+      </w:r>
+      <w:proofErr w:type="spellStart"/>
+      <w:r>
+        <w:rPr>
+          <w:lang w:val="en-US"/>
+        </w:rPr>
+        <w:t>Colenbrander</w:t>
+      </w:r>
+      <w:proofErr w:type="spellEnd"/>
+      <w:r>
+        <w:rPr>
+          <w:lang w:val="en-US"/>
+        </w:rPr>
+        <w:t xml:space="preserve"> at the </w:t>
+      </w:r>
+      <w:proofErr w:type="spellStart"/>
+      <w:r>
+        <w:rPr>
+          <w:lang w:val="en-US"/>
+        </w:rPr>
+        <w:t>CoCT’s</w:t>
+      </w:r>
+      <w:proofErr w:type="spellEnd"/>
+      <w:r>
+        <w:rPr>
+          <w:lang w:val="en-US"/>
+        </w:rPr>
+        <w:t xml:space="preserve"> Environmental Management Department. We discussed the project with him, and agreed on the intended scope. </w:t>
+      </w:r>
+      <w:r>
+        <w:rPr>
+          <w:lang w:val="en-US"/>
+        </w:rPr>
+        <w:t>The agreement made was</w:t>
+      </w:r>
+      <w:r>
+        <w:rPr>
+          <w:lang w:val="en-US"/>
+        </w:rPr>
+        <w:t xml:space="preserve"> that we would obtain the data records of volumes of kelp removed from the cleared beached from the </w:t>
+      </w:r>
+      <w:proofErr w:type="spellStart"/>
+      <w:r>
+        <w:rPr>
+          <w:lang w:val="en-US"/>
+        </w:rPr>
+        <w:t>CoCT</w:t>
+      </w:r>
+      <w:proofErr w:type="spellEnd"/>
+      <w:r>
+        <w:rPr>
+          <w:lang w:val="en-US"/>
+        </w:rPr>
+        <w:t xml:space="preserve"> Sanitation Department. By February 2018, after repeat calls and emails, we had not received th</w:t>
+      </w:r>
+      <w:r>
+        <w:rPr>
+          <w:lang w:val="en-US"/>
+        </w:rPr>
+        <w:t>is</w:t>
+      </w:r>
+      <w:r>
+        <w:rPr>
+          <w:lang w:val="en-US"/>
+        </w:rPr>
+        <w:t xml:space="preserve"> data.</w:t>
+      </w:r>
+      <w:r>
+        <w:rPr>
+          <w:lang w:val="en-US"/>
+        </w:rPr>
+        <w:t xml:space="preserve"> This data w</w:t>
+      </w:r>
+      <w:r>
+        <w:rPr>
+          <w:lang w:val="en-US"/>
+        </w:rPr>
+        <w:t>ere</w:t>
+      </w:r>
+      <w:r>
+        <w:rPr>
+          <w:lang w:val="en-US"/>
+        </w:rPr>
+        <w:t xml:space="preserve"> intended to serve as ‘calibration’ for our method for kelp removal quantification</w:t>
+      </w:r>
+      <w:r>
+        <w:rPr>
+          <w:lang w:val="en-US"/>
+        </w:rPr>
+        <w:t xml:space="preserve"> (as outlined in the proposal)</w:t>
+      </w:r>
+      <w:r>
+        <w:rPr>
+          <w:lang w:val="en-US"/>
+        </w:rPr>
+        <w:t xml:space="preserve">; this is the core data set on which </w:t>
+      </w:r>
+      <w:r>
+        <w:rPr>
+          <w:lang w:val="en-US"/>
+        </w:rPr>
+        <w:t xml:space="preserve">success of </w:t>
+      </w:r>
+      <w:r>
+        <w:rPr>
+          <w:lang w:val="en-US"/>
+        </w:rPr>
+        <w:t>our proposal hinged, and without it we had to find a compromise solution that would yield a much-reduced level of insight of kelp wrack dynamics on sandy beaches</w:t>
+      </w:r>
+      <w:r>
+        <w:rPr>
+          <w:lang w:val="en-US"/>
+        </w:rPr>
+        <w:t>, but which would still be beneficial in terms of informing management options</w:t>
+      </w:r>
+      <w:r>
+        <w:rPr>
+          <w:lang w:val="en-US"/>
+        </w:rPr>
+        <w:t>.</w:t>
+      </w:r>
+    </w:p>
+    <w:p>
+      <w:pPr>
+        <w:pStyle w:val="ListParagraph"/>
+        <w:numPr>
+          <w:ilvl w:val="0"/>
+          <w:numId w:val="5"/>
+        </w:numPr>
+        <w:rPr>
+          <w:lang w:val="en-US"/>
+        </w:rPr>
+      </w:pPr>
+      <w:r>
+        <w:rPr>
+          <w:lang w:val="en-US"/>
+        </w:rPr>
+        <w:t xml:space="preserve">After having received the site list of cleared/non-cleared beach from </w:t>
+      </w:r>
+      <w:proofErr w:type="spellStart"/>
+      <w:r>
+        <w:rPr>
+          <w:lang w:val="en-US"/>
+        </w:rPr>
+        <w:t>Mr</w:t>
+      </w:r>
+      <w:proofErr w:type="spellEnd"/>
+      <w:r>
+        <w:rPr>
+          <w:lang w:val="en-US"/>
+        </w:rPr>
+        <w:t xml:space="preserve"> </w:t>
+      </w:r>
+      <w:proofErr w:type="spellStart"/>
+      <w:r>
+        <w:rPr>
+          <w:lang w:val="en-US"/>
+        </w:rPr>
+        <w:t>Colenbrander</w:t>
+      </w:r>
+      <w:proofErr w:type="spellEnd"/>
+      <w:r>
+        <w:rPr>
+          <w:lang w:val="en-US"/>
+        </w:rPr>
+        <w:t xml:space="preserve">, we set out to build a site list for our sampling. It turned out that the majority of the cleared beaches are situated opposite hard engineering structures (walk-ways, promenades, car parks, sea walls, etc.), which meant that the dune systems for which we </w:t>
+      </w:r>
+      <w:proofErr w:type="spellStart"/>
+      <w:r>
+        <w:rPr>
+          <w:lang w:val="en-US"/>
+        </w:rPr>
+        <w:t>hypothesised</w:t>
+      </w:r>
+      <w:proofErr w:type="spellEnd"/>
+      <w:r>
+        <w:rPr>
+          <w:lang w:val="en-US"/>
+        </w:rPr>
+        <w:t xml:space="preserve"> the </w:t>
+      </w:r>
+      <w:r>
+        <w:rPr>
+          <w:lang w:val="en-US"/>
+        </w:rPr>
+        <w:t>beach-cast</w:t>
+      </w:r>
+      <w:r>
+        <w:rPr>
+          <w:lang w:val="en-US"/>
+        </w:rPr>
+        <w:t xml:space="preserve"> kelp is having a positive, </w:t>
+      </w:r>
+      <w:proofErr w:type="spellStart"/>
+      <w:r>
+        <w:rPr>
+          <w:lang w:val="en-US"/>
+        </w:rPr>
+        <w:t>stabilising</w:t>
+      </w:r>
+      <w:proofErr w:type="spellEnd"/>
+      <w:r>
+        <w:rPr>
+          <w:lang w:val="en-US"/>
+        </w:rPr>
+        <w:t xml:space="preserve"> function were actually absent. In other words, removing kelps from beaches where there in fact are no dune systems that require the protective presence of kelp is not actually a problem. </w:t>
+      </w:r>
+    </w:p>
+    <w:p>
+      <w:pPr>
+        <w:pStyle w:val="ListParagraph"/>
+        <w:numPr>
+          <w:ilvl w:val="0"/>
+          <w:numId w:val="5"/>
+        </w:numPr>
+        <w:rPr>
+          <w:lang w:val="en-US"/>
+        </w:rPr>
+      </w:pPr>
+      <w:r>
+        <w:rPr>
+          <w:lang w:val="en-US"/>
+        </w:rPr>
+        <w:lastRenderedPageBreak/>
+        <w:t xml:space="preserve">The proximity of our sampled </w:t>
+      </w:r>
+      <w:r>
+        <w:rPr>
+          <w:lang w:val="en-US"/>
+        </w:rPr>
+        <w:t xml:space="preserve">beaches </w:t>
+      </w:r>
+      <w:r>
+        <w:rPr>
+          <w:lang w:val="en-US"/>
+        </w:rPr>
+        <w:t xml:space="preserve">to built-up areas meant that a host of additional impacts might be taking place there (e.g. </w:t>
+      </w:r>
+      <w:r>
+        <w:rPr>
+          <w:lang w:val="en-US"/>
+        </w:rPr>
+        <w:t xml:space="preserve">land-use change, runoff, pollution, </w:t>
+      </w:r>
+      <w:r>
+        <w:rPr>
+          <w:lang w:val="en-US"/>
+        </w:rPr>
+        <w:t xml:space="preserve">altered </w:t>
+      </w:r>
+      <w:r>
+        <w:rPr>
+          <w:lang w:val="en-US"/>
+        </w:rPr>
+        <w:t xml:space="preserve">wave </w:t>
+      </w:r>
+      <w:r>
+        <w:rPr>
+          <w:lang w:val="en-US"/>
+        </w:rPr>
+        <w:t xml:space="preserve">and wind </w:t>
+      </w:r>
+      <w:r>
+        <w:rPr>
+          <w:lang w:val="en-US"/>
+        </w:rPr>
+        <w:t>exposure</w:t>
+      </w:r>
+      <w:r>
+        <w:rPr>
+          <w:lang w:val="en-US"/>
+        </w:rPr>
+        <w:t>, etc.), which would confound any effects visible that might result from beach clearing. Even if issues 1) and 2) did not exist, these confounding influences would have prevented us from confidently attributing any measured effects to beach clearing</w:t>
+      </w:r>
+      <w:r>
+        <w:rPr>
+          <w:lang w:val="en-US"/>
+        </w:rPr>
+        <w:t xml:space="preserve">. </w:t>
+      </w:r>
+      <w:r>
+        <w:rPr>
+          <w:lang w:val="en-US"/>
+        </w:rPr>
+        <w:t xml:space="preserve">Even in terms of changes to </w:t>
+      </w:r>
+      <w:r>
+        <w:rPr>
+          <w:lang w:val="en-US"/>
+        </w:rPr>
+        <w:t>beach-cast</w:t>
+      </w:r>
+      <w:r>
+        <w:rPr>
+          <w:lang w:val="en-US"/>
+        </w:rPr>
+        <w:t xml:space="preserve"> kelp/POM dynamics (i.e. the findings mentioned above), these unanticipated, uncontrolled influences will have confounded our interpretations.</w:t>
+      </w:r>
+    </w:p>
+    <w:p>
+      <w:pPr>
+        <w:pStyle w:val="ListParagraph"/>
+        <w:numPr>
+          <w:ilvl w:val="0"/>
+          <w:numId w:val="5"/>
+        </w:numPr>
+        <w:rPr>
+          <w:lang w:val="en-US"/>
+        </w:rPr>
+      </w:pPr>
+      <w:r>
+        <w:rPr>
+          <w:lang w:val="en-US"/>
+        </w:rPr>
+        <w:t xml:space="preserve">Security issues at </w:t>
+      </w:r>
+      <w:proofErr w:type="spellStart"/>
+      <w:r>
+        <w:rPr>
+          <w:lang w:val="en-US"/>
+        </w:rPr>
+        <w:t>Strandfontein</w:t>
+      </w:r>
+      <w:proofErr w:type="spellEnd"/>
+      <w:r>
+        <w:rPr>
+          <w:lang w:val="en-US"/>
+        </w:rPr>
+        <w:t xml:space="preserve"> Beach and </w:t>
+      </w:r>
+      <w:proofErr w:type="spellStart"/>
+      <w:r>
+        <w:rPr>
+          <w:lang w:val="en-US"/>
+        </w:rPr>
+        <w:t>Strandfontein</w:t>
+      </w:r>
+      <w:proofErr w:type="spellEnd"/>
+      <w:r>
+        <w:rPr>
+          <w:lang w:val="en-US"/>
+        </w:rPr>
+        <w:t xml:space="preserve"> </w:t>
+      </w:r>
+      <w:r>
+        <w:rPr>
+          <w:lang w:val="en-US"/>
+        </w:rPr>
+        <w:t>R</w:t>
+      </w:r>
+      <w:r>
+        <w:rPr>
+          <w:lang w:val="en-US"/>
+        </w:rPr>
+        <w:t>esort meant that sampling only occurred once at these sites.</w:t>
+      </w:r>
+    </w:p>
+    <w:p>
+      <w:pPr>
+        <w:rPr>
+          <w:lang w:val="en-US"/>
+        </w:rPr>
+      </w:pPr>
+    </w:p>
+    <w:p>
+      <w:pPr>
+        <w:rPr>
+          <w:lang w:val="en-US"/>
+        </w:rPr>
+      </w:pPr>
+      <w:r>
+        <w:rPr>
+          <w:lang w:val="en-US"/>
+        </w:rPr>
+        <w:t xml:space="preserve">It is recommended that in future better communication between researchers and </w:t>
+      </w:r>
+      <w:proofErr w:type="spellStart"/>
+      <w:r>
+        <w:rPr>
+          <w:lang w:val="en-US"/>
+        </w:rPr>
+        <w:t>CoCT</w:t>
+      </w:r>
+      <w:proofErr w:type="spellEnd"/>
+      <w:r>
+        <w:rPr>
+          <w:lang w:val="en-US"/>
+        </w:rPr>
+        <w:t xml:space="preserve"> staff is established, and that requested data </w:t>
+      </w:r>
+      <w:r>
+        <w:rPr>
+          <w:lang w:val="en-US"/>
+        </w:rPr>
+        <w:t>are</w:t>
+      </w:r>
+      <w:r>
+        <w:rPr>
+          <w:lang w:val="en-US"/>
+        </w:rPr>
+        <w:t xml:space="preserve"> shared in a timely manner. Furthermore, future studies should include beaches where other anthropogenic sources of influence are limited</w:t>
+      </w:r>
+      <w:r>
+        <w:rPr>
+          <w:lang w:val="en-US"/>
+        </w:rPr>
+        <w:t>,</w:t>
+      </w:r>
+      <w:r>
+        <w:rPr>
+          <w:lang w:val="en-US"/>
+        </w:rPr>
+        <w:t xml:space="preserve"> and should include as many beaches along </w:t>
+      </w:r>
+      <w:r>
+        <w:rPr>
+          <w:lang w:val="en-US"/>
+        </w:rPr>
+        <w:t xml:space="preserve">undeveloped </w:t>
+      </w:r>
+      <w:r>
+        <w:rPr>
+          <w:lang w:val="en-US"/>
+        </w:rPr>
+        <w:t>coastline</w:t>
+      </w:r>
+      <w:r>
+        <w:rPr>
+          <w:lang w:val="en-US"/>
+        </w:rPr>
+        <w:t>s</w:t>
+      </w:r>
+      <w:r>
+        <w:rPr>
+          <w:lang w:val="en-US"/>
+        </w:rPr>
+        <w:t xml:space="preserve"> as possible.</w:t>
+      </w:r>
+    </w:p>
+    <w:p/>
+    <w:p>
+      <w:pPr>
+        <w:numPr>
+          <w:ilvl w:val="0"/>
+          <w:numId w:val="2"/>
+        </w:numPr>
+        <w:rPr>
+          <w:b/>
+        </w:rPr>
+      </w:pPr>
+      <w:r>
+        <w:rPr>
+          <w:b/>
+        </w:rPr>
         <w:t xml:space="preserve">BUDGET </w:t>
       </w:r>
     </w:p>
     <w:p>
       <w:r>
-        <w:t>R100,000 was available to the project, and allocated</w:t>
+        <w:t>R100</w:t>
+      </w:r>
+      <w:r>
+        <w:t xml:space="preserve"> </w:t>
+      </w:r>
+      <w:r>
+        <w:t>000 was available to the project, and allocated</w:t>
       </w:r>
       <w:r>
         <w:t xml:space="preserve"> to the following line it</w:t>
@@ -3531,16 +5200,1944 @@
       <w:r>
         <w:t xml:space="preserve"> as reimbursement to fuel expenses incurred.</w:t>
       </w:r>
-      <w:bookmarkStart w:id="34" w:name="_GoBack"/>
+    </w:p>
+    <w:p/>
+    <w:p>
+      <w:r>
+        <w:t xml:space="preserve">More than half the budget was unspent due to the issues we have encountered, and which we have discussed in </w:t>
+      </w:r>
+      <w:r>
+        <w:t>the ‘</w:t>
+      </w:r>
+      <w:r>
+        <w:t>Challenges</w:t>
+      </w:r>
+      <w:r>
+        <w:t>’ section, above</w:t>
+      </w:r>
+      <w:r>
+        <w:t>.</w:t>
+      </w:r>
+    </w:p>
+    <w:p/>
+    <w:p>
+      <w:pPr>
+        <w:numPr>
+          <w:ilvl w:val="0"/>
+          <w:numId w:val="2"/>
+        </w:numPr>
+        <w:rPr>
+          <w:b/>
+        </w:rPr>
+      </w:pPr>
+      <w:bookmarkStart w:id="34" w:name="_Toc522623195"/>
+      <w:r>
+        <w:rPr>
+          <w:b/>
+        </w:rPr>
+        <w:t>R</w:t>
+      </w:r>
       <w:bookmarkEnd w:id="34"/>
+      <w:r>
+        <w:rPr>
+          <w:b/>
+        </w:rPr>
+        <w:t>EFERENCES</w:t>
+      </w:r>
+    </w:p>
+    <w:p>
+      <w:pPr>
+        <w:rPr>
+          <w:lang w:val="en-US"/>
+        </w:rPr>
+      </w:pPr>
+      <w:r>
+        <w:rPr>
+          <w:lang w:val="en-US"/>
+        </w:rPr>
+        <w:t xml:space="preserve">Bustamante, R H, G M Branch, and S </w:t>
+      </w:r>
+      <w:proofErr w:type="spellStart"/>
+      <w:r>
+        <w:rPr>
+          <w:lang w:val="en-US"/>
+        </w:rPr>
+        <w:t>Eekhout</w:t>
+      </w:r>
+      <w:proofErr w:type="spellEnd"/>
+      <w:r>
+        <w:rPr>
+          <w:lang w:val="en-US"/>
+        </w:rPr>
+        <w:t xml:space="preserve">. 1995. Maintenance of an exceptional intertidal grazer biomass in South Africa: Subsidy by subtidal kelps. </w:t>
+      </w:r>
+      <w:r>
+        <w:rPr>
+          <w:i/>
+          <w:lang w:val="en-US"/>
+        </w:rPr>
+        <w:t>Ecology</w:t>
+      </w:r>
+      <w:r>
+        <w:rPr>
+          <w:lang w:val="en-US"/>
+        </w:rPr>
+        <w:t xml:space="preserve"> 76 (7): 2314–29. doi:</w:t>
+      </w:r>
+      <w:hyperlink r:id="rId11">
+        <w:r>
+          <w:rPr>
+            <w:rStyle w:val="Hyperlink"/>
+            <w:lang w:val="en-US"/>
+          </w:rPr>
+          <w:t>10.2307/1941704</w:t>
+        </w:r>
+      </w:hyperlink>
+      <w:r>
+        <w:rPr>
+          <w:lang w:val="en-US"/>
+        </w:rPr>
+        <w:t>.</w:t>
+      </w:r>
+    </w:p>
+    <w:p>
+      <w:pPr>
+        <w:rPr>
+          <w:lang w:val="en-US"/>
+        </w:rPr>
+      </w:pPr>
+      <w:r>
+        <w:rPr>
+          <w:lang w:val="en-US"/>
+        </w:rPr>
+        <w:t xml:space="preserve">Byers, S C, E L Mills, and P L Stewart. 1978. A comparison of methods of determining organic carbon in marine sediments, with suggestions for a standard method. </w:t>
+      </w:r>
+      <w:proofErr w:type="spellStart"/>
+      <w:r>
+        <w:rPr>
+          <w:i/>
+          <w:lang w:val="en-US"/>
+        </w:rPr>
+        <w:t>Hydrobiologia</w:t>
+      </w:r>
+      <w:proofErr w:type="spellEnd"/>
+      <w:r>
+        <w:rPr>
+          <w:lang w:val="en-US"/>
+        </w:rPr>
+        <w:t xml:space="preserve"> 58 (1): 43–47. doi:</w:t>
+      </w:r>
+      <w:hyperlink r:id="rId12">
+        <w:r>
+          <w:rPr>
+            <w:rStyle w:val="Hyperlink"/>
+            <w:lang w:val="en-US"/>
+          </w:rPr>
+          <w:t>10.1007/BF00018894</w:t>
+        </w:r>
+      </w:hyperlink>
+      <w:r>
+        <w:rPr>
+          <w:lang w:val="en-US"/>
+        </w:rPr>
+        <w:t>.</w:t>
+      </w:r>
+    </w:p>
+    <w:p>
+      <w:pPr>
+        <w:rPr>
+          <w:lang w:val="en-US"/>
+        </w:rPr>
+      </w:pPr>
+      <w:r>
+        <w:rPr>
+          <w:lang w:val="en-US"/>
+        </w:rPr>
+        <w:t xml:space="preserve">Cisneros, Kelly Ortega, Albertus J Smit, Jürgen </w:t>
+      </w:r>
+      <w:proofErr w:type="spellStart"/>
+      <w:r>
+        <w:rPr>
+          <w:lang w:val="en-US"/>
+        </w:rPr>
+        <w:t>Laudien</w:t>
+      </w:r>
+      <w:proofErr w:type="spellEnd"/>
+      <w:r>
+        <w:rPr>
+          <w:lang w:val="en-US"/>
+        </w:rPr>
+        <w:t xml:space="preserve">, and David S Schoeman. 2011. Complex, </w:t>
+      </w:r>
+      <w:r>
+        <w:rPr>
+          <w:lang w:val="en-US"/>
+        </w:rPr>
+        <w:t>d</w:t>
+      </w:r>
+      <w:r>
+        <w:rPr>
+          <w:lang w:val="en-US"/>
+        </w:rPr>
+        <w:t xml:space="preserve">ynamic </w:t>
+      </w:r>
+      <w:r>
+        <w:rPr>
+          <w:lang w:val="en-US"/>
+        </w:rPr>
+        <w:t>c</w:t>
+      </w:r>
+      <w:r>
+        <w:rPr>
+          <w:lang w:val="en-US"/>
+        </w:rPr>
+        <w:t xml:space="preserve">ombination of </w:t>
+      </w:r>
+      <w:r>
+        <w:rPr>
+          <w:lang w:val="en-US"/>
+        </w:rPr>
+        <w:t>p</w:t>
+      </w:r>
+      <w:r>
+        <w:rPr>
+          <w:lang w:val="en-US"/>
+        </w:rPr>
+        <w:t xml:space="preserve">hysical, </w:t>
+      </w:r>
+      <w:r>
+        <w:rPr>
+          <w:lang w:val="en-US"/>
+        </w:rPr>
+        <w:t>c</w:t>
+      </w:r>
+      <w:r>
+        <w:rPr>
+          <w:lang w:val="en-US"/>
+        </w:rPr>
+        <w:t xml:space="preserve">hemical and </w:t>
+      </w:r>
+      <w:r>
+        <w:rPr>
+          <w:lang w:val="en-US"/>
+        </w:rPr>
+        <w:t>n</w:t>
+      </w:r>
+      <w:r>
+        <w:rPr>
+          <w:lang w:val="en-US"/>
+        </w:rPr>
+        <w:t xml:space="preserve">utritional </w:t>
+      </w:r>
+      <w:r>
+        <w:rPr>
+          <w:lang w:val="en-US"/>
+        </w:rPr>
+        <w:t>v</w:t>
+      </w:r>
+      <w:r>
+        <w:rPr>
+          <w:lang w:val="en-US"/>
+        </w:rPr>
+        <w:t xml:space="preserve">ariables </w:t>
+      </w:r>
+      <w:r>
+        <w:rPr>
+          <w:lang w:val="en-US"/>
+        </w:rPr>
+        <w:t>c</w:t>
+      </w:r>
+      <w:r>
+        <w:rPr>
+          <w:lang w:val="en-US"/>
+        </w:rPr>
+        <w:t xml:space="preserve">ontrols </w:t>
+      </w:r>
+      <w:proofErr w:type="spellStart"/>
+      <w:r>
+        <w:rPr>
+          <w:lang w:val="en-US"/>
+        </w:rPr>
+        <w:t>s</w:t>
+      </w:r>
+      <w:r>
+        <w:rPr>
+          <w:lang w:val="en-US"/>
+        </w:rPr>
+        <w:t>patio</w:t>
+      </w:r>
+      <w:proofErr w:type="spellEnd"/>
+      <w:r>
+        <w:rPr>
+          <w:lang w:val="en-US"/>
+        </w:rPr>
+        <w:t>-</w:t>
+      </w:r>
+      <w:r>
+        <w:rPr>
+          <w:lang w:val="en-US"/>
+        </w:rPr>
+        <w:t>t</w:t>
+      </w:r>
+      <w:r>
+        <w:rPr>
+          <w:lang w:val="en-US"/>
+        </w:rPr>
+        <w:t xml:space="preserve">emporal </w:t>
+      </w:r>
+      <w:r>
+        <w:rPr>
+          <w:lang w:val="en-US"/>
+        </w:rPr>
+        <w:t>v</w:t>
+      </w:r>
+      <w:r>
+        <w:rPr>
+          <w:lang w:val="en-US"/>
+        </w:rPr>
+        <w:t xml:space="preserve">ariation of </w:t>
+      </w:r>
+      <w:r>
+        <w:rPr>
+          <w:lang w:val="en-US"/>
+        </w:rPr>
+        <w:t>s</w:t>
+      </w:r>
+      <w:r>
+        <w:rPr>
+          <w:lang w:val="en-US"/>
+        </w:rPr>
+        <w:t xml:space="preserve">andy </w:t>
+      </w:r>
+      <w:r>
+        <w:rPr>
+          <w:lang w:val="en-US"/>
+        </w:rPr>
+        <w:t>b</w:t>
+      </w:r>
+      <w:r>
+        <w:rPr>
+          <w:lang w:val="en-US"/>
+        </w:rPr>
+        <w:t xml:space="preserve">each </w:t>
+      </w:r>
+      <w:r>
+        <w:rPr>
+          <w:lang w:val="en-US"/>
+        </w:rPr>
+        <w:t>c</w:t>
+      </w:r>
+      <w:r>
+        <w:rPr>
+          <w:lang w:val="en-US"/>
+        </w:rPr>
+        <w:t xml:space="preserve">ommunity </w:t>
+      </w:r>
+      <w:r>
+        <w:rPr>
+          <w:lang w:val="en-US"/>
+        </w:rPr>
+        <w:t>s</w:t>
+      </w:r>
+      <w:r>
+        <w:rPr>
+          <w:lang w:val="en-US"/>
+        </w:rPr>
+        <w:t xml:space="preserve">tructure. </w:t>
+      </w:r>
+      <w:proofErr w:type="spellStart"/>
+      <w:r>
+        <w:rPr>
+          <w:i/>
+          <w:lang w:val="en-US"/>
+        </w:rPr>
+        <w:t>PLoS</w:t>
+      </w:r>
+      <w:proofErr w:type="spellEnd"/>
+      <w:r>
+        <w:rPr>
+          <w:i/>
+          <w:lang w:val="en-US"/>
+        </w:rPr>
+        <w:t xml:space="preserve"> One</w:t>
+      </w:r>
+      <w:r>
+        <w:rPr>
+          <w:lang w:val="en-US"/>
+        </w:rPr>
+        <w:t xml:space="preserve"> 6 (8). Public Library of Science: e23724.</w:t>
+      </w:r>
+    </w:p>
+    <w:p>
+      <w:pPr>
+        <w:rPr>
+          <w:lang w:val="en-US"/>
+        </w:rPr>
+      </w:pPr>
+      <w:bookmarkStart w:id="35" w:name="_GoBack"/>
+      <w:bookmarkEnd w:id="35"/>
+      <w:proofErr w:type="spellStart"/>
+      <w:r>
+        <w:rPr>
+          <w:lang w:val="en-US"/>
+        </w:rPr>
+        <w:lastRenderedPageBreak/>
+        <w:t>Colombini</w:t>
+      </w:r>
+      <w:proofErr w:type="spellEnd"/>
+      <w:r>
+        <w:rPr>
+          <w:lang w:val="en-US"/>
+        </w:rPr>
+        <w:t xml:space="preserve">, I, L </w:t>
+      </w:r>
+      <w:proofErr w:type="spellStart"/>
+      <w:r>
+        <w:rPr>
+          <w:lang w:val="en-US"/>
+        </w:rPr>
+        <w:t>Chelazzi</w:t>
+      </w:r>
+      <w:proofErr w:type="spellEnd"/>
+      <w:r>
+        <w:rPr>
+          <w:lang w:val="en-US"/>
+        </w:rPr>
+        <w:t xml:space="preserve">, R N Gibson, and R J A Atkinson. 2003. Influence of marine allochthonous input on sandy beach communities. </w:t>
+      </w:r>
+      <w:r>
+        <w:rPr>
+          <w:i/>
+          <w:lang w:val="en-US"/>
+        </w:rPr>
+        <w:t>Oceanography and Marine Biology: An Annual Review</w:t>
+      </w:r>
+      <w:r>
+        <w:rPr>
+          <w:lang w:val="en-US"/>
+        </w:rPr>
+        <w:t xml:space="preserve"> 41 (January): 115–59.</w:t>
+      </w:r>
+    </w:p>
+    <w:p>
+      <w:pPr>
+        <w:rPr>
+          <w:lang w:val="en-US"/>
+        </w:rPr>
+      </w:pPr>
+      <w:r>
+        <w:rPr>
+          <w:lang w:val="en-US"/>
+        </w:rPr>
+        <w:t xml:space="preserve">Dayton, P K. 1985. Ecology of </w:t>
+      </w:r>
+      <w:r>
+        <w:rPr>
+          <w:lang w:val="en-US"/>
+        </w:rPr>
+        <w:t>k</w:t>
+      </w:r>
+      <w:r>
+        <w:rPr>
+          <w:lang w:val="en-US"/>
+        </w:rPr>
+        <w:t xml:space="preserve">elp </w:t>
+      </w:r>
+      <w:r>
+        <w:rPr>
+          <w:lang w:val="en-US"/>
+        </w:rPr>
+        <w:t>c</w:t>
+      </w:r>
+      <w:r>
+        <w:rPr>
+          <w:lang w:val="en-US"/>
+        </w:rPr>
+        <w:t xml:space="preserve">ommunities. </w:t>
+      </w:r>
+      <w:r>
+        <w:rPr>
+          <w:i/>
+          <w:lang w:val="en-US"/>
+        </w:rPr>
+        <w:t>Annual Review of Ecology and Systematics</w:t>
+      </w:r>
+      <w:r>
+        <w:rPr>
+          <w:lang w:val="en-US"/>
+        </w:rPr>
+        <w:t xml:space="preserve"> 16 (1): 215–45. doi:</w:t>
+      </w:r>
+      <w:hyperlink r:id="rId13">
+        <w:r>
+          <w:rPr>
+            <w:rStyle w:val="Hyperlink"/>
+            <w:lang w:val="en-US"/>
+          </w:rPr>
+          <w:t>10.1146/annurev.es.16.110185.001243</w:t>
+        </w:r>
+      </w:hyperlink>
+      <w:r>
+        <w:rPr>
+          <w:lang w:val="en-US"/>
+        </w:rPr>
+        <w:t>.</w:t>
+      </w:r>
+    </w:p>
+    <w:p>
+      <w:pPr>
+        <w:rPr>
+          <w:lang w:val="en-US"/>
+        </w:rPr>
+      </w:pPr>
+      <w:r>
+        <w:rPr>
+          <w:lang w:val="en-US"/>
+        </w:rPr>
+        <w:t xml:space="preserve">Dugan, J E, D M Hubbard, H M Page, and J P Schimel. 2011. Marine </w:t>
+      </w:r>
+      <w:r>
+        <w:rPr>
+          <w:lang w:val="en-US"/>
+        </w:rPr>
+        <w:t>m</w:t>
+      </w:r>
+      <w:r>
+        <w:rPr>
+          <w:lang w:val="en-US"/>
+        </w:rPr>
+        <w:t xml:space="preserve">acrophyte </w:t>
+      </w:r>
+      <w:r>
+        <w:rPr>
+          <w:lang w:val="en-US"/>
+        </w:rPr>
+        <w:t>w</w:t>
+      </w:r>
+      <w:r>
+        <w:rPr>
+          <w:lang w:val="en-US"/>
+        </w:rPr>
+        <w:t xml:space="preserve">rack </w:t>
+      </w:r>
+      <w:r>
+        <w:rPr>
+          <w:lang w:val="en-US"/>
+        </w:rPr>
+        <w:t>i</w:t>
+      </w:r>
+      <w:r>
+        <w:rPr>
+          <w:lang w:val="en-US"/>
+        </w:rPr>
+        <w:t xml:space="preserve">nputs and </w:t>
+      </w:r>
+      <w:r>
+        <w:rPr>
+          <w:lang w:val="en-US"/>
+        </w:rPr>
+        <w:t>d</w:t>
+      </w:r>
+      <w:r>
+        <w:rPr>
+          <w:lang w:val="en-US"/>
+        </w:rPr>
+        <w:t xml:space="preserve">issolved </w:t>
+      </w:r>
+      <w:r>
+        <w:rPr>
+          <w:lang w:val="en-US"/>
+        </w:rPr>
+        <w:t>n</w:t>
+      </w:r>
+      <w:r>
+        <w:rPr>
+          <w:lang w:val="en-US"/>
+        </w:rPr>
+        <w:t xml:space="preserve">utrients in </w:t>
+      </w:r>
+      <w:r>
+        <w:rPr>
+          <w:lang w:val="en-US"/>
+        </w:rPr>
+        <w:t>b</w:t>
+      </w:r>
+      <w:r>
+        <w:rPr>
+          <w:lang w:val="en-US"/>
+        </w:rPr>
+        <w:t xml:space="preserve">each </w:t>
+      </w:r>
+      <w:r>
+        <w:rPr>
+          <w:lang w:val="en-US"/>
+        </w:rPr>
+        <w:t>s</w:t>
+      </w:r>
+      <w:r>
+        <w:rPr>
+          <w:lang w:val="en-US"/>
+        </w:rPr>
+        <w:t xml:space="preserve">ands. </w:t>
+      </w:r>
+      <w:r>
+        <w:rPr>
+          <w:i/>
+          <w:lang w:val="en-US"/>
+        </w:rPr>
+        <w:t>Estuaries and Coasts</w:t>
+      </w:r>
+      <w:r>
+        <w:rPr>
+          <w:lang w:val="en-US"/>
+        </w:rPr>
+        <w:t xml:space="preserve"> 34 (4): 839–50. doi:</w:t>
+      </w:r>
+      <w:hyperlink r:id="rId14">
+        <w:r>
+          <w:rPr>
+            <w:rStyle w:val="Hyperlink"/>
+            <w:lang w:val="en-US"/>
+          </w:rPr>
+          <w:t>10.1007/s12237-011-9375-9</w:t>
+        </w:r>
+      </w:hyperlink>
+      <w:r>
+        <w:rPr>
+          <w:lang w:val="en-US"/>
+        </w:rPr>
+        <w:t>.</w:t>
+      </w:r>
+    </w:p>
+    <w:p>
+      <w:pPr>
+        <w:rPr>
+          <w:lang w:val="en-US"/>
+        </w:rPr>
+      </w:pPr>
+      <w:proofErr w:type="spellStart"/>
+      <w:r>
+        <w:rPr>
+          <w:lang w:val="en-US"/>
+        </w:rPr>
+        <w:t>Duggins</w:t>
+      </w:r>
+      <w:proofErr w:type="spellEnd"/>
+      <w:r>
+        <w:rPr>
+          <w:lang w:val="en-US"/>
+        </w:rPr>
+        <w:t xml:space="preserve">, D O, and J E Eckman. 1997. Is kelp detritus a good food for suspension feeders? Effects of kelp species, age and secondary metabolites. </w:t>
+      </w:r>
+      <w:r>
+        <w:rPr>
+          <w:i/>
+          <w:lang w:val="en-US"/>
+        </w:rPr>
+        <w:t>Marine Biology</w:t>
+      </w:r>
+      <w:r>
+        <w:rPr>
+          <w:lang w:val="en-US"/>
+        </w:rPr>
+        <w:t xml:space="preserve"> 128 (3): 489–95. doi:</w:t>
+      </w:r>
+      <w:hyperlink r:id="rId15">
+        <w:r>
+          <w:rPr>
+            <w:rStyle w:val="Hyperlink"/>
+            <w:lang w:val="en-US"/>
+          </w:rPr>
+          <w:t>10.1007/s002270050115</w:t>
+        </w:r>
+      </w:hyperlink>
+      <w:r>
+        <w:rPr>
+          <w:lang w:val="en-US"/>
+        </w:rPr>
+        <w:t>.</w:t>
+      </w:r>
+    </w:p>
+    <w:p>
+      <w:pPr>
+        <w:rPr>
+          <w:lang w:val="en-US"/>
+        </w:rPr>
+      </w:pPr>
+      <w:r>
+        <w:rPr>
+          <w:lang w:val="en-US"/>
+        </w:rPr>
+        <w:t xml:space="preserve">Harrold, C, K Light, and S </w:t>
+      </w:r>
+      <w:proofErr w:type="spellStart"/>
+      <w:r>
+        <w:rPr>
+          <w:lang w:val="en-US"/>
+        </w:rPr>
+        <w:t>Lisin</w:t>
+      </w:r>
+      <w:proofErr w:type="spellEnd"/>
+      <w:r>
+        <w:rPr>
+          <w:lang w:val="en-US"/>
+        </w:rPr>
+        <w:t xml:space="preserve">. 1998. Organic enrichment of submarine-canyon and continental-shelf benthic communities by macroalgal drift imported from nearshore kelp forests. </w:t>
+      </w:r>
+      <w:r>
+        <w:rPr>
+          <w:i/>
+          <w:lang w:val="en-US"/>
+        </w:rPr>
+        <w:t>Limnology and Oceanography</w:t>
+      </w:r>
+      <w:r>
+        <w:rPr>
+          <w:lang w:val="en-US"/>
+        </w:rPr>
+        <w:t xml:space="preserve"> 43 (4): 669–78. doi:</w:t>
+      </w:r>
+      <w:hyperlink r:id="rId16">
+        <w:r>
+          <w:rPr>
+            <w:rStyle w:val="Hyperlink"/>
+            <w:lang w:val="en-US"/>
+          </w:rPr>
+          <w:t>10.4319/lo.1998.43.4.0669</w:t>
+        </w:r>
+      </w:hyperlink>
+      <w:r>
+        <w:rPr>
+          <w:lang w:val="en-US"/>
+        </w:rPr>
+        <w:t>.</w:t>
+      </w:r>
+    </w:p>
+    <w:p>
+      <w:pPr>
+        <w:rPr>
+          <w:lang w:val="en-US"/>
+        </w:rPr>
+      </w:pPr>
+      <w:proofErr w:type="spellStart"/>
+      <w:r>
+        <w:rPr>
+          <w:lang w:val="en-US"/>
+        </w:rPr>
+        <w:t>Ince</w:t>
+      </w:r>
+      <w:proofErr w:type="spellEnd"/>
+      <w:r>
+        <w:rPr>
+          <w:lang w:val="en-US"/>
+        </w:rPr>
+        <w:t xml:space="preserve">, R, G A </w:t>
+      </w:r>
+      <w:proofErr w:type="spellStart"/>
+      <w:r>
+        <w:rPr>
+          <w:lang w:val="en-US"/>
+        </w:rPr>
+        <w:t>Hyndes</w:t>
+      </w:r>
+      <w:proofErr w:type="spellEnd"/>
+      <w:r>
+        <w:rPr>
+          <w:lang w:val="en-US"/>
+        </w:rPr>
+        <w:t xml:space="preserve">, P S </w:t>
+      </w:r>
+      <w:proofErr w:type="spellStart"/>
+      <w:r>
+        <w:rPr>
+          <w:lang w:val="en-US"/>
+        </w:rPr>
+        <w:t>Lavery</w:t>
+      </w:r>
+      <w:proofErr w:type="spellEnd"/>
+      <w:r>
+        <w:rPr>
+          <w:lang w:val="en-US"/>
+        </w:rPr>
+        <w:t xml:space="preserve">, and M </w:t>
+      </w:r>
+      <w:proofErr w:type="gramStart"/>
+      <w:r>
+        <w:rPr>
+          <w:lang w:val="en-US"/>
+        </w:rPr>
+        <w:t>A</w:t>
+      </w:r>
+      <w:proofErr w:type="gramEnd"/>
+      <w:r>
+        <w:rPr>
+          <w:lang w:val="en-US"/>
+        </w:rPr>
+        <w:t xml:space="preserve"> </w:t>
+      </w:r>
+      <w:proofErr w:type="spellStart"/>
+      <w:r>
+        <w:rPr>
+          <w:lang w:val="en-US"/>
+        </w:rPr>
+        <w:t>Vanderklift</w:t>
+      </w:r>
+      <w:proofErr w:type="spellEnd"/>
+      <w:r>
+        <w:rPr>
+          <w:lang w:val="en-US"/>
+        </w:rPr>
+        <w:t xml:space="preserve">. 2007. Marine macrophytes directly enhance abundances of sandy beach fauna through provision of food and habitat. </w:t>
+      </w:r>
+      <w:r>
+        <w:rPr>
+          <w:i/>
+          <w:lang w:val="en-US"/>
+        </w:rPr>
+        <w:t>Estuarine, Coastal and Shelf Science</w:t>
+      </w:r>
+      <w:r>
+        <w:rPr>
+          <w:lang w:val="en-US"/>
+        </w:rPr>
+        <w:t xml:space="preserve"> 74 (1-2): 77–86. doi:</w:t>
+      </w:r>
+      <w:hyperlink r:id="rId17">
+        <w:r>
+          <w:rPr>
+            <w:rStyle w:val="Hyperlink"/>
+            <w:lang w:val="en-US"/>
+          </w:rPr>
+          <w:t>10.1016/j.ecss.2007.03.029</w:t>
+        </w:r>
+      </w:hyperlink>
+      <w:r>
+        <w:rPr>
+          <w:lang w:val="en-US"/>
+        </w:rPr>
+        <w:t>.</w:t>
+      </w:r>
+    </w:p>
+    <w:p>
+      <w:pPr>
+        <w:rPr>
+          <w:lang w:val="en-US"/>
+        </w:rPr>
+      </w:pPr>
+      <w:r>
+        <w:rPr>
+          <w:lang w:val="en-US"/>
+        </w:rPr>
+        <w:t>Koop, K, R C Newell, and M I Lucas. 1982. Biodegradation and carbon flow based on kelp (</w:t>
+      </w:r>
+      <w:proofErr w:type="spellStart"/>
+      <w:r>
+        <w:rPr>
+          <w:lang w:val="en-US"/>
+        </w:rPr>
+        <w:t>Ecklonia</w:t>
+      </w:r>
+      <w:proofErr w:type="spellEnd"/>
+      <w:r>
+        <w:rPr>
+          <w:lang w:val="en-US"/>
+        </w:rPr>
+        <w:t xml:space="preserve"> maxima) debris in a sandy beach microcosm. </w:t>
+      </w:r>
+      <w:r>
+        <w:rPr>
+          <w:i/>
+          <w:lang w:val="en-US"/>
+        </w:rPr>
+        <w:t xml:space="preserve">Mar </w:t>
+      </w:r>
+      <w:proofErr w:type="spellStart"/>
+      <w:r>
+        <w:rPr>
+          <w:i/>
+          <w:lang w:val="en-US"/>
+        </w:rPr>
+        <w:t>Ecol</w:t>
+      </w:r>
+      <w:proofErr w:type="spellEnd"/>
+      <w:r>
+        <w:rPr>
+          <w:i/>
+          <w:lang w:val="en-US"/>
+        </w:rPr>
+        <w:t xml:space="preserve"> Prog Ser</w:t>
+      </w:r>
+      <w:r>
+        <w:rPr>
+          <w:lang w:val="en-US"/>
+        </w:rPr>
+        <w:t xml:space="preserve"> 7 (3): 315–26. doi:</w:t>
+      </w:r>
+      <w:hyperlink r:id="rId18">
+        <w:r>
+          <w:rPr>
+            <w:rStyle w:val="Hyperlink"/>
+            <w:lang w:val="en-US"/>
+          </w:rPr>
+          <w:t>10.3354/meps007315</w:t>
+        </w:r>
+      </w:hyperlink>
+      <w:r>
+        <w:rPr>
+          <w:lang w:val="en-US"/>
+        </w:rPr>
+        <w:t>.</w:t>
+      </w:r>
+    </w:p>
+    <w:p>
+      <w:pPr>
+        <w:rPr>
+          <w:lang w:val="en-US"/>
+        </w:rPr>
+      </w:pPr>
+      <w:r>
+        <w:rPr>
+          <w:lang w:val="en-US"/>
+        </w:rPr>
+        <w:t xml:space="preserve">Krause-Jensen, D, and C M Duarte. 2016. Substantial role of macroalgae in marine carbon sequestration. </w:t>
+      </w:r>
+      <w:r>
+        <w:rPr>
+          <w:i/>
+          <w:lang w:val="en-US"/>
+        </w:rPr>
+        <w:t>Nature Geoscience</w:t>
+      </w:r>
+      <w:r>
+        <w:rPr>
+          <w:lang w:val="en-US"/>
+        </w:rPr>
+        <w:t xml:space="preserve"> 9 (10). Nature Publishing Group: 737–42. doi:</w:t>
+      </w:r>
+      <w:hyperlink r:id="rId19">
+        <w:r>
+          <w:rPr>
+            <w:rStyle w:val="Hyperlink"/>
+            <w:lang w:val="en-US"/>
+          </w:rPr>
+          <w:t>10.1038/ngeo2790</w:t>
+        </w:r>
+      </w:hyperlink>
+      <w:r>
+        <w:rPr>
+          <w:lang w:val="en-US"/>
+        </w:rPr>
+        <w:t>.</w:t>
+      </w:r>
+    </w:p>
+    <w:p>
+      <w:pPr>
+        <w:rPr>
+          <w:lang w:val="en-US"/>
+        </w:rPr>
+      </w:pPr>
+      <w:proofErr w:type="spellStart"/>
+      <w:r>
+        <w:rPr>
+          <w:lang w:val="en-US"/>
+        </w:rPr>
+        <w:t>Oksanen</w:t>
+      </w:r>
+      <w:proofErr w:type="spellEnd"/>
+      <w:r>
+        <w:rPr>
+          <w:lang w:val="en-US"/>
+        </w:rPr>
+        <w:t xml:space="preserve">, </w:t>
+      </w:r>
+      <w:proofErr w:type="spellStart"/>
+      <w:r>
+        <w:rPr>
+          <w:lang w:val="en-US"/>
+        </w:rPr>
+        <w:t>Jari</w:t>
+      </w:r>
+      <w:proofErr w:type="spellEnd"/>
+      <w:r>
+        <w:rPr>
+          <w:lang w:val="en-US"/>
+        </w:rPr>
+        <w:t xml:space="preserve">, F. Guillaume Blanchet, Michael Friendly, Roeland </w:t>
+      </w:r>
+      <w:proofErr w:type="spellStart"/>
+      <w:r>
+        <w:rPr>
+          <w:lang w:val="en-US"/>
+        </w:rPr>
+        <w:t>Kindt</w:t>
+      </w:r>
+      <w:proofErr w:type="spellEnd"/>
+      <w:r>
+        <w:rPr>
+          <w:lang w:val="en-US"/>
+        </w:rPr>
+        <w:t xml:space="preserve">, Pierre Legendre, Dan McGlinn, Peter R. Minchin, et al. 2018. </w:t>
+      </w:r>
+      <w:r>
+        <w:rPr>
+          <w:i/>
+          <w:lang w:val="en-US"/>
+        </w:rPr>
+        <w:t>Vegan: Community Ecology Package</w:t>
+      </w:r>
+      <w:r>
+        <w:rPr>
+          <w:lang w:val="en-US"/>
+        </w:rPr>
+        <w:t xml:space="preserve">. </w:t>
+      </w:r>
+      <w:hyperlink r:id="rId20">
+        <w:r>
+          <w:rPr>
+            <w:rStyle w:val="Hyperlink"/>
+            <w:lang w:val="en-US"/>
+          </w:rPr>
+          <w:t>https://CRAN.R-project.org/package=vegan</w:t>
+        </w:r>
+      </w:hyperlink>
+      <w:r>
+        <w:rPr>
+          <w:lang w:val="en-US"/>
+        </w:rPr>
+        <w:t>.</w:t>
+      </w:r>
+    </w:p>
+    <w:p>
+      <w:pPr>
+        <w:rPr>
+          <w:lang w:val="en-US"/>
+        </w:rPr>
+      </w:pPr>
+      <w:r>
+        <w:rPr>
+          <w:lang w:val="en-US"/>
+        </w:rPr>
+        <w:t xml:space="preserve">Orr, M, M Zimmer, Dennis E </w:t>
+      </w:r>
+      <w:proofErr w:type="spellStart"/>
+      <w:r>
+        <w:rPr>
+          <w:lang w:val="en-US"/>
+        </w:rPr>
+        <w:t>Jelinski</w:t>
+      </w:r>
+      <w:proofErr w:type="spellEnd"/>
+      <w:r>
+        <w:rPr>
+          <w:lang w:val="en-US"/>
+        </w:rPr>
+        <w:t xml:space="preserve">, and M Mews. 2008. Wrack </w:t>
+      </w:r>
+      <w:r>
+        <w:rPr>
+          <w:lang w:val="en-US"/>
+        </w:rPr>
+        <w:t>d</w:t>
+      </w:r>
+      <w:r>
+        <w:rPr>
+          <w:lang w:val="en-US"/>
+        </w:rPr>
+        <w:t xml:space="preserve">eposition on </w:t>
+      </w:r>
+      <w:r>
+        <w:rPr>
+          <w:lang w:val="en-US"/>
+        </w:rPr>
+        <w:t>d</w:t>
+      </w:r>
+      <w:r>
+        <w:rPr>
+          <w:lang w:val="en-US"/>
+        </w:rPr>
+        <w:t xml:space="preserve">ifferent </w:t>
+      </w:r>
+      <w:r>
+        <w:rPr>
+          <w:lang w:val="en-US"/>
+        </w:rPr>
+        <w:t>b</w:t>
+      </w:r>
+      <w:r>
+        <w:rPr>
+          <w:lang w:val="en-US"/>
+        </w:rPr>
+        <w:t xml:space="preserve">each </w:t>
+      </w:r>
+      <w:r>
+        <w:rPr>
+          <w:lang w:val="en-US"/>
+        </w:rPr>
+        <w:t>t</w:t>
+      </w:r>
+      <w:r>
+        <w:rPr>
+          <w:lang w:val="en-US"/>
+        </w:rPr>
+        <w:t xml:space="preserve">ypes: </w:t>
+      </w:r>
+      <w:r>
+        <w:rPr>
+          <w:lang w:val="en-US"/>
+        </w:rPr>
+        <w:t>s</w:t>
+      </w:r>
+      <w:r>
+        <w:rPr>
+          <w:lang w:val="en-US"/>
+        </w:rPr>
+        <w:t xml:space="preserve">patial and </w:t>
+      </w:r>
+      <w:r>
+        <w:rPr>
+          <w:lang w:val="en-US"/>
+        </w:rPr>
+        <w:t>t</w:t>
+      </w:r>
+      <w:r>
+        <w:rPr>
+          <w:lang w:val="en-US"/>
+        </w:rPr>
+        <w:t xml:space="preserve">emporal </w:t>
+      </w:r>
+      <w:r>
+        <w:rPr>
+          <w:lang w:val="en-US"/>
+        </w:rPr>
+        <w:t>v</w:t>
+      </w:r>
+      <w:r>
+        <w:rPr>
+          <w:lang w:val="en-US"/>
+        </w:rPr>
+        <w:t xml:space="preserve">ariation in the </w:t>
+      </w:r>
+      <w:r>
+        <w:rPr>
+          <w:lang w:val="en-US"/>
+        </w:rPr>
+        <w:t>p</w:t>
+      </w:r>
+      <w:r>
+        <w:rPr>
+          <w:lang w:val="en-US"/>
+        </w:rPr>
+        <w:t xml:space="preserve">attern of </w:t>
+      </w:r>
+      <w:r>
+        <w:rPr>
+          <w:lang w:val="en-US"/>
+        </w:rPr>
+        <w:t>s</w:t>
+      </w:r>
+      <w:r>
+        <w:rPr>
+          <w:lang w:val="en-US"/>
+        </w:rPr>
+        <w:t>ubsidy</w:t>
+      </w:r>
+      <w:r>
+        <w:rPr>
+          <w:lang w:val="en-US"/>
+        </w:rPr>
+        <w:t>.</w:t>
+      </w:r>
+      <w:r>
+        <w:rPr>
+          <w:lang w:val="en-US"/>
+        </w:rPr>
+        <w:t xml:space="preserve"> </w:t>
+      </w:r>
+      <w:r>
+        <w:rPr>
+          <w:i/>
+          <w:lang w:val="en-US"/>
+        </w:rPr>
+        <w:t>America</w:t>
+      </w:r>
+      <w:r>
+        <w:rPr>
+          <w:lang w:val="en-US"/>
+        </w:rPr>
+        <w:t xml:space="preserve"> 86 (6): 1496–1507.</w:t>
+      </w:r>
+    </w:p>
+    <w:p>
+      <w:pPr>
+        <w:rPr>
+          <w:lang w:val="en-US"/>
+        </w:rPr>
+      </w:pPr>
+      <w:r>
+        <w:rPr>
+          <w:lang w:val="en-US"/>
+        </w:rPr>
+        <w:t xml:space="preserve">Ortega-Cisneros, Kelly, Ander M de </w:t>
+      </w:r>
+      <w:proofErr w:type="spellStart"/>
+      <w:r>
+        <w:rPr>
+          <w:lang w:val="en-US"/>
+        </w:rPr>
+        <w:t>Lecea</w:t>
+      </w:r>
+      <w:proofErr w:type="spellEnd"/>
+      <w:r>
+        <w:rPr>
+          <w:lang w:val="en-US"/>
+        </w:rPr>
+        <w:t xml:space="preserve">, Albertus J Smit, and David S Schoeman. 2017. Resource </w:t>
+      </w:r>
+      <w:r>
+        <w:rPr>
+          <w:lang w:val="en-US"/>
+        </w:rPr>
+        <w:t>u</w:t>
+      </w:r>
+      <w:r>
+        <w:rPr>
+          <w:lang w:val="en-US"/>
+        </w:rPr>
+        <w:t xml:space="preserve">tilization and </w:t>
+      </w:r>
+      <w:r>
+        <w:rPr>
+          <w:lang w:val="en-US"/>
+        </w:rPr>
+        <w:t>t</w:t>
+      </w:r>
+      <w:r>
+        <w:rPr>
+          <w:lang w:val="en-US"/>
+        </w:rPr>
+        <w:t xml:space="preserve">rophic </w:t>
+      </w:r>
+      <w:r>
+        <w:rPr>
+          <w:lang w:val="en-US"/>
+        </w:rPr>
+        <w:t>n</w:t>
+      </w:r>
+      <w:r>
+        <w:rPr>
+          <w:lang w:val="en-US"/>
+        </w:rPr>
+        <w:t xml:space="preserve">iche </w:t>
+      </w:r>
+      <w:r>
+        <w:rPr>
+          <w:lang w:val="en-US"/>
+        </w:rPr>
+        <w:t>w</w:t>
+      </w:r>
+      <w:r>
+        <w:rPr>
+          <w:lang w:val="en-US"/>
+        </w:rPr>
+        <w:t xml:space="preserve">idth in </w:t>
+      </w:r>
+      <w:r>
+        <w:rPr>
+          <w:lang w:val="en-US"/>
+        </w:rPr>
+        <w:t>s</w:t>
+      </w:r>
+      <w:r>
+        <w:rPr>
+          <w:lang w:val="en-US"/>
+        </w:rPr>
+        <w:t xml:space="preserve">andy </w:t>
+      </w:r>
+      <w:r>
+        <w:rPr>
+          <w:lang w:val="en-US"/>
+        </w:rPr>
+        <w:t>b</w:t>
+      </w:r>
+      <w:r>
+        <w:rPr>
+          <w:lang w:val="en-US"/>
+        </w:rPr>
+        <w:t xml:space="preserve">each </w:t>
+      </w:r>
+      <w:proofErr w:type="spellStart"/>
+      <w:r>
+        <w:rPr>
+          <w:lang w:val="en-US"/>
+        </w:rPr>
+        <w:t>m</w:t>
+      </w:r>
+      <w:r>
+        <w:rPr>
+          <w:lang w:val="en-US"/>
+        </w:rPr>
+        <w:t>acrobenthos</w:t>
+      </w:r>
+      <w:proofErr w:type="spellEnd"/>
+      <w:r>
+        <w:rPr>
+          <w:lang w:val="en-US"/>
+        </w:rPr>
+        <w:t xml:space="preserve"> from an </w:t>
+      </w:r>
+      <w:r>
+        <w:rPr>
+          <w:lang w:val="en-US"/>
+        </w:rPr>
+        <w:t>o</w:t>
+      </w:r>
+      <w:r>
+        <w:rPr>
+          <w:lang w:val="en-US"/>
+        </w:rPr>
+        <w:t xml:space="preserve">ligotrophic </w:t>
+      </w:r>
+      <w:r>
+        <w:rPr>
+          <w:lang w:val="en-US"/>
+        </w:rPr>
+        <w:t>c</w:t>
+      </w:r>
+      <w:r>
+        <w:rPr>
+          <w:lang w:val="en-US"/>
+        </w:rPr>
+        <w:t xml:space="preserve">oast. </w:t>
+      </w:r>
+      <w:r>
+        <w:rPr>
+          <w:i/>
+          <w:lang w:val="en-US"/>
+        </w:rPr>
+        <w:t>Estuarine, Coastal and Shelf Science</w:t>
+      </w:r>
+      <w:r>
+        <w:rPr>
+          <w:lang w:val="en-US"/>
+        </w:rPr>
+        <w:t xml:space="preserve"> 184. Elsevier: 115–25.</w:t>
+      </w:r>
+    </w:p>
+    <w:p>
+      <w:pPr>
+        <w:rPr>
+          <w:lang w:val="en-US"/>
+        </w:rPr>
+      </w:pPr>
+      <w:r>
+        <w:rPr>
+          <w:lang w:val="en-US"/>
+        </w:rPr>
+        <w:t xml:space="preserve">R Core Team. 2018. </w:t>
+      </w:r>
+      <w:r>
+        <w:rPr>
+          <w:i/>
+          <w:lang w:val="en-US"/>
+        </w:rPr>
+        <w:t>R: A Language and Environment for Statistical Computing</w:t>
+      </w:r>
+      <w:r>
+        <w:rPr>
+          <w:lang w:val="en-US"/>
+        </w:rPr>
+        <w:t xml:space="preserve">. Vienna, Austria: R Foundation for Statistical Computing. </w:t>
+      </w:r>
+      <w:hyperlink r:id="rId21">
+        <w:r>
+          <w:rPr>
+            <w:rStyle w:val="Hyperlink"/>
+            <w:lang w:val="en-US"/>
+          </w:rPr>
+          <w:t>https://www.R-project.org/</w:t>
+        </w:r>
+      </w:hyperlink>
+      <w:r>
+        <w:rPr>
+          <w:lang w:val="en-US"/>
+        </w:rPr>
+        <w:t>.</w:t>
+      </w:r>
+    </w:p>
+    <w:p>
+      <w:pPr>
+        <w:rPr>
+          <w:lang w:val="en-US"/>
+        </w:rPr>
+      </w:pPr>
+      <w:proofErr w:type="spellStart"/>
+      <w:r>
+        <w:rPr>
+          <w:lang w:val="en-US"/>
+        </w:rPr>
+        <w:t>Santisteban</w:t>
+      </w:r>
+      <w:proofErr w:type="spellEnd"/>
+      <w:r>
+        <w:rPr>
+          <w:lang w:val="en-US"/>
+        </w:rPr>
+        <w:t xml:space="preserve">, J I, R </w:t>
+      </w:r>
+      <w:proofErr w:type="spellStart"/>
+      <w:r>
+        <w:rPr>
+          <w:lang w:val="en-US"/>
+        </w:rPr>
+        <w:t>Mediavilla</w:t>
+      </w:r>
+      <w:proofErr w:type="spellEnd"/>
+      <w:r>
+        <w:rPr>
+          <w:lang w:val="en-US"/>
+        </w:rPr>
+        <w:t>, E López-</w:t>
+      </w:r>
+      <w:proofErr w:type="spellStart"/>
+      <w:r>
+        <w:rPr>
+          <w:lang w:val="en-US"/>
+        </w:rPr>
+        <w:t>Pamo</w:t>
+      </w:r>
+      <w:proofErr w:type="spellEnd"/>
+      <w:r>
+        <w:rPr>
+          <w:lang w:val="en-US"/>
+        </w:rPr>
+        <w:t xml:space="preserve">, C J </w:t>
+      </w:r>
+      <w:proofErr w:type="spellStart"/>
+      <w:r>
+        <w:rPr>
+          <w:lang w:val="en-US"/>
+        </w:rPr>
+        <w:t>Dabrio</w:t>
+      </w:r>
+      <w:proofErr w:type="spellEnd"/>
+      <w:r>
+        <w:rPr>
+          <w:lang w:val="en-US"/>
+        </w:rPr>
+        <w:t xml:space="preserve">, M Blanca Ruiz Zapata, M José Gil García, S </w:t>
+      </w:r>
+      <w:proofErr w:type="spellStart"/>
+      <w:r>
+        <w:rPr>
+          <w:lang w:val="en-US"/>
+        </w:rPr>
+        <w:t>Castaño</w:t>
+      </w:r>
+      <w:proofErr w:type="spellEnd"/>
+      <w:r>
+        <w:rPr>
+          <w:lang w:val="en-US"/>
+        </w:rPr>
+        <w:t xml:space="preserve">, and P E Martínez-Alfaro. 2004. Loss on ignition: a qualitative or quantitative method for organic matter and carbonate mineral content in sediments? </w:t>
+      </w:r>
+      <w:r>
+        <w:rPr>
+          <w:i/>
+          <w:lang w:val="en-US"/>
+        </w:rPr>
+        <w:t>Journal of Paleolimnology</w:t>
+      </w:r>
+      <w:r>
+        <w:rPr>
+          <w:lang w:val="en-US"/>
+        </w:rPr>
+        <w:t xml:space="preserve"> 32 (3): 287–99. doi:</w:t>
+      </w:r>
+      <w:hyperlink r:id="rId22">
+        <w:r>
+          <w:rPr>
+            <w:rStyle w:val="Hyperlink"/>
+            <w:lang w:val="en-US"/>
+          </w:rPr>
+          <w:t>10.1023/</w:t>
+        </w:r>
+        <w:proofErr w:type="gramStart"/>
+        <w:r>
+          <w:rPr>
+            <w:rStyle w:val="Hyperlink"/>
+            <w:lang w:val="en-US"/>
+          </w:rPr>
+          <w:t>B:JOPL</w:t>
+        </w:r>
+        <w:proofErr w:type="gramEnd"/>
+        <w:r>
+          <w:rPr>
+            <w:rStyle w:val="Hyperlink"/>
+            <w:lang w:val="en-US"/>
+          </w:rPr>
+          <w:t>.0000042999.30131.5b</w:t>
+        </w:r>
+      </w:hyperlink>
+      <w:r>
+        <w:rPr>
+          <w:lang w:val="en-US"/>
+        </w:rPr>
+        <w:t>.</w:t>
+      </w:r>
+    </w:p>
+    <w:p>
+      <w:pPr>
+        <w:rPr>
+          <w:lang w:val="en-US"/>
+        </w:rPr>
+      </w:pPr>
+      <w:proofErr w:type="spellStart"/>
+      <w:r>
+        <w:rPr>
+          <w:lang w:val="en-US"/>
+        </w:rPr>
+        <w:t>Steneck</w:t>
+      </w:r>
+      <w:proofErr w:type="spellEnd"/>
+      <w:r>
+        <w:rPr>
+          <w:lang w:val="en-US"/>
+        </w:rPr>
+        <w:t xml:space="preserve">, R S, M H Graham, B J Bourque, D Corbett, J M </w:t>
+      </w:r>
+      <w:proofErr w:type="spellStart"/>
+      <w:r>
+        <w:rPr>
+          <w:lang w:val="en-US"/>
+        </w:rPr>
+        <w:t>Erlandson</w:t>
+      </w:r>
+      <w:proofErr w:type="spellEnd"/>
+      <w:r>
+        <w:rPr>
+          <w:lang w:val="en-US"/>
+        </w:rPr>
+        <w:t xml:space="preserve">, J </w:t>
+      </w:r>
+      <w:proofErr w:type="gramStart"/>
+      <w:r>
+        <w:rPr>
+          <w:lang w:val="en-US"/>
+        </w:rPr>
+        <w:t>A</w:t>
+      </w:r>
+      <w:proofErr w:type="gramEnd"/>
+      <w:r>
+        <w:rPr>
+          <w:lang w:val="en-US"/>
+        </w:rPr>
+        <w:t xml:space="preserve"> Estes, and M J </w:t>
+      </w:r>
+      <w:proofErr w:type="spellStart"/>
+      <w:r>
+        <w:rPr>
+          <w:lang w:val="en-US"/>
+        </w:rPr>
+        <w:t>Tegner</w:t>
+      </w:r>
+      <w:proofErr w:type="spellEnd"/>
+      <w:r>
+        <w:rPr>
+          <w:lang w:val="en-US"/>
+        </w:rPr>
+        <w:t xml:space="preserve">. 2002. Kelp forest ecosystems: biodiversity, stability, resilience and future. </w:t>
+      </w:r>
+      <w:r>
+        <w:rPr>
+          <w:i/>
+          <w:lang w:val="en-US"/>
+        </w:rPr>
+        <w:t>Environmental Conservation</w:t>
+      </w:r>
+      <w:r>
+        <w:rPr>
+          <w:lang w:val="en-US"/>
+        </w:rPr>
+        <w:t xml:space="preserve"> 29 (04): 436–59. doi:</w:t>
+      </w:r>
+      <w:hyperlink r:id="rId23">
+        <w:r>
+          <w:rPr>
+            <w:rStyle w:val="Hyperlink"/>
+            <w:lang w:val="en-US"/>
+          </w:rPr>
+          <w:t>10.1017/S0376892902000322</w:t>
+        </w:r>
+      </w:hyperlink>
+      <w:r>
+        <w:rPr>
+          <w:lang w:val="en-US"/>
+        </w:rPr>
+        <w:t>.</w:t>
+      </w:r>
+    </w:p>
+    <w:p>
+      <w:pPr>
+        <w:rPr>
+          <w:lang w:val="en-US"/>
+        </w:rPr>
+      </w:pPr>
+      <w:r>
+        <w:rPr>
+          <w:lang w:val="en-US"/>
+        </w:rPr>
+        <w:t xml:space="preserve">Stuart, V, J G Field, and R Newell. 1982. Evidence for </w:t>
+      </w:r>
+      <w:r>
+        <w:rPr>
+          <w:lang w:val="en-US"/>
+        </w:rPr>
+        <w:t>a</w:t>
+      </w:r>
+      <w:r>
+        <w:rPr>
+          <w:lang w:val="en-US"/>
+        </w:rPr>
+        <w:t xml:space="preserve">bsorption of </w:t>
+      </w:r>
+      <w:r>
+        <w:rPr>
+          <w:lang w:val="en-US"/>
+        </w:rPr>
+        <w:t>k</w:t>
+      </w:r>
+      <w:r>
+        <w:rPr>
+          <w:lang w:val="en-US"/>
+        </w:rPr>
+        <w:t xml:space="preserve">elp </w:t>
+      </w:r>
+      <w:r>
+        <w:rPr>
+          <w:lang w:val="en-US"/>
+        </w:rPr>
+        <w:t>d</w:t>
+      </w:r>
+      <w:r>
+        <w:rPr>
+          <w:lang w:val="en-US"/>
+        </w:rPr>
+        <w:t xml:space="preserve">etritus by the </w:t>
+      </w:r>
+      <w:r>
+        <w:rPr>
+          <w:lang w:val="en-US"/>
+        </w:rPr>
+        <w:t>r</w:t>
+      </w:r>
+      <w:r>
+        <w:rPr>
+          <w:lang w:val="en-US"/>
+        </w:rPr>
+        <w:t xml:space="preserve">ibbed </w:t>
+      </w:r>
+      <w:r>
+        <w:rPr>
+          <w:lang w:val="en-US"/>
+        </w:rPr>
+        <w:t>m</w:t>
+      </w:r>
+      <w:r>
+        <w:rPr>
+          <w:lang w:val="en-US"/>
+        </w:rPr>
+        <w:t xml:space="preserve">ussel </w:t>
+      </w:r>
+      <w:proofErr w:type="spellStart"/>
+      <w:r>
+        <w:rPr>
+          <w:i/>
+          <w:lang w:val="en-US"/>
+        </w:rPr>
+        <w:t>Aulacomya</w:t>
+      </w:r>
+      <w:proofErr w:type="spellEnd"/>
+      <w:r>
+        <w:rPr>
+          <w:i/>
+          <w:lang w:val="en-US"/>
+        </w:rPr>
+        <w:t xml:space="preserve"> </w:t>
+      </w:r>
+      <w:proofErr w:type="spellStart"/>
+      <w:r>
+        <w:rPr>
+          <w:i/>
+          <w:lang w:val="en-US"/>
+        </w:rPr>
+        <w:t>ater</w:t>
+      </w:r>
+      <w:proofErr w:type="spellEnd"/>
+      <w:r>
+        <w:rPr>
+          <w:lang w:val="en-US"/>
+        </w:rPr>
+        <w:t xml:space="preserve"> </w:t>
+      </w:r>
+      <w:r>
+        <w:rPr>
+          <w:lang w:val="en-US"/>
+        </w:rPr>
+        <w:t>u</w:t>
+      </w:r>
+      <w:r>
+        <w:rPr>
+          <w:lang w:val="en-US"/>
+        </w:rPr>
+        <w:t xml:space="preserve">sing a </w:t>
+      </w:r>
+      <w:r>
+        <w:rPr>
+          <w:lang w:val="en-US"/>
+        </w:rPr>
+        <w:t>n</w:t>
+      </w:r>
+      <w:r>
+        <w:rPr>
+          <w:lang w:val="en-US"/>
+        </w:rPr>
+        <w:t xml:space="preserve">ew </w:t>
+      </w:r>
+      <w:r>
+        <w:rPr>
+          <w:vertAlign w:val="superscript"/>
+          <w:lang w:val="en-US"/>
+        </w:rPr>
+        <w:t>51</w:t>
+      </w:r>
+      <w:r>
+        <w:rPr>
+          <w:lang w:val="en-US"/>
+        </w:rPr>
+        <w:t>Cr-</w:t>
+      </w:r>
+      <w:r>
+        <w:rPr>
+          <w:lang w:val="en-US"/>
+        </w:rPr>
+        <w:t>l</w:t>
+      </w:r>
+      <w:r>
+        <w:rPr>
+          <w:lang w:val="en-US"/>
+        </w:rPr>
+        <w:t xml:space="preserve">abelled </w:t>
+      </w:r>
+      <w:r>
+        <w:rPr>
+          <w:lang w:val="en-US"/>
+        </w:rPr>
+        <w:t>m</w:t>
+      </w:r>
+      <w:r>
+        <w:rPr>
+          <w:lang w:val="en-US"/>
+        </w:rPr>
+        <w:t xml:space="preserve">icrosphere </w:t>
+      </w:r>
+      <w:r>
+        <w:rPr>
+          <w:lang w:val="en-US"/>
+        </w:rPr>
+        <w:t>t</w:t>
+      </w:r>
+      <w:r>
+        <w:rPr>
+          <w:lang w:val="en-US"/>
+        </w:rPr>
+        <w:t xml:space="preserve">echnique. </w:t>
+      </w:r>
+      <w:r>
+        <w:rPr>
+          <w:i/>
+          <w:lang w:val="en-US"/>
+        </w:rPr>
+        <w:t>Marine Ecology Progress Series</w:t>
+      </w:r>
+      <w:r>
+        <w:rPr>
+          <w:lang w:val="en-US"/>
+        </w:rPr>
+        <w:t xml:space="preserve"> 9: 263–71. doi:</w:t>
+      </w:r>
+      <w:hyperlink r:id="rId24">
+        <w:r>
+          <w:rPr>
+            <w:rStyle w:val="Hyperlink"/>
+            <w:lang w:val="en-US"/>
+          </w:rPr>
+          <w:t>10.3354/meps009263</w:t>
+        </w:r>
+      </w:hyperlink>
+      <w:r>
+        <w:rPr>
+          <w:lang w:val="en-US"/>
+        </w:rPr>
+        <w:t>.</w:t>
+      </w:r>
+    </w:p>
+    <w:p>
+      <w:pPr>
+        <w:rPr>
+          <w:lang w:val="en-US"/>
+        </w:rPr>
+      </w:pPr>
+      <w:r>
+        <w:rPr>
+          <w:lang w:val="en-US"/>
+        </w:rPr>
+        <w:t xml:space="preserve">Wickham, Hadley. 2016. </w:t>
+      </w:r>
+      <w:r>
+        <w:rPr>
+          <w:i/>
+          <w:lang w:val="en-US"/>
+        </w:rPr>
+        <w:t>g</w:t>
+      </w:r>
+      <w:r>
+        <w:rPr>
+          <w:i/>
+          <w:lang w:val="en-US"/>
+        </w:rPr>
+        <w:t>gplot2: Elegant Graphics for Data Analysis</w:t>
+      </w:r>
+      <w:r>
+        <w:rPr>
+          <w:lang w:val="en-US"/>
+        </w:rPr>
+        <w:t xml:space="preserve">. Springer-Verlag New York. </w:t>
+      </w:r>
+      <w:hyperlink r:id="rId25">
+        <w:r>
+          <w:rPr>
+            <w:rStyle w:val="Hyperlink"/>
+            <w:lang w:val="en-US"/>
+          </w:rPr>
+          <w:t>http://ggplot2.org</w:t>
+        </w:r>
+      </w:hyperlink>
+      <w:r>
+        <w:rPr>
+          <w:lang w:val="en-US"/>
+        </w:rPr>
+        <w:t>.</w:t>
+      </w:r>
+    </w:p>
+    <w:p>
+      <w:pPr>
+        <w:rPr>
+          <w:lang w:val="en-US"/>
+        </w:rPr>
+      </w:pPr>
+      <w:r>
+        <w:rPr>
+          <w:lang w:val="en-US"/>
+        </w:rPr>
+        <w:t xml:space="preserve">Yoshikawa, Minna. 2013. Removing </w:t>
+      </w:r>
+      <w:r>
+        <w:rPr>
+          <w:lang w:val="en-US"/>
+        </w:rPr>
+        <w:t>d</w:t>
+      </w:r>
+      <w:r>
+        <w:rPr>
+          <w:lang w:val="en-US"/>
+        </w:rPr>
+        <w:t xml:space="preserve">rift Kelp from Cape Peninsula </w:t>
+      </w:r>
+      <w:r>
+        <w:rPr>
+          <w:lang w:val="en-US"/>
+        </w:rPr>
+        <w:t>b</w:t>
+      </w:r>
+      <w:r>
+        <w:rPr>
+          <w:lang w:val="en-US"/>
+        </w:rPr>
+        <w:t xml:space="preserve">eaches: </w:t>
+      </w:r>
+      <w:r>
+        <w:rPr>
+          <w:lang w:val="en-US"/>
+        </w:rPr>
+        <w:t>r</w:t>
+      </w:r>
+      <w:r>
+        <w:rPr>
+          <w:lang w:val="en-US"/>
+        </w:rPr>
+        <w:t xml:space="preserve">ationales, </w:t>
+      </w:r>
+      <w:r>
+        <w:rPr>
+          <w:lang w:val="en-US"/>
+        </w:rPr>
+        <w:t>c</w:t>
+      </w:r>
+      <w:r>
+        <w:rPr>
+          <w:lang w:val="en-US"/>
+        </w:rPr>
+        <w:t xml:space="preserve">onflicts and </w:t>
+      </w:r>
+      <w:r>
+        <w:rPr>
+          <w:lang w:val="en-US"/>
+        </w:rPr>
+        <w:t>e</w:t>
+      </w:r>
+      <w:r>
+        <w:rPr>
+          <w:lang w:val="en-US"/>
+        </w:rPr>
+        <w:t xml:space="preserve">cological </w:t>
+      </w:r>
+      <w:r>
+        <w:rPr>
+          <w:lang w:val="en-US"/>
+        </w:rPr>
+        <w:t>e</w:t>
+      </w:r>
+      <w:r>
+        <w:rPr>
+          <w:lang w:val="en-US"/>
+        </w:rPr>
+        <w:t xml:space="preserve">ffects. </w:t>
+      </w:r>
+      <w:proofErr w:type="spellStart"/>
+      <w:r>
+        <w:rPr>
+          <w:lang w:val="en-US"/>
+        </w:rPr>
+        <w:t>Honours</w:t>
+      </w:r>
+      <w:proofErr w:type="spellEnd"/>
+      <w:r>
+        <w:rPr>
+          <w:lang w:val="en-US"/>
+        </w:rPr>
+        <w:t xml:space="preserve"> thesis</w:t>
+      </w:r>
+      <w:r>
+        <w:rPr>
+          <w:lang w:val="en-US"/>
+        </w:rPr>
+        <w:t>, University of Cape Town.</w:t>
+      </w:r>
     </w:p>
     <w:p/>
-    <w:p>
-      <w:r>
-        <w:t>More than half the budget was unspent due to the issues we have encountered, and which we have discussed in 6. LIMITATIONS, below.</w:t>
-      </w:r>
-    </w:p>
     <w:sectPr>
+      <w:footerReference w:type="even" r:id="rId26"/>
+      <w:footerReference w:type="default" r:id="rId27"/>
       <w:pgSz w:w="11900" w:h="16840"/>
       <w:pgMar w:top="1440" w:right="1440" w:bottom="1440" w:left="1440" w:header="708" w:footer="708" w:gutter="0"/>
       <w:cols w:space="708"/>
@@ -3550,15 +7147,170 @@
 </w:document>
 </file>
 
+<file path=word/endnotes.xml><?xml version="1.0" encoding="utf-8"?>
+<w:endnotes xmlns:wpc="http://schemas.microsoft.com/office/word/2010/wordprocessingCanvas" xmlns:cx="http://schemas.microsoft.com/office/drawing/2014/chartex" xmlns:cx1="http://schemas.microsoft.com/office/drawing/2015/9/8/chartex" xmlns:cx2="http://schemas.microsoft.com/office/drawing/2015/10/21/chartex" xmlns:cx3="http://schemas.microsoft.com/office/drawing/2016/5/9/chartex" xmlns:cx4="http://schemas.microsoft.com/office/drawing/2016/5/10/chartex" xmlns:cx5="http://schemas.microsoft.com/office/drawing/2016/5/11/chartex" xmlns:cx6="http://schemas.microsoft.com/office/drawing/2016/5/12/chartex" xmlns:cx7="http://schemas.microsoft.com/office/drawing/2016/5/13/chartex" xmlns:cx8="http://schemas.microsoft.com/office/drawing/2016/5/14/chartex" xmlns:mc="http://schemas.openxmlformats.org/markup-compatibility/2006" xmlns:aink="http://schemas.microsoft.com/office/drawing/2016/ink" xmlns:am3d="http://schemas.microsoft.com/office/drawing/2017/model3d" xmlns:o="urn:schemas-microsoft-com:office:office" xmlns:r="http://schemas.openxmlformats.org/officeDocument/2006/relationships" xmlns:m="http://schemas.openxmlformats.org/officeDocument/2006/math" xmlns:v="urn:schemas-microsoft-com:vml" xmlns:wp14="http://schemas.microsoft.com/office/word/2010/wordprocessingDrawing" xmlns:wp="http://schemas.openxmlformats.org/drawingml/2006/wordprocessingDrawing" xmlns:w10="urn:schemas-microsoft-com:office:word" xmlns:w="http://schemas.openxmlformats.org/wordprocessingml/2006/main" xmlns:w14="http://schemas.microsoft.com/office/word/2010/wordml" xmlns:w15="http://schemas.microsoft.com/office/word/2012/wordml" xmlns:w16cid="http://schemas.microsoft.com/office/word/2016/wordml/cid" xmlns:w16se="http://schemas.microsoft.com/office/word/2015/wordml/symex" xmlns:wpg="http://schemas.microsoft.com/office/word/2010/wordprocessingGroup" xmlns:wpi="http://schemas.microsoft.com/office/word/2010/wordprocessingInk" xmlns:wne="http://schemas.microsoft.com/office/word/2006/wordml" xmlns:wps="http://schemas.microsoft.com/office/word/2010/wordprocessingShape" mc:Ignorable="w14 w15 w16se w16cid wp14">
+  <w:endnote w:type="separator" w:id="-1">
+    <w:p>
+      <w:r>
+        <w:separator/>
+      </w:r>
+    </w:p>
+  </w:endnote>
+  <w:endnote w:type="continuationSeparator" w:id="0">
+    <w:p>
+      <w:r>
+        <w:continuationSeparator/>
+      </w:r>
+    </w:p>
+  </w:endnote>
+</w:endnotes>
+</file>
+
+<file path=word/footer1.xml><?xml version="1.0" encoding="utf-8"?>
+<w:ftr xmlns:wpc="http://schemas.microsoft.com/office/word/2010/wordprocessingCanvas" xmlns:cx="http://schemas.microsoft.com/office/drawing/2014/chartex" xmlns:cx1="http://schemas.microsoft.com/office/drawing/2015/9/8/chartex" xmlns:cx2="http://schemas.microsoft.com/office/drawing/2015/10/21/chartex" xmlns:cx3="http://schemas.microsoft.com/office/drawing/2016/5/9/chartex" xmlns:cx4="http://schemas.microsoft.com/office/drawing/2016/5/10/chartex" xmlns:cx5="http://schemas.microsoft.com/office/drawing/2016/5/11/chartex" xmlns:cx6="http://schemas.microsoft.com/office/drawing/2016/5/12/chartex" xmlns:cx7="http://schemas.microsoft.com/office/drawing/2016/5/13/chartex" xmlns:cx8="http://schemas.microsoft.com/office/drawing/2016/5/14/chartex" xmlns:mc="http://schemas.openxmlformats.org/markup-compatibility/2006" xmlns:aink="http://schemas.microsoft.com/office/drawing/2016/ink" xmlns:am3d="http://schemas.microsoft.com/office/drawing/2017/model3d" xmlns:o="urn:schemas-microsoft-com:office:office" xmlns:r="http://schemas.openxmlformats.org/officeDocument/2006/relationships" xmlns:m="http://schemas.openxmlformats.org/officeDocument/2006/math" xmlns:v="urn:schemas-microsoft-com:vml" xmlns:wp14="http://schemas.microsoft.com/office/word/2010/wordprocessingDrawing" xmlns:wp="http://schemas.openxmlformats.org/drawingml/2006/wordprocessingDrawing" xmlns:w10="urn:schemas-microsoft-com:office:word" xmlns:w="http://schemas.openxmlformats.org/wordprocessingml/2006/main" xmlns:w14="http://schemas.microsoft.com/office/word/2010/wordml" xmlns:w15="http://schemas.microsoft.com/office/word/2012/wordml" xmlns:w16cid="http://schemas.microsoft.com/office/word/2016/wordml/cid" xmlns:w16se="http://schemas.microsoft.com/office/word/2015/wordml/symex" xmlns:wpg="http://schemas.microsoft.com/office/word/2010/wordprocessingGroup" xmlns:wpi="http://schemas.microsoft.com/office/word/2010/wordprocessingInk" xmlns:wne="http://schemas.microsoft.com/office/word/2006/wordml" xmlns:wps="http://schemas.microsoft.com/office/word/2010/wordprocessingShape" mc:Ignorable="w14 w15 w16se w16cid wp14">
+  <w:sdt>
+    <w:sdtPr>
+      <w:rPr>
+        <w:rStyle w:val="PageNumber"/>
+      </w:rPr>
+      <w:id w:val="-303548604"/>
+      <w:docPartObj>
+        <w:docPartGallery w:val="Page Numbers (Bottom of Page)"/>
+        <w:docPartUnique/>
+      </w:docPartObj>
+    </w:sdtPr>
+    <w:sdtContent>
+      <w:p>
+        <w:pPr>
+          <w:pStyle w:val="Footer"/>
+          <w:framePr w:wrap="none" w:vAnchor="text" w:hAnchor="margin" w:xAlign="right" w:y="1"/>
+          <w:rPr>
+            <w:rStyle w:val="PageNumber"/>
+          </w:rPr>
+        </w:pPr>
+        <w:r>
+          <w:rPr>
+            <w:rStyle w:val="PageNumber"/>
+          </w:rPr>
+          <w:fldChar w:fldCharType="begin"/>
+        </w:r>
+        <w:r>
+          <w:rPr>
+            <w:rStyle w:val="PageNumber"/>
+          </w:rPr>
+          <w:instrText xml:space="preserve"> PAGE </w:instrText>
+        </w:r>
+        <w:r>
+          <w:rPr>
+            <w:rStyle w:val="PageNumber"/>
+          </w:rPr>
+          <w:fldChar w:fldCharType="end"/>
+        </w:r>
+      </w:p>
+    </w:sdtContent>
+  </w:sdt>
+  <w:p>
+    <w:pPr>
+      <w:pStyle w:val="Footer"/>
+      <w:ind w:right="360"/>
+    </w:pPr>
+  </w:p>
+</w:ftr>
+</file>
+
+<file path=word/footer2.xml><?xml version="1.0" encoding="utf-8"?>
+<w:ftr xmlns:wpc="http://schemas.microsoft.com/office/word/2010/wordprocessingCanvas" xmlns:cx="http://schemas.microsoft.com/office/drawing/2014/chartex" xmlns:cx1="http://schemas.microsoft.com/office/drawing/2015/9/8/chartex" xmlns:cx2="http://schemas.microsoft.com/office/drawing/2015/10/21/chartex" xmlns:cx3="http://schemas.microsoft.com/office/drawing/2016/5/9/chartex" xmlns:cx4="http://schemas.microsoft.com/office/drawing/2016/5/10/chartex" xmlns:cx5="http://schemas.microsoft.com/office/drawing/2016/5/11/chartex" xmlns:cx6="http://schemas.microsoft.com/office/drawing/2016/5/12/chartex" xmlns:cx7="http://schemas.microsoft.com/office/drawing/2016/5/13/chartex" xmlns:cx8="http://schemas.microsoft.com/office/drawing/2016/5/14/chartex" xmlns:mc="http://schemas.openxmlformats.org/markup-compatibility/2006" xmlns:aink="http://schemas.microsoft.com/office/drawing/2016/ink" xmlns:am3d="http://schemas.microsoft.com/office/drawing/2017/model3d" xmlns:o="urn:schemas-microsoft-com:office:office" xmlns:r="http://schemas.openxmlformats.org/officeDocument/2006/relationships" xmlns:m="http://schemas.openxmlformats.org/officeDocument/2006/math" xmlns:v="urn:schemas-microsoft-com:vml" xmlns:wp14="http://schemas.microsoft.com/office/word/2010/wordprocessingDrawing" xmlns:wp="http://schemas.openxmlformats.org/drawingml/2006/wordprocessingDrawing" xmlns:w10="urn:schemas-microsoft-com:office:word" xmlns:w="http://schemas.openxmlformats.org/wordprocessingml/2006/main" xmlns:w14="http://schemas.microsoft.com/office/word/2010/wordml" xmlns:w15="http://schemas.microsoft.com/office/word/2012/wordml" xmlns:w16cid="http://schemas.microsoft.com/office/word/2016/wordml/cid" xmlns:w16se="http://schemas.microsoft.com/office/word/2015/wordml/symex" xmlns:wpg="http://schemas.microsoft.com/office/word/2010/wordprocessingGroup" xmlns:wpi="http://schemas.microsoft.com/office/word/2010/wordprocessingInk" xmlns:wne="http://schemas.microsoft.com/office/word/2006/wordml" xmlns:wps="http://schemas.microsoft.com/office/word/2010/wordprocessingShape" mc:Ignorable="w14 w15 w16se w16cid wp14">
+  <w:sdt>
+    <w:sdtPr>
+      <w:rPr>
+        <w:rStyle w:val="PageNumber"/>
+      </w:rPr>
+      <w:id w:val="1790930368"/>
+      <w:docPartObj>
+        <w:docPartGallery w:val="Page Numbers (Bottom of Page)"/>
+        <w:docPartUnique/>
+      </w:docPartObj>
+    </w:sdtPr>
+    <w:sdtContent>
+      <w:p>
+        <w:pPr>
+          <w:pStyle w:val="Footer"/>
+          <w:framePr w:wrap="none" w:vAnchor="text" w:hAnchor="margin" w:xAlign="right" w:y="1"/>
+          <w:rPr>
+            <w:rStyle w:val="PageNumber"/>
+          </w:rPr>
+        </w:pPr>
+        <w:r>
+          <w:rPr>
+            <w:rStyle w:val="PageNumber"/>
+          </w:rPr>
+          <w:fldChar w:fldCharType="begin"/>
+        </w:r>
+        <w:r>
+          <w:rPr>
+            <w:rStyle w:val="PageNumber"/>
+          </w:rPr>
+          <w:instrText xml:space="preserve"> PAGE </w:instrText>
+        </w:r>
+        <w:r>
+          <w:rPr>
+            <w:rStyle w:val="PageNumber"/>
+          </w:rPr>
+          <w:fldChar w:fldCharType="separate"/>
+        </w:r>
+        <w:r>
+          <w:rPr>
+            <w:rStyle w:val="PageNumber"/>
+            <w:noProof/>
+          </w:rPr>
+          <w:t>8</w:t>
+        </w:r>
+        <w:r>
+          <w:rPr>
+            <w:rStyle w:val="PageNumber"/>
+          </w:rPr>
+          <w:fldChar w:fldCharType="end"/>
+        </w:r>
+      </w:p>
+    </w:sdtContent>
+  </w:sdt>
+  <w:p>
+    <w:pPr>
+      <w:pStyle w:val="Footer"/>
+      <w:ind w:right="360"/>
+    </w:pPr>
+  </w:p>
+</w:ftr>
+</file>
+
+<file path=word/footnotes.xml><?xml version="1.0" encoding="utf-8"?>
+<w:footnotes xmlns:wpc="http://schemas.microsoft.com/office/word/2010/wordprocessingCanvas" xmlns:cx="http://schemas.microsoft.com/office/drawing/2014/chartex" xmlns:cx1="http://schemas.microsoft.com/office/drawing/2015/9/8/chartex" xmlns:cx2="http://schemas.microsoft.com/office/drawing/2015/10/21/chartex" xmlns:cx3="http://schemas.microsoft.com/office/drawing/2016/5/9/chartex" xmlns:cx4="http://schemas.microsoft.com/office/drawing/2016/5/10/chartex" xmlns:cx5="http://schemas.microsoft.com/office/drawing/2016/5/11/chartex" xmlns:cx6="http://schemas.microsoft.com/office/drawing/2016/5/12/chartex" xmlns:cx7="http://schemas.microsoft.com/office/drawing/2016/5/13/chartex" xmlns:cx8="http://schemas.microsoft.com/office/drawing/2016/5/14/chartex" xmlns:mc="http://schemas.openxmlformats.org/markup-compatibility/2006" xmlns:aink="http://schemas.microsoft.com/office/drawing/2016/ink" xmlns:am3d="http://schemas.microsoft.com/office/drawing/2017/model3d" xmlns:o="urn:schemas-microsoft-com:office:office" xmlns:r="http://schemas.openxmlformats.org/officeDocument/2006/relationships" xmlns:m="http://schemas.openxmlformats.org/officeDocument/2006/math" xmlns:v="urn:schemas-microsoft-com:vml" xmlns:wp14="http://schemas.microsoft.com/office/word/2010/wordprocessingDrawing" xmlns:wp="http://schemas.openxmlformats.org/drawingml/2006/wordprocessingDrawing" xmlns:w10="urn:schemas-microsoft-com:office:word" xmlns:w="http://schemas.openxmlformats.org/wordprocessingml/2006/main" xmlns:w14="http://schemas.microsoft.com/office/word/2010/wordml" xmlns:w15="http://schemas.microsoft.com/office/word/2012/wordml" xmlns:w16cid="http://schemas.microsoft.com/office/word/2016/wordml/cid" xmlns:w16se="http://schemas.microsoft.com/office/word/2015/wordml/symex" xmlns:wpg="http://schemas.microsoft.com/office/word/2010/wordprocessingGroup" xmlns:wpi="http://schemas.microsoft.com/office/word/2010/wordprocessingInk" xmlns:wne="http://schemas.microsoft.com/office/word/2006/wordml" xmlns:wps="http://schemas.microsoft.com/office/word/2010/wordprocessingShape" mc:Ignorable="w14 w15 w16se w16cid wp14">
+  <w:footnote w:type="separator" w:id="-1">
+    <w:p>
+      <w:r>
+        <w:separator/>
+      </w:r>
+    </w:p>
+  </w:footnote>
+  <w:footnote w:type="continuationSeparator" w:id="0">
+    <w:p>
+      <w:r>
+        <w:continuationSeparator/>
+      </w:r>
+    </w:p>
+  </w:footnote>
+</w:footnotes>
+</file>
+
 <file path=word/numbering.xml><?xml version="1.0" encoding="utf-8"?>
 <w:numbering xmlns:wpc="http://schemas.microsoft.com/office/word/2010/wordprocessingCanvas" xmlns:cx="http://schemas.microsoft.com/office/drawing/2014/chartex" xmlns:cx1="http://schemas.microsoft.com/office/drawing/2015/9/8/chartex" xmlns:cx2="http://schemas.microsoft.com/office/drawing/2015/10/21/chartex" xmlns:cx3="http://schemas.microsoft.com/office/drawing/2016/5/9/chartex" xmlns:cx4="http://schemas.microsoft.com/office/drawing/2016/5/10/chartex" xmlns:cx5="http://schemas.microsoft.com/office/drawing/2016/5/11/chartex" xmlns:cx6="http://schemas.microsoft.com/office/drawing/2016/5/12/chartex" xmlns:cx7="http://schemas.microsoft.com/office/drawing/2016/5/13/chartex" xmlns:cx8="http://schemas.microsoft.com/office/drawing/2016/5/14/chartex" xmlns:mc="http://schemas.openxmlformats.org/markup-compatibility/2006" xmlns:aink="http://schemas.microsoft.com/office/drawing/2016/ink" xmlns:am3d="http://schemas.microsoft.com/office/drawing/2017/model3d" xmlns:o="urn:schemas-microsoft-com:office:office" xmlns:r="http://schemas.openxmlformats.org/officeDocument/2006/relationships" xmlns:m="http://schemas.openxmlformats.org/officeDocument/2006/math" xmlns:v="urn:schemas-microsoft-com:vml" xmlns:wp14="http://schemas.microsoft.com/office/word/2010/wordprocessingDrawing" xmlns:wp="http://schemas.openxmlformats.org/drawingml/2006/wordprocessingDrawing" xmlns:w10="urn:schemas-microsoft-com:office:word" xmlns:w="http://schemas.openxmlformats.org/wordprocessingml/2006/main" xmlns:w14="http://schemas.microsoft.com/office/word/2010/wordml" xmlns:w15="http://schemas.microsoft.com/office/word/2012/wordml" xmlns:w16cid="http://schemas.microsoft.com/office/word/2016/wordml/cid" xmlns:w16se="http://schemas.microsoft.com/office/word/2015/wordml/symex" xmlns:wpg="http://schemas.microsoft.com/office/word/2010/wordprocessingGroup" xmlns:wpi="http://schemas.microsoft.com/office/word/2010/wordprocessingInk" xmlns:wne="http://schemas.microsoft.com/office/word/2006/wordml" xmlns:wps="http://schemas.microsoft.com/office/word/2010/wordprocessingShape" mc:Ignorable="w14 w15 w16se w16cid wp14">
   <w:abstractNum w:abstractNumId="0" w15:restartNumberingAfterBreak="0">
-    <w:nsid w:val="277F656D"/>
+    <w:nsid w:val="04AD2224"/>
     <w:multiLevelType w:val="hybridMultilevel"/>
-    <w:tmpl w:val="A8B485E0"/>
-    <w:lvl w:ilvl="0" w:tplc="04090019">
+    <w:tmpl w:val="6F9E8132"/>
+    <w:lvl w:ilvl="0" w:tplc="0409000F">
       <w:start w:val="1"/>
-      <w:numFmt w:val="lowerLetter"/>
+      <w:numFmt w:val="decimal"/>
       <w:lvlText w:val="%1."/>
       <w:lvlJc w:val="left"/>
       <w:pPr>
@@ -3642,6 +7394,187 @@
     </w:lvl>
   </w:abstractNum>
   <w:abstractNum w:abstractNumId="1" w15:restartNumberingAfterBreak="0">
+    <w:nsid w:val="277F656D"/>
+    <w:multiLevelType w:val="hybridMultilevel"/>
+    <w:tmpl w:val="A8B485E0"/>
+    <w:lvl w:ilvl="0" w:tplc="04090019">
+      <w:start w:val="1"/>
+      <w:numFmt w:val="lowerLetter"/>
+      <w:lvlText w:val="%1."/>
+      <w:lvlJc w:val="left"/>
+      <w:pPr>
+        <w:ind w:left="720" w:hanging="360"/>
+      </w:pPr>
+      <w:rPr>
+        <w:rFonts w:hint="default"/>
+      </w:rPr>
+    </w:lvl>
+    <w:lvl w:ilvl="1" w:tplc="04090019" w:tentative="1">
+      <w:start w:val="1"/>
+      <w:numFmt w:val="lowerLetter"/>
+      <w:lvlText w:val="%2."/>
+      <w:lvlJc w:val="left"/>
+      <w:pPr>
+        <w:ind w:left="1440" w:hanging="360"/>
+      </w:pPr>
+    </w:lvl>
+    <w:lvl w:ilvl="2" w:tplc="0409001B" w:tentative="1">
+      <w:start w:val="1"/>
+      <w:numFmt w:val="lowerRoman"/>
+      <w:lvlText w:val="%3."/>
+      <w:lvlJc w:val="right"/>
+      <w:pPr>
+        <w:ind w:left="2160" w:hanging="180"/>
+      </w:pPr>
+    </w:lvl>
+    <w:lvl w:ilvl="3" w:tplc="0409000F" w:tentative="1">
+      <w:start w:val="1"/>
+      <w:numFmt w:val="decimal"/>
+      <w:lvlText w:val="%4."/>
+      <w:lvlJc w:val="left"/>
+      <w:pPr>
+        <w:ind w:left="2880" w:hanging="360"/>
+      </w:pPr>
+    </w:lvl>
+    <w:lvl w:ilvl="4" w:tplc="04090019" w:tentative="1">
+      <w:start w:val="1"/>
+      <w:numFmt w:val="lowerLetter"/>
+      <w:lvlText w:val="%5."/>
+      <w:lvlJc w:val="left"/>
+      <w:pPr>
+        <w:ind w:left="3600" w:hanging="360"/>
+      </w:pPr>
+    </w:lvl>
+    <w:lvl w:ilvl="5" w:tplc="0409001B" w:tentative="1">
+      <w:start w:val="1"/>
+      <w:numFmt w:val="lowerRoman"/>
+      <w:lvlText w:val="%6."/>
+      <w:lvlJc w:val="right"/>
+      <w:pPr>
+        <w:ind w:left="4320" w:hanging="180"/>
+      </w:pPr>
+    </w:lvl>
+    <w:lvl w:ilvl="6" w:tplc="0409000F" w:tentative="1">
+      <w:start w:val="1"/>
+      <w:numFmt w:val="decimal"/>
+      <w:lvlText w:val="%7."/>
+      <w:lvlJc w:val="left"/>
+      <w:pPr>
+        <w:ind w:left="5040" w:hanging="360"/>
+      </w:pPr>
+    </w:lvl>
+    <w:lvl w:ilvl="7" w:tplc="04090019" w:tentative="1">
+      <w:start w:val="1"/>
+      <w:numFmt w:val="lowerLetter"/>
+      <w:lvlText w:val="%8."/>
+      <w:lvlJc w:val="left"/>
+      <w:pPr>
+        <w:ind w:left="5760" w:hanging="360"/>
+      </w:pPr>
+    </w:lvl>
+    <w:lvl w:ilvl="8" w:tplc="0409001B" w:tentative="1">
+      <w:start w:val="1"/>
+      <w:numFmt w:val="lowerRoman"/>
+      <w:lvlText w:val="%9."/>
+      <w:lvlJc w:val="right"/>
+      <w:pPr>
+        <w:ind w:left="6480" w:hanging="180"/>
+      </w:pPr>
+    </w:lvl>
+  </w:abstractNum>
+  <w:abstractNum w:abstractNumId="2" w15:restartNumberingAfterBreak="0">
+    <w:nsid w:val="31506F01"/>
+    <w:multiLevelType w:val="multilevel"/>
+    <w:tmpl w:val="729EB6D8"/>
+    <w:lvl w:ilvl="0">
+      <w:numFmt w:val="bullet"/>
+      <w:lvlText w:val="•"/>
+      <w:lvlJc w:val="left"/>
+      <w:pPr>
+        <w:tabs>
+          <w:tab w:val="num" w:pos="0"/>
+        </w:tabs>
+        <w:ind w:left="480" w:hanging="480"/>
+      </w:pPr>
+    </w:lvl>
+    <w:lvl w:ilvl="1">
+      <w:numFmt w:val="bullet"/>
+      <w:lvlText w:val="–"/>
+      <w:lvlJc w:val="left"/>
+      <w:pPr>
+        <w:tabs>
+          <w:tab w:val="num" w:pos="720"/>
+        </w:tabs>
+        <w:ind w:left="1200" w:hanging="480"/>
+      </w:pPr>
+    </w:lvl>
+    <w:lvl w:ilvl="2">
+      <w:numFmt w:val="bullet"/>
+      <w:lvlText w:val="•"/>
+      <w:lvlJc w:val="left"/>
+      <w:pPr>
+        <w:tabs>
+          <w:tab w:val="num" w:pos="1440"/>
+        </w:tabs>
+        <w:ind w:left="1920" w:hanging="480"/>
+      </w:pPr>
+    </w:lvl>
+    <w:lvl w:ilvl="3">
+      <w:numFmt w:val="bullet"/>
+      <w:lvlText w:val="–"/>
+      <w:lvlJc w:val="left"/>
+      <w:pPr>
+        <w:tabs>
+          <w:tab w:val="num" w:pos="2160"/>
+        </w:tabs>
+        <w:ind w:left="2640" w:hanging="480"/>
+      </w:pPr>
+    </w:lvl>
+    <w:lvl w:ilvl="4">
+      <w:numFmt w:val="bullet"/>
+      <w:lvlText w:val="•"/>
+      <w:lvlJc w:val="left"/>
+      <w:pPr>
+        <w:tabs>
+          <w:tab w:val="num" w:pos="2880"/>
+        </w:tabs>
+        <w:ind w:left="3360" w:hanging="480"/>
+      </w:pPr>
+    </w:lvl>
+    <w:lvl w:ilvl="5">
+      <w:numFmt w:val="bullet"/>
+      <w:lvlText w:val="–"/>
+      <w:lvlJc w:val="left"/>
+      <w:pPr>
+        <w:tabs>
+          <w:tab w:val="num" w:pos="3600"/>
+        </w:tabs>
+        <w:ind w:left="4080" w:hanging="480"/>
+      </w:pPr>
+    </w:lvl>
+    <w:lvl w:ilvl="6">
+      <w:numFmt w:val="bullet"/>
+      <w:lvlText w:val="•"/>
+      <w:lvlJc w:val="left"/>
+      <w:pPr>
+        <w:tabs>
+          <w:tab w:val="num" w:pos="4320"/>
+        </w:tabs>
+        <w:ind w:left="4800" w:hanging="480"/>
+      </w:pPr>
+    </w:lvl>
+    <w:lvl w:ilvl="7">
+      <w:numFmt w:val="decimal"/>
+      <w:lvlText w:val=""/>
+      <w:lvlJc w:val="left"/>
+    </w:lvl>
+    <w:lvl w:ilvl="8">
+      <w:numFmt w:val="decimal"/>
+      <w:lvlText w:val=""/>
+      <w:lvlJc w:val="left"/>
+    </w:lvl>
+  </w:abstractNum>
+  <w:abstractNum w:abstractNumId="3" w15:restartNumberingAfterBreak="0">
     <w:nsid w:val="5BE3583F"/>
     <w:multiLevelType w:val="multilevel"/>
     <w:tmpl w:val="6762830E"/>
@@ -3754,7 +7687,7 @@
       </w:pPr>
     </w:lvl>
   </w:abstractNum>
-  <w:abstractNum w:abstractNumId="2" w15:restartNumberingAfterBreak="0">
+  <w:abstractNum w:abstractNumId="4" w15:restartNumberingAfterBreak="0">
     <w:nsid w:val="795F06B9"/>
     <w:multiLevelType w:val="multilevel"/>
     <w:tmpl w:val="6762830E"/>
@@ -3868,12 +7801,18 @@
     </w:lvl>
   </w:abstractNum>
   <w:num w:numId="1">
+    <w:abstractNumId w:val="3"/>
+  </w:num>
+  <w:num w:numId="2">
+    <w:abstractNumId w:val="4"/>
+  </w:num>
+  <w:num w:numId="3">
     <w:abstractNumId w:val="1"/>
   </w:num>
-  <w:num w:numId="2">
+  <w:num w:numId="4">
     <w:abstractNumId w:val="2"/>
   </w:num>
-  <w:num w:numId="3">
+  <w:num w:numId="5">
     <w:abstractNumId w:val="0"/>
   </w:num>
 </w:numbering>
@@ -4333,7 +8272,6 @@
   <w:style w:type="character" w:default="1" w:styleId="DefaultParagraphFont">
     <w:name w:val="Default Paragraph Font"/>
     <w:uiPriority w:val="1"/>
-    <w:semiHidden/>
     <w:unhideWhenUsed/>
   </w:style>
   <w:style w:type="table" w:default="1" w:styleId="TableNormal">
@@ -4422,6 +8360,95 @@
       <w:ind w:left="720"/>
       <w:contextualSpacing/>
     </w:pPr>
+  </w:style>
+  <w:style w:type="character" w:styleId="Hyperlink">
+    <w:name w:val="Hyperlink"/>
+    <w:basedOn w:val="DefaultParagraphFont"/>
+    <w:uiPriority w:val="99"/>
+    <w:unhideWhenUsed/>
+    <w:rsid w:val="00E064D9"/>
+    <w:rPr>
+      <w:color w:val="0563C1" w:themeColor="hyperlink"/>
+      <w:u w:val="single"/>
+    </w:rPr>
+  </w:style>
+  <w:style w:type="character" w:styleId="UnresolvedMention">
+    <w:name w:val="Unresolved Mention"/>
+    <w:basedOn w:val="DefaultParagraphFont"/>
+    <w:uiPriority w:val="99"/>
+    <w:semiHidden/>
+    <w:unhideWhenUsed/>
+    <w:rsid w:val="00E064D9"/>
+    <w:rPr>
+      <w:color w:val="605E5C"/>
+      <w:shd w:val="clear" w:color="auto" w:fill="E1DFDD"/>
+    </w:rPr>
+  </w:style>
+  <w:style w:type="paragraph" w:styleId="Header">
+    <w:name w:val="header"/>
+    <w:basedOn w:val="Normal"/>
+    <w:link w:val="HeaderChar"/>
+    <w:uiPriority w:val="99"/>
+    <w:unhideWhenUsed/>
+    <w:rsid w:val="00622F23"/>
+    <w:pPr>
+      <w:tabs>
+        <w:tab w:val="center" w:pos="4513"/>
+        <w:tab w:val="right" w:pos="9026"/>
+      </w:tabs>
+    </w:pPr>
+  </w:style>
+  <w:style w:type="character" w:customStyle="1" w:styleId="HeaderChar">
+    <w:name w:val="Header Char"/>
+    <w:basedOn w:val="DefaultParagraphFont"/>
+    <w:link w:val="Header"/>
+    <w:uiPriority w:val="99"/>
+    <w:rsid w:val="00622F23"/>
+    <w:rPr>
+      <w:rFonts w:ascii="Arial" w:hAnsi="Arial" w:cs="Times New Roman (Body CS)"/>
+      <w:kern w:val="24"/>
+      <w:sz w:val="22"/>
+      <w14:ligatures w14:val="standard"/>
+      <w14:numForm w14:val="lining"/>
+      <w14:numSpacing w14:val="proportional"/>
+    </w:rPr>
+  </w:style>
+  <w:style w:type="paragraph" w:styleId="Footer">
+    <w:name w:val="footer"/>
+    <w:basedOn w:val="Normal"/>
+    <w:link w:val="FooterChar"/>
+    <w:uiPriority w:val="99"/>
+    <w:unhideWhenUsed/>
+    <w:rsid w:val="00622F23"/>
+    <w:pPr>
+      <w:tabs>
+        <w:tab w:val="center" w:pos="4513"/>
+        <w:tab w:val="right" w:pos="9026"/>
+      </w:tabs>
+    </w:pPr>
+  </w:style>
+  <w:style w:type="character" w:customStyle="1" w:styleId="FooterChar">
+    <w:name w:val="Footer Char"/>
+    <w:basedOn w:val="DefaultParagraphFont"/>
+    <w:link w:val="Footer"/>
+    <w:uiPriority w:val="99"/>
+    <w:rsid w:val="00622F23"/>
+    <w:rPr>
+      <w:rFonts w:ascii="Arial" w:hAnsi="Arial" w:cs="Times New Roman (Body CS)"/>
+      <w:kern w:val="24"/>
+      <w:sz w:val="22"/>
+      <w14:ligatures w14:val="standard"/>
+      <w14:numForm w14:val="lining"/>
+      <w14:numSpacing w14:val="proportional"/>
+    </w:rPr>
+  </w:style>
+  <w:style w:type="character" w:styleId="PageNumber">
+    <w:name w:val="page number"/>
+    <w:basedOn w:val="DefaultParagraphFont"/>
+    <w:uiPriority w:val="99"/>
+    <w:semiHidden/>
+    <w:unhideWhenUsed/>
+    <w:rsid w:val="00622F23"/>
   </w:style>
 </w:styles>
 </file>
